--- a/Диплом.docx
+++ b/Диплом.docx
@@ -1460,17 +1460,7 @@
           <w:szCs w:val="20"/>
           <w:lang w:val="uk-UA" w:eastAsia="ru-RU"/>
         </w:rPr>
-        <w:t xml:space="preserve"> </w:t>
-      </w:r>
-      <w:r>
-        <w:rPr>
-          <w:rFonts w:ascii="Times New Roman" w:eastAsia="Times New Roman" w:hAnsi="Times New Roman" w:cs="Times New Roman"/>
-          <w:snapToGrid w:val="0"/>
-          <w:sz w:val="28"/>
-          <w:szCs w:val="20"/>
-          <w:lang w:val="uk-UA" w:eastAsia="ru-RU"/>
-        </w:rPr>
-        <w:t>Підвищення прибутку - це дуже позитивний фактор, але для прогресивних керівників важливо, щоб корпоративні мережі в офіс</w:t>
+        <w:t xml:space="preserve"> Підвищення прибутку - це дуже позитивний фактор, але для прогресивних керівників важливо, щоб корпоративні мережі в офіс</w:t>
       </w:r>
       <w:r>
         <w:rPr>
@@ -2290,6 +2280,7 @@
           <w:lang w:val="uk-UA" w:eastAsia="ru-RU"/>
         </w:rPr>
       </w:pPr>
+      <w:proofErr w:type="spellStart"/>
       <w:r>
         <w:rPr>
           <w:rFonts w:ascii="Times New Roman" w:eastAsia="Times New Roman" w:hAnsi="Times New Roman" w:cs="Times New Roman"/>
@@ -2300,6 +2291,7 @@
         </w:rPr>
         <w:t>Комп</w:t>
       </w:r>
+      <w:proofErr w:type="spellEnd"/>
       <w:r>
         <w:rPr>
           <w:rFonts w:ascii="Times New Roman" w:eastAsia="Times New Roman" w:hAnsi="Times New Roman" w:cs="Times New Roman"/>
@@ -3744,18 +3736,50 @@
           <w:snapToGrid w:val="0"/>
           <w:sz w:val="28"/>
           <w:szCs w:val="20"/>
+          <w:lang w:eastAsia="ru-RU"/>
+        </w:rPr>
+      </w:pPr>
+      <w:proofErr w:type="spellStart"/>
+      <w:r>
+        <w:rPr>
+          <w:rFonts w:ascii="Times New Roman" w:eastAsia="Times New Roman" w:hAnsi="Times New Roman" w:cs="Times New Roman"/>
+          <w:snapToGrid w:val="0"/>
+          <w:sz w:val="28"/>
+          <w:szCs w:val="20"/>
+          <w:lang w:val="uk-UA" w:eastAsia="ru-RU"/>
+        </w:rPr>
+        <w:t>WannaCry</w:t>
+      </w:r>
+      <w:proofErr w:type="spellEnd"/>
+      <w:r>
+        <w:rPr>
+          <w:rFonts w:ascii="Times New Roman" w:eastAsia="Times New Roman" w:hAnsi="Times New Roman" w:cs="Times New Roman"/>
+          <w:snapToGrid w:val="0"/>
+          <w:sz w:val="28"/>
+          <w:szCs w:val="20"/>
+          <w:lang w:val="uk-UA" w:eastAsia="ru-RU"/>
+        </w:rPr>
+        <w:t xml:space="preserve"> - шкідлива програма-вимагач, яка використовувала уразливість нульового дня в різних версіях Windows. Проникаючи в комп'ютери, вірус зашифровував весь вміст, а потім починав вимагати гроші за розблокування. Однак розшифрувати файли було неможливо.</w:t>
+      </w:r>
+      <w:r>
+        <w:rPr>
+          <w:rFonts w:ascii="Times New Roman" w:eastAsia="Times New Roman" w:hAnsi="Times New Roman" w:cs="Times New Roman"/>
+          <w:snapToGrid w:val="0"/>
+          <w:sz w:val="28"/>
+          <w:szCs w:val="20"/>
+          <w:lang w:val="uk-UA" w:eastAsia="ru-RU"/>
+        </w:rPr>
+        <w:t xml:space="preserve"> На рис. 1.1 зображено вікно з вимогами вимагачів </w:t>
+      </w:r>
+      <w:proofErr w:type="spellStart"/>
+      <w:r>
+        <w:rPr>
+          <w:rFonts w:ascii="Times New Roman" w:eastAsia="Times New Roman" w:hAnsi="Times New Roman" w:cs="Times New Roman"/>
+          <w:snapToGrid w:val="0"/>
+          <w:sz w:val="28"/>
+          <w:szCs w:val="20"/>
           <w:lang w:val="en-US" w:eastAsia="ru-RU"/>
         </w:rPr>
-      </w:pPr>
-      <w:proofErr w:type="spellStart"/>
-      <w:r>
-        <w:rPr>
-          <w:rFonts w:ascii="Times New Roman" w:eastAsia="Times New Roman" w:hAnsi="Times New Roman" w:cs="Times New Roman"/>
-          <w:snapToGrid w:val="0"/>
-          <w:sz w:val="28"/>
-          <w:szCs w:val="20"/>
-          <w:lang w:val="uk-UA" w:eastAsia="ru-RU"/>
-        </w:rPr>
         <w:t>WannaCry</w:t>
       </w:r>
       <w:proofErr w:type="spellEnd"/>
@@ -3765,39 +3789,7 @@
           <w:snapToGrid w:val="0"/>
           <w:sz w:val="28"/>
           <w:szCs w:val="20"/>
-          <w:lang w:val="uk-UA" w:eastAsia="ru-RU"/>
-        </w:rPr>
-        <w:t xml:space="preserve"> - шкідлива програма-вимагач, яка використовувала уразливість нульового дня в різних версіях Windows. Проникаючи в комп'ютери, вірус зашифровував весь вміст, а потім починав вимагати гроші за розблокування. Однак розшифрувати файли було неможливо.</w:t>
-      </w:r>
-      <w:r>
-        <w:rPr>
-          <w:rFonts w:ascii="Times New Roman" w:eastAsia="Times New Roman" w:hAnsi="Times New Roman" w:cs="Times New Roman"/>
-          <w:snapToGrid w:val="0"/>
-          <w:sz w:val="28"/>
-          <w:szCs w:val="20"/>
-          <w:lang w:val="uk-UA" w:eastAsia="ru-RU"/>
-        </w:rPr>
-        <w:t xml:space="preserve"> На рис. 1.1 зображено вікно з вимогами вимагачів </w:t>
-      </w:r>
-      <w:proofErr w:type="spellStart"/>
-      <w:r>
-        <w:rPr>
-          <w:rFonts w:ascii="Times New Roman" w:eastAsia="Times New Roman" w:hAnsi="Times New Roman" w:cs="Times New Roman"/>
-          <w:snapToGrid w:val="0"/>
-          <w:sz w:val="28"/>
-          <w:szCs w:val="20"/>
-          <w:lang w:val="en-US" w:eastAsia="ru-RU"/>
-        </w:rPr>
-        <w:t>WannaCry</w:t>
-      </w:r>
-      <w:proofErr w:type="spellEnd"/>
-      <w:r>
-        <w:rPr>
-          <w:rFonts w:ascii="Times New Roman" w:eastAsia="Times New Roman" w:hAnsi="Times New Roman" w:cs="Times New Roman"/>
-          <w:snapToGrid w:val="0"/>
-          <w:sz w:val="28"/>
-          <w:szCs w:val="20"/>
-          <w:lang w:val="en-US" w:eastAsia="ru-RU"/>
+          <w:lang w:eastAsia="ru-RU"/>
         </w:rPr>
         <w:t>.</w:t>
       </w:r>
@@ -3811,7 +3803,7 @@
           <w:snapToGrid w:val="0"/>
           <w:sz w:val="28"/>
           <w:szCs w:val="20"/>
-          <w:lang w:val="en-US" w:eastAsia="ru-RU"/>
+          <w:lang w:eastAsia="ru-RU"/>
         </w:rPr>
       </w:pPr>
     </w:p>
@@ -3881,17 +3873,7 @@
           <w:szCs w:val="20"/>
           <w:lang w:val="uk-UA" w:eastAsia="ru-RU"/>
         </w:rPr>
-        <w:t>Рисунок 1.1 - В</w:t>
-      </w:r>
-      <w:r>
-        <w:rPr>
-          <w:rFonts w:ascii="Times New Roman" w:eastAsia="Times New Roman" w:hAnsi="Times New Roman" w:cs="Times New Roman"/>
-          <w:snapToGrid w:val="0"/>
-          <w:sz w:val="28"/>
-          <w:szCs w:val="20"/>
-          <w:lang w:val="uk-UA" w:eastAsia="ru-RU"/>
-        </w:rPr>
-        <w:t xml:space="preserve">ікно з вимогами вимагачів </w:t>
+        <w:t xml:space="preserve">Рисунок 1.1 - Вікно з вимогами вимагачів </w:t>
       </w:r>
       <w:proofErr w:type="spellStart"/>
       <w:r>
@@ -3942,15 +3924,27 @@
           <w:lang w:eastAsia="ru-RU"/>
         </w:rPr>
       </w:pPr>
-      <w:r>
-        <w:rPr>
-          <w:rFonts w:ascii="Times New Roman" w:eastAsia="Times New Roman" w:hAnsi="Times New Roman" w:cs="Times New Roman"/>
-          <w:snapToGrid w:val="0"/>
-          <w:sz w:val="28"/>
-          <w:szCs w:val="20"/>
-          <w:lang w:eastAsia="ru-RU"/>
-        </w:rPr>
-        <w:t xml:space="preserve">Вперше </w:t>
+      <w:proofErr w:type="spellStart"/>
+      <w:r>
+        <w:rPr>
+          <w:rFonts w:ascii="Times New Roman" w:eastAsia="Times New Roman" w:hAnsi="Times New Roman" w:cs="Times New Roman"/>
+          <w:snapToGrid w:val="0"/>
+          <w:sz w:val="28"/>
+          <w:szCs w:val="20"/>
+          <w:lang w:eastAsia="ru-RU"/>
+        </w:rPr>
+        <w:t>Вперше</w:t>
+      </w:r>
+      <w:proofErr w:type="spellEnd"/>
+      <w:r>
+        <w:rPr>
+          <w:rFonts w:ascii="Times New Roman" w:eastAsia="Times New Roman" w:hAnsi="Times New Roman" w:cs="Times New Roman"/>
+          <w:snapToGrid w:val="0"/>
+          <w:sz w:val="28"/>
+          <w:szCs w:val="20"/>
+          <w:lang w:eastAsia="ru-RU"/>
+        </w:rPr>
+        <w:t xml:space="preserve"> </w:t>
       </w:r>
       <w:proofErr w:type="spellStart"/>
       <w:r>
@@ -5115,112 +5109,24 @@
         </w:rPr>
         <w:t xml:space="preserve"> </w:t>
       </w:r>
-      <w:proofErr w:type="spellStart"/>
-      <w:r>
-        <w:rPr>
-          <w:rFonts w:ascii="Times New Roman" w:eastAsia="Times New Roman" w:hAnsi="Times New Roman" w:cs="Times New Roman"/>
-          <w:snapToGrid w:val="0"/>
-          <w:sz w:val="28"/>
-          <w:szCs w:val="20"/>
-          <w:lang w:eastAsia="ru-RU"/>
-        </w:rPr>
-        <w:t>Зупинити</w:t>
-      </w:r>
-      <w:proofErr w:type="spellEnd"/>
-      <w:r>
-        <w:rPr>
-          <w:rFonts w:ascii="Times New Roman" w:eastAsia="Times New Roman" w:hAnsi="Times New Roman" w:cs="Times New Roman"/>
-          <w:snapToGrid w:val="0"/>
-          <w:sz w:val="28"/>
-          <w:szCs w:val="20"/>
-          <w:lang w:eastAsia="ru-RU"/>
-        </w:rPr>
-        <w:t xml:space="preserve"> </w:t>
-      </w:r>
-      <w:proofErr w:type="spellStart"/>
-      <w:r>
-        <w:rPr>
-          <w:rFonts w:ascii="Times New Roman" w:eastAsia="Times New Roman" w:hAnsi="Times New Roman" w:cs="Times New Roman"/>
-          <w:snapToGrid w:val="0"/>
-          <w:sz w:val="28"/>
-          <w:szCs w:val="20"/>
-          <w:lang w:eastAsia="ru-RU"/>
-        </w:rPr>
-        <w:t>вірус</w:t>
-      </w:r>
-      <w:proofErr w:type="spellEnd"/>
-      <w:r>
-        <w:rPr>
-          <w:rFonts w:ascii="Times New Roman" w:eastAsia="Times New Roman" w:hAnsi="Times New Roman" w:cs="Times New Roman"/>
-          <w:snapToGrid w:val="0"/>
-          <w:sz w:val="28"/>
-          <w:szCs w:val="20"/>
-          <w:lang w:eastAsia="ru-RU"/>
-        </w:rPr>
-        <w:t xml:space="preserve"> </w:t>
-      </w:r>
-      <w:proofErr w:type="spellStart"/>
-      <w:r>
-        <w:rPr>
-          <w:rFonts w:ascii="Times New Roman" w:eastAsia="Times New Roman" w:hAnsi="Times New Roman" w:cs="Times New Roman"/>
-          <w:snapToGrid w:val="0"/>
-          <w:sz w:val="28"/>
-          <w:szCs w:val="20"/>
-          <w:lang w:eastAsia="ru-RU"/>
-        </w:rPr>
-        <w:t>вда</w:t>
-      </w:r>
-      <w:r>
-        <w:rPr>
-          <w:rFonts w:ascii="Times New Roman" w:eastAsia="Times New Roman" w:hAnsi="Times New Roman" w:cs="Times New Roman"/>
-          <w:snapToGrid w:val="0"/>
-          <w:sz w:val="28"/>
-          <w:szCs w:val="20"/>
-          <w:lang w:eastAsia="ru-RU"/>
-        </w:rPr>
-        <w:t>лося</w:t>
-      </w:r>
-      <w:proofErr w:type="spellEnd"/>
-      <w:r>
-        <w:rPr>
-          <w:rFonts w:ascii="Times New Roman" w:eastAsia="Times New Roman" w:hAnsi="Times New Roman" w:cs="Times New Roman"/>
-          <w:snapToGrid w:val="0"/>
-          <w:sz w:val="28"/>
-          <w:szCs w:val="20"/>
-          <w:lang w:eastAsia="ru-RU"/>
-        </w:rPr>
-        <w:t xml:space="preserve"> </w:t>
-      </w:r>
-      <w:proofErr w:type="spellStart"/>
-      <w:r>
-        <w:rPr>
-          <w:rFonts w:ascii="Times New Roman" w:eastAsia="Times New Roman" w:hAnsi="Times New Roman" w:cs="Times New Roman"/>
-          <w:snapToGrid w:val="0"/>
-          <w:sz w:val="28"/>
-          <w:szCs w:val="20"/>
-          <w:lang w:eastAsia="ru-RU"/>
-        </w:rPr>
-        <w:t>досліднику</w:t>
-      </w:r>
-      <w:proofErr w:type="spellEnd"/>
-      <w:r>
-        <w:rPr>
-          <w:rFonts w:ascii="Times New Roman" w:eastAsia="Times New Roman" w:hAnsi="Times New Roman" w:cs="Times New Roman"/>
-          <w:snapToGrid w:val="0"/>
-          <w:sz w:val="28"/>
-          <w:szCs w:val="20"/>
-          <w:lang w:eastAsia="ru-RU"/>
-        </w:rPr>
-        <w:t xml:space="preserve"> </w:t>
-      </w:r>
-      <w:proofErr w:type="spellStart"/>
-      <w:r>
-        <w:rPr>
-          <w:rFonts w:ascii="Times New Roman" w:eastAsia="Times New Roman" w:hAnsi="Times New Roman" w:cs="Times New Roman"/>
-          <w:snapToGrid w:val="0"/>
-          <w:sz w:val="28"/>
-          <w:szCs w:val="20"/>
-          <w:lang w:eastAsia="ru-RU"/>
+      <w:r>
+        <w:rPr>
+          <w:rFonts w:ascii="Times New Roman" w:eastAsia="Times New Roman" w:hAnsi="Times New Roman" w:cs="Times New Roman"/>
+          <w:snapToGrid w:val="0"/>
+          <w:sz w:val="28"/>
+          <w:szCs w:val="20"/>
+          <w:lang w:val="uk-UA" w:eastAsia="ru-RU"/>
+        </w:rPr>
+        <w:t xml:space="preserve">Зупинити вірус вдалося досліднику </w:t>
+      </w:r>
+      <w:proofErr w:type="spellStart"/>
+      <w:r>
+        <w:rPr>
+          <w:rFonts w:ascii="Times New Roman" w:eastAsia="Times New Roman" w:hAnsi="Times New Roman" w:cs="Times New Roman"/>
+          <w:snapToGrid w:val="0"/>
+          <w:sz w:val="28"/>
+          <w:szCs w:val="20"/>
+          <w:lang w:val="uk-UA" w:eastAsia="ru-RU"/>
         </w:rPr>
         <w:t>Маркусу</w:t>
       </w:r>
@@ -5231,18 +5137,18 @@
           <w:snapToGrid w:val="0"/>
           <w:sz w:val="28"/>
           <w:szCs w:val="20"/>
-          <w:lang w:eastAsia="ru-RU"/>
-        </w:rPr>
-        <w:t xml:space="preserve"> </w:t>
-      </w:r>
-      <w:proofErr w:type="spellStart"/>
-      <w:r>
-        <w:rPr>
-          <w:rFonts w:ascii="Times New Roman" w:eastAsia="Times New Roman" w:hAnsi="Times New Roman" w:cs="Times New Roman"/>
-          <w:snapToGrid w:val="0"/>
-          <w:sz w:val="28"/>
-          <w:szCs w:val="20"/>
-          <w:lang w:eastAsia="ru-RU"/>
+          <w:lang w:val="uk-UA" w:eastAsia="ru-RU"/>
+        </w:rPr>
+        <w:t xml:space="preserve"> </w:t>
+      </w:r>
+      <w:proofErr w:type="spellStart"/>
+      <w:r>
+        <w:rPr>
+          <w:rFonts w:ascii="Times New Roman" w:eastAsia="Times New Roman" w:hAnsi="Times New Roman" w:cs="Times New Roman"/>
+          <w:snapToGrid w:val="0"/>
+          <w:sz w:val="28"/>
+          <w:szCs w:val="20"/>
+          <w:lang w:val="uk-UA" w:eastAsia="ru-RU"/>
         </w:rPr>
         <w:t>Хатчинсі</w:t>
       </w:r>
@@ -5253,40 +5159,18 @@
           <w:snapToGrid w:val="0"/>
           <w:sz w:val="28"/>
           <w:szCs w:val="20"/>
-          <w:lang w:eastAsia="ru-RU"/>
-        </w:rPr>
-        <w:t xml:space="preserve"> </w:t>
-      </w:r>
-      <w:proofErr w:type="spellStart"/>
-      <w:r>
-        <w:rPr>
-          <w:rFonts w:ascii="Times New Roman" w:eastAsia="Times New Roman" w:hAnsi="Times New Roman" w:cs="Times New Roman"/>
-          <w:snapToGrid w:val="0"/>
-          <w:sz w:val="28"/>
-          <w:szCs w:val="20"/>
-          <w:lang w:eastAsia="ru-RU"/>
-        </w:rPr>
-        <w:t>під</w:t>
-      </w:r>
-      <w:proofErr w:type="spellEnd"/>
-      <w:r>
-        <w:rPr>
-          <w:rFonts w:ascii="Times New Roman" w:eastAsia="Times New Roman" w:hAnsi="Times New Roman" w:cs="Times New Roman"/>
-          <w:snapToGrid w:val="0"/>
-          <w:sz w:val="28"/>
-          <w:szCs w:val="20"/>
-          <w:lang w:eastAsia="ru-RU"/>
-        </w:rPr>
-        <w:t xml:space="preserve"> </w:t>
-      </w:r>
-      <w:proofErr w:type="spellStart"/>
-      <w:r>
-        <w:rPr>
-          <w:rFonts w:ascii="Times New Roman" w:eastAsia="Times New Roman" w:hAnsi="Times New Roman" w:cs="Times New Roman"/>
-          <w:snapToGrid w:val="0"/>
-          <w:sz w:val="28"/>
-          <w:szCs w:val="20"/>
-          <w:lang w:eastAsia="ru-RU"/>
+          <w:lang w:val="uk-UA" w:eastAsia="ru-RU"/>
+        </w:rPr>
+        <w:t xml:space="preserve"> під </w:t>
+      </w:r>
+      <w:proofErr w:type="spellStart"/>
+      <w:r>
+        <w:rPr>
+          <w:rFonts w:ascii="Times New Roman" w:eastAsia="Times New Roman" w:hAnsi="Times New Roman" w:cs="Times New Roman"/>
+          <w:snapToGrid w:val="0"/>
+          <w:sz w:val="28"/>
+          <w:szCs w:val="20"/>
+          <w:lang w:val="uk-UA" w:eastAsia="ru-RU"/>
         </w:rPr>
         <w:t>ніком</w:t>
       </w:r>
@@ -5297,7 +5181,7 @@
           <w:snapToGrid w:val="0"/>
           <w:sz w:val="28"/>
           <w:szCs w:val="20"/>
-          <w:lang w:eastAsia="ru-RU"/>
+          <w:lang w:val="uk-UA" w:eastAsia="ru-RU"/>
         </w:rPr>
         <w:t xml:space="preserve"> </w:t>
       </w:r>
@@ -5319,229 +5203,9 @@
           <w:snapToGrid w:val="0"/>
           <w:sz w:val="28"/>
           <w:szCs w:val="20"/>
-          <w:lang w:eastAsia="ru-RU"/>
-        </w:rPr>
-        <w:t xml:space="preserve">. </w:t>
-      </w:r>
-      <w:proofErr w:type="spellStart"/>
-      <w:r>
-        <w:rPr>
-          <w:rFonts w:ascii="Times New Roman" w:eastAsia="Times New Roman" w:hAnsi="Times New Roman" w:cs="Times New Roman"/>
-          <w:snapToGrid w:val="0"/>
-          <w:sz w:val="28"/>
-          <w:szCs w:val="20"/>
-          <w:lang w:eastAsia="ru-RU"/>
-        </w:rPr>
-        <w:t>Він</w:t>
-      </w:r>
-      <w:proofErr w:type="spellEnd"/>
-      <w:r>
-        <w:rPr>
-          <w:rFonts w:ascii="Times New Roman" w:eastAsia="Times New Roman" w:hAnsi="Times New Roman" w:cs="Times New Roman"/>
-          <w:snapToGrid w:val="0"/>
-          <w:sz w:val="28"/>
-          <w:szCs w:val="20"/>
-          <w:lang w:eastAsia="ru-RU"/>
-        </w:rPr>
-        <w:t xml:space="preserve"> </w:t>
-      </w:r>
-      <w:proofErr w:type="spellStart"/>
-      <w:r>
-        <w:rPr>
-          <w:rFonts w:ascii="Times New Roman" w:eastAsia="Times New Roman" w:hAnsi="Times New Roman" w:cs="Times New Roman"/>
-          <w:snapToGrid w:val="0"/>
-          <w:sz w:val="28"/>
-          <w:szCs w:val="20"/>
-          <w:lang w:eastAsia="ru-RU"/>
-        </w:rPr>
-        <w:t>звернув</w:t>
-      </w:r>
-      <w:proofErr w:type="spellEnd"/>
-      <w:r>
-        <w:rPr>
-          <w:rFonts w:ascii="Times New Roman" w:eastAsia="Times New Roman" w:hAnsi="Times New Roman" w:cs="Times New Roman"/>
-          <w:snapToGrid w:val="0"/>
-          <w:sz w:val="28"/>
-          <w:szCs w:val="20"/>
-          <w:lang w:eastAsia="ru-RU"/>
-        </w:rPr>
-        <w:t xml:space="preserve"> </w:t>
-      </w:r>
-      <w:proofErr w:type="spellStart"/>
-      <w:r>
-        <w:rPr>
-          <w:rFonts w:ascii="Times New Roman" w:eastAsia="Times New Roman" w:hAnsi="Times New Roman" w:cs="Times New Roman"/>
-          <w:snapToGrid w:val="0"/>
-          <w:sz w:val="28"/>
-          <w:szCs w:val="20"/>
-          <w:lang w:eastAsia="ru-RU"/>
-        </w:rPr>
-        <w:t>увагу</w:t>
-      </w:r>
-      <w:proofErr w:type="spellEnd"/>
-      <w:r>
-        <w:rPr>
-          <w:rFonts w:ascii="Times New Roman" w:eastAsia="Times New Roman" w:hAnsi="Times New Roman" w:cs="Times New Roman"/>
-          <w:snapToGrid w:val="0"/>
-          <w:sz w:val="28"/>
-          <w:szCs w:val="20"/>
-          <w:lang w:eastAsia="ru-RU"/>
-        </w:rPr>
-        <w:t xml:space="preserve">, </w:t>
-      </w:r>
-      <w:proofErr w:type="spellStart"/>
-      <w:r>
-        <w:rPr>
-          <w:rFonts w:ascii="Times New Roman" w:eastAsia="Times New Roman" w:hAnsi="Times New Roman" w:cs="Times New Roman"/>
-          <w:snapToGrid w:val="0"/>
-          <w:sz w:val="28"/>
-          <w:szCs w:val="20"/>
-          <w:lang w:eastAsia="ru-RU"/>
-        </w:rPr>
-        <w:t>що</w:t>
-      </w:r>
-      <w:proofErr w:type="spellEnd"/>
-      <w:r>
-        <w:rPr>
-          <w:rFonts w:ascii="Times New Roman" w:eastAsia="Times New Roman" w:hAnsi="Times New Roman" w:cs="Times New Roman"/>
-          <w:snapToGrid w:val="0"/>
-          <w:sz w:val="28"/>
-          <w:szCs w:val="20"/>
-          <w:lang w:eastAsia="ru-RU"/>
-        </w:rPr>
-        <w:t xml:space="preserve"> перед </w:t>
-      </w:r>
-      <w:proofErr w:type="spellStart"/>
-      <w:r>
-        <w:rPr>
-          <w:rFonts w:ascii="Times New Roman" w:eastAsia="Times New Roman" w:hAnsi="Times New Roman" w:cs="Times New Roman"/>
-          <w:snapToGrid w:val="0"/>
-          <w:sz w:val="28"/>
-          <w:szCs w:val="20"/>
-          <w:lang w:eastAsia="ru-RU"/>
-        </w:rPr>
-        <w:t>тим</w:t>
-      </w:r>
-      <w:proofErr w:type="spellEnd"/>
-      <w:r>
-        <w:rPr>
-          <w:rFonts w:ascii="Times New Roman" w:eastAsia="Times New Roman" w:hAnsi="Times New Roman" w:cs="Times New Roman"/>
-          <w:snapToGrid w:val="0"/>
-          <w:sz w:val="28"/>
-          <w:szCs w:val="20"/>
-          <w:lang w:eastAsia="ru-RU"/>
-        </w:rPr>
-        <w:t xml:space="preserve">, як </w:t>
-      </w:r>
-      <w:proofErr w:type="spellStart"/>
-      <w:r>
-        <w:rPr>
-          <w:rFonts w:ascii="Times New Roman" w:eastAsia="Times New Roman" w:hAnsi="Times New Roman" w:cs="Times New Roman"/>
-          <w:snapToGrid w:val="0"/>
-          <w:sz w:val="28"/>
-          <w:szCs w:val="20"/>
-          <w:lang w:eastAsia="ru-RU"/>
-        </w:rPr>
-        <w:t>зашифрувати</w:t>
-      </w:r>
-      <w:proofErr w:type="spellEnd"/>
-      <w:r>
-        <w:rPr>
-          <w:rFonts w:ascii="Times New Roman" w:eastAsia="Times New Roman" w:hAnsi="Times New Roman" w:cs="Times New Roman"/>
-          <w:snapToGrid w:val="0"/>
-          <w:sz w:val="28"/>
-          <w:szCs w:val="20"/>
-          <w:lang w:eastAsia="ru-RU"/>
-        </w:rPr>
-        <w:t xml:space="preserve"> </w:t>
-      </w:r>
-      <w:proofErr w:type="spellStart"/>
-      <w:r>
-        <w:rPr>
-          <w:rFonts w:ascii="Times New Roman" w:eastAsia="Times New Roman" w:hAnsi="Times New Roman" w:cs="Times New Roman"/>
-          <w:snapToGrid w:val="0"/>
-          <w:sz w:val="28"/>
-          <w:szCs w:val="20"/>
-          <w:lang w:eastAsia="ru-RU"/>
-        </w:rPr>
-        <w:t>файли</w:t>
-      </w:r>
-      <w:proofErr w:type="spellEnd"/>
-      <w:r>
-        <w:rPr>
-          <w:rFonts w:ascii="Times New Roman" w:eastAsia="Times New Roman" w:hAnsi="Times New Roman" w:cs="Times New Roman"/>
-          <w:snapToGrid w:val="0"/>
-          <w:sz w:val="28"/>
-          <w:szCs w:val="20"/>
-          <w:lang w:eastAsia="ru-RU"/>
-        </w:rPr>
-        <w:t xml:space="preserve">, </w:t>
-      </w:r>
-      <w:proofErr w:type="spellStart"/>
-      <w:r>
-        <w:rPr>
-          <w:rFonts w:ascii="Times New Roman" w:eastAsia="Times New Roman" w:hAnsi="Times New Roman" w:cs="Times New Roman"/>
-          <w:snapToGrid w:val="0"/>
-          <w:sz w:val="28"/>
-          <w:szCs w:val="20"/>
-          <w:lang w:eastAsia="ru-RU"/>
-        </w:rPr>
-        <w:t>програма</w:t>
-      </w:r>
-      <w:proofErr w:type="spellEnd"/>
-      <w:r>
-        <w:rPr>
-          <w:rFonts w:ascii="Times New Roman" w:eastAsia="Times New Roman" w:hAnsi="Times New Roman" w:cs="Times New Roman"/>
-          <w:snapToGrid w:val="0"/>
-          <w:sz w:val="28"/>
-          <w:szCs w:val="20"/>
-          <w:lang w:eastAsia="ru-RU"/>
-        </w:rPr>
-        <w:t xml:space="preserve"> </w:t>
-      </w:r>
-      <w:proofErr w:type="spellStart"/>
-      <w:r>
-        <w:rPr>
-          <w:rFonts w:ascii="Times New Roman" w:eastAsia="Times New Roman" w:hAnsi="Times New Roman" w:cs="Times New Roman"/>
-          <w:snapToGrid w:val="0"/>
-          <w:sz w:val="28"/>
-          <w:szCs w:val="20"/>
-          <w:lang w:eastAsia="ru-RU"/>
-        </w:rPr>
-        <w:t>відправляє</w:t>
-      </w:r>
-      <w:proofErr w:type="spellEnd"/>
-      <w:r>
-        <w:rPr>
-          <w:rFonts w:ascii="Times New Roman" w:eastAsia="Times New Roman" w:hAnsi="Times New Roman" w:cs="Times New Roman"/>
-          <w:snapToGrid w:val="0"/>
-          <w:sz w:val="28"/>
-          <w:szCs w:val="20"/>
-          <w:lang w:eastAsia="ru-RU"/>
-        </w:rPr>
-        <w:t xml:space="preserve"> запит на </w:t>
-      </w:r>
-      <w:proofErr w:type="spellStart"/>
-      <w:r>
-        <w:rPr>
-          <w:rFonts w:ascii="Times New Roman" w:eastAsia="Times New Roman" w:hAnsi="Times New Roman" w:cs="Times New Roman"/>
-          <w:snapToGrid w:val="0"/>
-          <w:sz w:val="28"/>
-          <w:szCs w:val="20"/>
-          <w:lang w:eastAsia="ru-RU"/>
-        </w:rPr>
-        <w:t>неіснуючий</w:t>
-      </w:r>
-      <w:proofErr w:type="spellEnd"/>
-      <w:r>
-        <w:rPr>
-          <w:rFonts w:ascii="Times New Roman" w:eastAsia="Times New Roman" w:hAnsi="Times New Roman" w:cs="Times New Roman"/>
-          <w:snapToGrid w:val="0"/>
-          <w:sz w:val="28"/>
-          <w:szCs w:val="20"/>
-          <w:lang w:eastAsia="ru-RU"/>
-        </w:rPr>
-        <w:t xml:space="preserve"> домен. </w:t>
+          <w:lang w:val="uk-UA" w:eastAsia="ru-RU"/>
+        </w:rPr>
+        <w:t xml:space="preserve">. Він звернув увагу, що перед тим, як зашифрувати файли, програма відправляє запит на неіснуючий домен. </w:t>
       </w:r>
       <w:proofErr w:type="spellStart"/>
       <w:r>
@@ -6377,7 +6041,7 @@
           <w:lang w:val="uk-UA" w:eastAsia="ru-RU"/>
         </w:rPr>
         <w:pict>
-          <v:shape id="_x0000_i1027" type="#_x0000_t75" style="width:495pt;height:4in">
+          <v:shape id="_x0000_i1026" type="#_x0000_t75" style="width:495pt;height:4in">
             <v:imagedata r:id="rId7" o:title="756110728426759"/>
           </v:shape>
         </w:pict>
@@ -6400,17 +6064,7 @@
           <w:szCs w:val="20"/>
           <w:lang w:val="uk-UA" w:eastAsia="ru-RU"/>
         </w:rPr>
-        <w:t>Е</w:t>
-      </w:r>
-      <w:r>
-        <w:rPr>
-          <w:rFonts w:ascii="Times New Roman" w:eastAsia="Times New Roman" w:hAnsi="Times New Roman" w:cs="Times New Roman"/>
-          <w:snapToGrid w:val="0"/>
-          <w:sz w:val="28"/>
-          <w:szCs w:val="20"/>
-          <w:lang w:val="uk-UA" w:eastAsia="ru-RU"/>
-        </w:rPr>
-        <w:t xml:space="preserve">кран ураженого вірусом </w:t>
+        <w:t xml:space="preserve">Екран ураженого вірусом </w:t>
       </w:r>
       <w:proofErr w:type="spellStart"/>
       <w:r>
@@ -6918,15 +6572,49 @@
           <w:lang w:eastAsia="ru-RU"/>
         </w:rPr>
       </w:pPr>
-      <w:r>
-        <w:rPr>
-          <w:rFonts w:ascii="Times New Roman" w:eastAsia="Times New Roman" w:hAnsi="Times New Roman" w:cs="Times New Roman"/>
-          <w:snapToGrid w:val="0"/>
-          <w:sz w:val="28"/>
-          <w:szCs w:val="20"/>
-          <w:lang w:eastAsia="ru-RU"/>
-        </w:rPr>
-        <w:t xml:space="preserve">Хакери використовували </w:t>
+      <w:proofErr w:type="spellStart"/>
+      <w:r>
+        <w:rPr>
+          <w:rFonts w:ascii="Times New Roman" w:eastAsia="Times New Roman" w:hAnsi="Times New Roman" w:cs="Times New Roman"/>
+          <w:snapToGrid w:val="0"/>
+          <w:sz w:val="28"/>
+          <w:szCs w:val="20"/>
+          <w:lang w:eastAsia="ru-RU"/>
+        </w:rPr>
+        <w:t>Хакери</w:t>
+      </w:r>
+      <w:proofErr w:type="spellEnd"/>
+      <w:r>
+        <w:rPr>
+          <w:rFonts w:ascii="Times New Roman" w:eastAsia="Times New Roman" w:hAnsi="Times New Roman" w:cs="Times New Roman"/>
+          <w:snapToGrid w:val="0"/>
+          <w:sz w:val="28"/>
+          <w:szCs w:val="20"/>
+          <w:lang w:eastAsia="ru-RU"/>
+        </w:rPr>
+        <w:t xml:space="preserve"> </w:t>
+      </w:r>
+      <w:proofErr w:type="spellStart"/>
+      <w:r>
+        <w:rPr>
+          <w:rFonts w:ascii="Times New Roman" w:eastAsia="Times New Roman" w:hAnsi="Times New Roman" w:cs="Times New Roman"/>
+          <w:snapToGrid w:val="0"/>
+          <w:sz w:val="28"/>
+          <w:szCs w:val="20"/>
+          <w:lang w:eastAsia="ru-RU"/>
+        </w:rPr>
+        <w:t>використовували</w:t>
+      </w:r>
+      <w:proofErr w:type="spellEnd"/>
+      <w:r>
+        <w:rPr>
+          <w:rFonts w:ascii="Times New Roman" w:eastAsia="Times New Roman" w:hAnsi="Times New Roman" w:cs="Times New Roman"/>
+          <w:snapToGrid w:val="0"/>
+          <w:sz w:val="28"/>
+          <w:szCs w:val="20"/>
+          <w:lang w:eastAsia="ru-RU"/>
+        </w:rPr>
+        <w:t xml:space="preserve"> </w:t>
       </w:r>
       <w:proofErr w:type="spellStart"/>
       <w:r>
@@ -7344,27 +7032,7 @@
           <w:szCs w:val="20"/>
           <w:lang w:eastAsia="ru-RU"/>
         </w:rPr>
-        <w:t>.</w:t>
-      </w:r>
-      <w:r>
-        <w:rPr>
-          <w:rFonts w:ascii="Times New Roman" w:eastAsia="Times New Roman" w:hAnsi="Times New Roman" w:cs="Times New Roman"/>
-          <w:snapToGrid w:val="0"/>
-          <w:sz w:val="28"/>
-          <w:szCs w:val="20"/>
-          <w:lang w:eastAsia="ru-RU"/>
-        </w:rPr>
-        <w:t xml:space="preserve"> </w:t>
-      </w:r>
-      <w:r>
-        <w:rPr>
-          <w:rFonts w:ascii="Times New Roman" w:eastAsia="Times New Roman" w:hAnsi="Times New Roman" w:cs="Times New Roman"/>
-          <w:snapToGrid w:val="0"/>
-          <w:sz w:val="28"/>
-          <w:szCs w:val="20"/>
-          <w:lang w:eastAsia="ru-RU"/>
-        </w:rPr>
-        <w:t xml:space="preserve">Хакерам </w:t>
+        <w:t xml:space="preserve">. Хакерам </w:t>
       </w:r>
       <w:proofErr w:type="spellStart"/>
       <w:r>
@@ -8298,17 +7966,7 @@
           <w:szCs w:val="20"/>
           <w:lang w:eastAsia="ru-RU"/>
         </w:rPr>
-        <w:t xml:space="preserve"> карт.</w:t>
-      </w:r>
-      <w:r>
-        <w:rPr>
-          <w:rFonts w:ascii="Times New Roman" w:eastAsia="Times New Roman" w:hAnsi="Times New Roman" w:cs="Times New Roman"/>
-          <w:snapToGrid w:val="0"/>
-          <w:sz w:val="28"/>
-          <w:szCs w:val="20"/>
-          <w:lang w:eastAsia="ru-RU"/>
-        </w:rPr>
-        <w:t xml:space="preserve"> </w:t>
+        <w:t xml:space="preserve"> карт. </w:t>
       </w:r>
       <w:proofErr w:type="spellStart"/>
       <w:r>
@@ -9548,10 +9206,11 @@
       <w:r>
         <w:rPr>
           <w:rFonts w:ascii="Times New Roman" w:eastAsia="Times New Roman" w:hAnsi="Times New Roman" w:cs="Times New Roman"/>
-          <w:snapToGrid w:val="0"/>
-          <w:sz w:val="28"/>
-          <w:szCs w:val="20"/>
-          <w:lang w:val="uk-UA" w:eastAsia="ru-RU"/>
+          <w:noProof/>
+          <w:snapToGrid w:val="0"/>
+          <w:sz w:val="28"/>
+          <w:szCs w:val="20"/>
+          <w:lang w:eastAsia="ru-RU"/>
         </w:rPr>
         <w:drawing>
           <wp:inline distT="0" distB="0" distL="0" distR="0" wp14:anchorId="5AE0339A" wp14:editId="3B231D06">
@@ -9850,7 +9509,7 @@
         </w:rPr>
         <w:lastRenderedPageBreak/>
         <w:pict>
-          <v:shape id="_x0000_i1033" type="#_x0000_t75" style="width:495pt;height:309pt">
+          <v:shape id="_x0000_i1027" type="#_x0000_t75" style="width:495pt;height:309pt">
             <v:imagedata r:id="rId9" o:title="756110740888399"/>
           </v:shape>
         </w:pict>
@@ -9865,7 +9524,7 @@
           <w:snapToGrid w:val="0"/>
           <w:sz w:val="28"/>
           <w:szCs w:val="20"/>
-          <w:lang w:val="en-US" w:eastAsia="ru-RU"/>
+          <w:lang w:eastAsia="ru-RU"/>
         </w:rPr>
       </w:pPr>
       <w:r>
@@ -9900,7 +9559,7 @@
           <w:snapToGrid w:val="0"/>
           <w:sz w:val="28"/>
           <w:szCs w:val="20"/>
-          <w:lang w:val="en-US" w:eastAsia="ru-RU"/>
+          <w:lang w:eastAsia="ru-RU"/>
         </w:rPr>
       </w:pPr>
     </w:p>
@@ -9922,206 +9581,492 @@
           <w:snapToGrid w:val="0"/>
           <w:sz w:val="28"/>
           <w:szCs w:val="20"/>
+          <w:lang w:eastAsia="ru-RU"/>
+        </w:rPr>
+        <w:tab/>
+      </w:r>
+      <w:r>
+        <w:rPr>
+          <w:rFonts w:ascii="Times New Roman" w:eastAsia="Times New Roman" w:hAnsi="Times New Roman" w:cs="Times New Roman"/>
+          <w:snapToGrid w:val="0"/>
+          <w:sz w:val="28"/>
+          <w:szCs w:val="20"/>
+          <w:lang w:eastAsia="ru-RU"/>
+        </w:rPr>
+        <w:t xml:space="preserve">У </w:t>
+      </w:r>
+      <w:proofErr w:type="spellStart"/>
+      <w:r>
+        <w:rPr>
+          <w:rFonts w:ascii="Times New Roman" w:eastAsia="Times New Roman" w:hAnsi="Times New Roman" w:cs="Times New Roman"/>
+          <w:snapToGrid w:val="0"/>
+          <w:sz w:val="28"/>
+          <w:szCs w:val="20"/>
+          <w:lang w:eastAsia="ru-RU"/>
+        </w:rPr>
+        <w:t>коді</w:t>
+      </w:r>
+      <w:proofErr w:type="spellEnd"/>
+      <w:r>
+        <w:rPr>
+          <w:rFonts w:ascii="Times New Roman" w:eastAsia="Times New Roman" w:hAnsi="Times New Roman" w:cs="Times New Roman"/>
+          <w:snapToGrid w:val="0"/>
+          <w:sz w:val="28"/>
+          <w:szCs w:val="20"/>
+          <w:lang w:eastAsia="ru-RU"/>
+        </w:rPr>
+        <w:t xml:space="preserve"> </w:t>
+      </w:r>
+      <w:proofErr w:type="spellStart"/>
+      <w:r>
+        <w:rPr>
+          <w:rFonts w:ascii="Times New Roman" w:eastAsia="Times New Roman" w:hAnsi="Times New Roman" w:cs="Times New Roman"/>
+          <w:snapToGrid w:val="0"/>
+          <w:sz w:val="28"/>
+          <w:szCs w:val="20"/>
+          <w:lang w:eastAsia="ru-RU"/>
+        </w:rPr>
+        <w:t>фахівці</w:t>
+      </w:r>
+      <w:proofErr w:type="spellEnd"/>
+      <w:r>
+        <w:rPr>
+          <w:rFonts w:ascii="Times New Roman" w:eastAsia="Times New Roman" w:hAnsi="Times New Roman" w:cs="Times New Roman"/>
+          <w:snapToGrid w:val="0"/>
+          <w:sz w:val="28"/>
+          <w:szCs w:val="20"/>
+          <w:lang w:eastAsia="ru-RU"/>
+        </w:rPr>
+        <w:t xml:space="preserve"> </w:t>
+      </w:r>
+      <w:proofErr w:type="spellStart"/>
+      <w:r>
+        <w:rPr>
+          <w:rFonts w:ascii="Times New Roman" w:eastAsia="Times New Roman" w:hAnsi="Times New Roman" w:cs="Times New Roman"/>
+          <w:snapToGrid w:val="0"/>
+          <w:sz w:val="28"/>
+          <w:szCs w:val="20"/>
+          <w:lang w:eastAsia="ru-RU"/>
+        </w:rPr>
+        <w:t>знайшли</w:t>
+      </w:r>
+      <w:proofErr w:type="spellEnd"/>
+      <w:r>
+        <w:rPr>
+          <w:rFonts w:ascii="Times New Roman" w:eastAsia="Times New Roman" w:hAnsi="Times New Roman" w:cs="Times New Roman"/>
+          <w:snapToGrid w:val="0"/>
+          <w:sz w:val="28"/>
+          <w:szCs w:val="20"/>
+          <w:lang w:eastAsia="ru-RU"/>
+        </w:rPr>
+        <w:t xml:space="preserve"> </w:t>
+      </w:r>
+      <w:proofErr w:type="spellStart"/>
+      <w:r>
+        <w:rPr>
+          <w:rFonts w:ascii="Times New Roman" w:eastAsia="Times New Roman" w:hAnsi="Times New Roman" w:cs="Times New Roman"/>
+          <w:snapToGrid w:val="0"/>
+          <w:sz w:val="28"/>
+          <w:szCs w:val="20"/>
+          <w:lang w:eastAsia="ru-RU"/>
+        </w:rPr>
+        <w:t>сліди</w:t>
+      </w:r>
+      <w:proofErr w:type="spellEnd"/>
+      <w:r>
+        <w:rPr>
+          <w:rFonts w:ascii="Times New Roman" w:eastAsia="Times New Roman" w:hAnsi="Times New Roman" w:cs="Times New Roman"/>
+          <w:snapToGrid w:val="0"/>
+          <w:sz w:val="28"/>
+          <w:szCs w:val="20"/>
+          <w:lang w:eastAsia="ru-RU"/>
+        </w:rPr>
+        <w:t xml:space="preserve"> </w:t>
+      </w:r>
+      <w:proofErr w:type="spellStart"/>
+      <w:r>
+        <w:rPr>
+          <w:rFonts w:ascii="Times New Roman" w:eastAsia="Times New Roman" w:hAnsi="Times New Roman" w:cs="Times New Roman"/>
+          <w:snapToGrid w:val="0"/>
+          <w:sz w:val="28"/>
+          <w:szCs w:val="20"/>
+          <w:lang w:eastAsia="ru-RU"/>
+        </w:rPr>
+        <w:t>програми</w:t>
+      </w:r>
+      <w:proofErr w:type="spellEnd"/>
+      <w:r>
+        <w:rPr>
+          <w:rFonts w:ascii="Times New Roman" w:eastAsia="Times New Roman" w:hAnsi="Times New Roman" w:cs="Times New Roman"/>
+          <w:snapToGrid w:val="0"/>
+          <w:sz w:val="28"/>
+          <w:szCs w:val="20"/>
+          <w:lang w:eastAsia="ru-RU"/>
+        </w:rPr>
+        <w:t xml:space="preserve"> </w:t>
+      </w:r>
+      <w:proofErr w:type="spellStart"/>
+      <w:r>
+        <w:rPr>
+          <w:rFonts w:ascii="Times New Roman" w:eastAsia="Times New Roman" w:hAnsi="Times New Roman" w:cs="Times New Roman"/>
+          <w:snapToGrid w:val="0"/>
+          <w:sz w:val="28"/>
+          <w:szCs w:val="20"/>
+          <w:lang w:eastAsia="ru-RU"/>
+        </w:rPr>
+        <w:t>уразливості</w:t>
+      </w:r>
+      <w:proofErr w:type="spellEnd"/>
+      <w:r>
+        <w:rPr>
+          <w:rFonts w:ascii="Times New Roman" w:eastAsia="Times New Roman" w:hAnsi="Times New Roman" w:cs="Times New Roman"/>
+          <w:snapToGrid w:val="0"/>
+          <w:sz w:val="28"/>
+          <w:szCs w:val="20"/>
+          <w:lang w:eastAsia="ru-RU"/>
+        </w:rPr>
+        <w:t xml:space="preserve"> «</w:t>
+      </w:r>
+      <w:proofErr w:type="spellStart"/>
+      <w:r>
+        <w:rPr>
+          <w:rFonts w:ascii="Times New Roman" w:eastAsia="Times New Roman" w:hAnsi="Times New Roman" w:cs="Times New Roman"/>
+          <w:snapToGrid w:val="0"/>
+          <w:sz w:val="28"/>
+          <w:szCs w:val="20"/>
+          <w:lang w:eastAsia="ru-RU"/>
+        </w:rPr>
+        <w:t>нульового</w:t>
+      </w:r>
+      <w:proofErr w:type="spellEnd"/>
+      <w:r>
+        <w:rPr>
+          <w:rFonts w:ascii="Times New Roman" w:eastAsia="Times New Roman" w:hAnsi="Times New Roman" w:cs="Times New Roman"/>
+          <w:snapToGrid w:val="0"/>
+          <w:sz w:val="28"/>
+          <w:szCs w:val="20"/>
+          <w:lang w:eastAsia="ru-RU"/>
+        </w:rPr>
+        <w:t xml:space="preserve"> дня», явно </w:t>
+      </w:r>
+      <w:proofErr w:type="spellStart"/>
+      <w:r>
+        <w:rPr>
+          <w:rFonts w:ascii="Times New Roman" w:eastAsia="Times New Roman" w:hAnsi="Times New Roman" w:cs="Times New Roman"/>
+          <w:snapToGrid w:val="0"/>
+          <w:sz w:val="28"/>
+          <w:szCs w:val="20"/>
+          <w:lang w:eastAsia="ru-RU"/>
+        </w:rPr>
+        <w:t>написаної</w:t>
+      </w:r>
+      <w:proofErr w:type="spellEnd"/>
+      <w:r>
+        <w:rPr>
+          <w:rFonts w:ascii="Times New Roman" w:eastAsia="Times New Roman" w:hAnsi="Times New Roman" w:cs="Times New Roman"/>
+          <w:snapToGrid w:val="0"/>
+          <w:sz w:val="28"/>
+          <w:szCs w:val="20"/>
+          <w:lang w:eastAsia="ru-RU"/>
+        </w:rPr>
+        <w:t xml:space="preserve"> </w:t>
+      </w:r>
+      <w:proofErr w:type="spellStart"/>
+      <w:r>
+        <w:rPr>
+          <w:rFonts w:ascii="Times New Roman" w:eastAsia="Times New Roman" w:hAnsi="Times New Roman" w:cs="Times New Roman"/>
+          <w:snapToGrid w:val="0"/>
+          <w:sz w:val="28"/>
+          <w:szCs w:val="20"/>
+          <w:lang w:eastAsia="ru-RU"/>
+        </w:rPr>
+        <w:t>професіоналами</w:t>
+      </w:r>
+      <w:proofErr w:type="spellEnd"/>
+      <w:r>
+        <w:rPr>
+          <w:rFonts w:ascii="Times New Roman" w:eastAsia="Times New Roman" w:hAnsi="Times New Roman" w:cs="Times New Roman"/>
+          <w:snapToGrid w:val="0"/>
+          <w:sz w:val="28"/>
+          <w:szCs w:val="20"/>
+          <w:lang w:eastAsia="ru-RU"/>
+        </w:rPr>
+        <w:t xml:space="preserve">. </w:t>
+      </w:r>
+      <w:proofErr w:type="spellStart"/>
+      <w:r>
+        <w:rPr>
+          <w:rFonts w:ascii="Times New Roman" w:eastAsia="Times New Roman" w:hAnsi="Times New Roman" w:cs="Times New Roman"/>
+          <w:snapToGrid w:val="0"/>
+          <w:sz w:val="28"/>
+          <w:szCs w:val="20"/>
+          <w:lang w:eastAsia="ru-RU"/>
+        </w:rPr>
+        <w:t>З'явилися</w:t>
+      </w:r>
+      <w:proofErr w:type="spellEnd"/>
+      <w:r>
+        <w:rPr>
+          <w:rFonts w:ascii="Times New Roman" w:eastAsia="Times New Roman" w:hAnsi="Times New Roman" w:cs="Times New Roman"/>
+          <w:snapToGrid w:val="0"/>
+          <w:sz w:val="28"/>
+          <w:szCs w:val="20"/>
+          <w:lang w:eastAsia="ru-RU"/>
+        </w:rPr>
+        <w:t xml:space="preserve"> </w:t>
+      </w:r>
+      <w:proofErr w:type="spellStart"/>
+      <w:r>
+        <w:rPr>
+          <w:rFonts w:ascii="Times New Roman" w:eastAsia="Times New Roman" w:hAnsi="Times New Roman" w:cs="Times New Roman"/>
+          <w:snapToGrid w:val="0"/>
+          <w:sz w:val="28"/>
+          <w:szCs w:val="20"/>
+          <w:lang w:eastAsia="ru-RU"/>
+        </w:rPr>
+        <w:t>версії</w:t>
+      </w:r>
+      <w:proofErr w:type="spellEnd"/>
+      <w:r>
+        <w:rPr>
+          <w:rFonts w:ascii="Times New Roman" w:eastAsia="Times New Roman" w:hAnsi="Times New Roman" w:cs="Times New Roman"/>
+          <w:snapToGrid w:val="0"/>
+          <w:sz w:val="28"/>
+          <w:szCs w:val="20"/>
+          <w:lang w:eastAsia="ru-RU"/>
+        </w:rPr>
+        <w:t xml:space="preserve">, </w:t>
+      </w:r>
+      <w:proofErr w:type="spellStart"/>
+      <w:r>
+        <w:rPr>
+          <w:rFonts w:ascii="Times New Roman" w:eastAsia="Times New Roman" w:hAnsi="Times New Roman" w:cs="Times New Roman"/>
+          <w:snapToGrid w:val="0"/>
+          <w:sz w:val="28"/>
+          <w:szCs w:val="20"/>
+          <w:lang w:eastAsia="ru-RU"/>
+        </w:rPr>
+        <w:t>що</w:t>
+      </w:r>
+      <w:proofErr w:type="spellEnd"/>
+      <w:r>
+        <w:rPr>
+          <w:rFonts w:ascii="Times New Roman" w:eastAsia="Times New Roman" w:hAnsi="Times New Roman" w:cs="Times New Roman"/>
+          <w:snapToGrid w:val="0"/>
+          <w:sz w:val="28"/>
+          <w:szCs w:val="20"/>
+          <w:lang w:eastAsia="ru-RU"/>
+        </w:rPr>
+        <w:t xml:space="preserve"> </w:t>
+      </w:r>
+      <w:proofErr w:type="spellStart"/>
+      <w:r>
+        <w:rPr>
+          <w:rFonts w:ascii="Times New Roman" w:eastAsia="Times New Roman" w:hAnsi="Times New Roman" w:cs="Times New Roman"/>
+          <w:snapToGrid w:val="0"/>
+          <w:sz w:val="28"/>
+          <w:szCs w:val="20"/>
           <w:lang w:val="en-US" w:eastAsia="ru-RU"/>
         </w:rPr>
-        <w:tab/>
-      </w:r>
-      <w:r>
-        <w:rPr>
-          <w:rFonts w:ascii="Times New Roman" w:eastAsia="Times New Roman" w:hAnsi="Times New Roman" w:cs="Times New Roman"/>
-          <w:snapToGrid w:val="0"/>
-          <w:sz w:val="28"/>
-          <w:szCs w:val="20"/>
-          <w:lang w:eastAsia="ru-RU"/>
-        </w:rPr>
-        <w:t xml:space="preserve">У </w:t>
-      </w:r>
-      <w:proofErr w:type="spellStart"/>
-      <w:r>
-        <w:rPr>
-          <w:rFonts w:ascii="Times New Roman" w:eastAsia="Times New Roman" w:hAnsi="Times New Roman" w:cs="Times New Roman"/>
-          <w:snapToGrid w:val="0"/>
-          <w:sz w:val="28"/>
-          <w:szCs w:val="20"/>
-          <w:lang w:eastAsia="ru-RU"/>
-        </w:rPr>
-        <w:t>коді</w:t>
-      </w:r>
-      <w:proofErr w:type="spellEnd"/>
-      <w:r>
-        <w:rPr>
-          <w:rFonts w:ascii="Times New Roman" w:eastAsia="Times New Roman" w:hAnsi="Times New Roman" w:cs="Times New Roman"/>
-          <w:snapToGrid w:val="0"/>
-          <w:sz w:val="28"/>
-          <w:szCs w:val="20"/>
-          <w:lang w:eastAsia="ru-RU"/>
-        </w:rPr>
-        <w:t xml:space="preserve"> </w:t>
-      </w:r>
-      <w:proofErr w:type="spellStart"/>
-      <w:r>
-        <w:rPr>
-          <w:rFonts w:ascii="Times New Roman" w:eastAsia="Times New Roman" w:hAnsi="Times New Roman" w:cs="Times New Roman"/>
-          <w:snapToGrid w:val="0"/>
-          <w:sz w:val="28"/>
-          <w:szCs w:val="20"/>
-          <w:lang w:eastAsia="ru-RU"/>
-        </w:rPr>
-        <w:t>фахівці</w:t>
-      </w:r>
-      <w:proofErr w:type="spellEnd"/>
-      <w:r>
-        <w:rPr>
-          <w:rFonts w:ascii="Times New Roman" w:eastAsia="Times New Roman" w:hAnsi="Times New Roman" w:cs="Times New Roman"/>
-          <w:snapToGrid w:val="0"/>
-          <w:sz w:val="28"/>
-          <w:szCs w:val="20"/>
-          <w:lang w:eastAsia="ru-RU"/>
-        </w:rPr>
-        <w:t xml:space="preserve"> </w:t>
-      </w:r>
-      <w:proofErr w:type="spellStart"/>
-      <w:r>
-        <w:rPr>
-          <w:rFonts w:ascii="Times New Roman" w:eastAsia="Times New Roman" w:hAnsi="Times New Roman" w:cs="Times New Roman"/>
-          <w:snapToGrid w:val="0"/>
-          <w:sz w:val="28"/>
-          <w:szCs w:val="20"/>
-          <w:lang w:eastAsia="ru-RU"/>
-        </w:rPr>
-        <w:t>знайшли</w:t>
-      </w:r>
-      <w:proofErr w:type="spellEnd"/>
-      <w:r>
-        <w:rPr>
-          <w:rFonts w:ascii="Times New Roman" w:eastAsia="Times New Roman" w:hAnsi="Times New Roman" w:cs="Times New Roman"/>
-          <w:snapToGrid w:val="0"/>
-          <w:sz w:val="28"/>
-          <w:szCs w:val="20"/>
-          <w:lang w:eastAsia="ru-RU"/>
-        </w:rPr>
-        <w:t xml:space="preserve"> </w:t>
-      </w:r>
-      <w:proofErr w:type="spellStart"/>
-      <w:r>
-        <w:rPr>
-          <w:rFonts w:ascii="Times New Roman" w:eastAsia="Times New Roman" w:hAnsi="Times New Roman" w:cs="Times New Roman"/>
-          <w:snapToGrid w:val="0"/>
-          <w:sz w:val="28"/>
-          <w:szCs w:val="20"/>
-          <w:lang w:eastAsia="ru-RU"/>
-        </w:rPr>
-        <w:t>сліди</w:t>
-      </w:r>
-      <w:proofErr w:type="spellEnd"/>
-      <w:r>
-        <w:rPr>
-          <w:rFonts w:ascii="Times New Roman" w:eastAsia="Times New Roman" w:hAnsi="Times New Roman" w:cs="Times New Roman"/>
-          <w:snapToGrid w:val="0"/>
-          <w:sz w:val="28"/>
-          <w:szCs w:val="20"/>
-          <w:lang w:eastAsia="ru-RU"/>
-        </w:rPr>
-        <w:t xml:space="preserve"> </w:t>
-      </w:r>
-      <w:proofErr w:type="spellStart"/>
-      <w:r>
-        <w:rPr>
-          <w:rFonts w:ascii="Times New Roman" w:eastAsia="Times New Roman" w:hAnsi="Times New Roman" w:cs="Times New Roman"/>
-          <w:snapToGrid w:val="0"/>
-          <w:sz w:val="28"/>
-          <w:szCs w:val="20"/>
-          <w:lang w:eastAsia="ru-RU"/>
-        </w:rPr>
-        <w:t>програми</w:t>
-      </w:r>
-      <w:proofErr w:type="spellEnd"/>
-      <w:r>
-        <w:rPr>
-          <w:rFonts w:ascii="Times New Roman" w:eastAsia="Times New Roman" w:hAnsi="Times New Roman" w:cs="Times New Roman"/>
-          <w:snapToGrid w:val="0"/>
-          <w:sz w:val="28"/>
-          <w:szCs w:val="20"/>
-          <w:lang w:eastAsia="ru-RU"/>
-        </w:rPr>
-        <w:t xml:space="preserve"> </w:t>
-      </w:r>
-      <w:proofErr w:type="spellStart"/>
-      <w:r>
-        <w:rPr>
-          <w:rFonts w:ascii="Times New Roman" w:eastAsia="Times New Roman" w:hAnsi="Times New Roman" w:cs="Times New Roman"/>
-          <w:snapToGrid w:val="0"/>
-          <w:sz w:val="28"/>
-          <w:szCs w:val="20"/>
-          <w:lang w:eastAsia="ru-RU"/>
-        </w:rPr>
-        <w:t>уразливості</w:t>
-      </w:r>
-      <w:proofErr w:type="spellEnd"/>
-      <w:r>
-        <w:rPr>
-          <w:rFonts w:ascii="Times New Roman" w:eastAsia="Times New Roman" w:hAnsi="Times New Roman" w:cs="Times New Roman"/>
-          <w:snapToGrid w:val="0"/>
-          <w:sz w:val="28"/>
-          <w:szCs w:val="20"/>
-          <w:lang w:eastAsia="ru-RU"/>
-        </w:rPr>
-        <w:t xml:space="preserve"> «</w:t>
-      </w:r>
-      <w:proofErr w:type="spellStart"/>
-      <w:r>
-        <w:rPr>
-          <w:rFonts w:ascii="Times New Roman" w:eastAsia="Times New Roman" w:hAnsi="Times New Roman" w:cs="Times New Roman"/>
-          <w:snapToGrid w:val="0"/>
-          <w:sz w:val="28"/>
-          <w:szCs w:val="20"/>
-          <w:lang w:eastAsia="ru-RU"/>
-        </w:rPr>
-        <w:t>нульового</w:t>
-      </w:r>
-      <w:proofErr w:type="spellEnd"/>
-      <w:r>
-        <w:rPr>
-          <w:rFonts w:ascii="Times New Roman" w:eastAsia="Times New Roman" w:hAnsi="Times New Roman" w:cs="Times New Roman"/>
-          <w:snapToGrid w:val="0"/>
-          <w:sz w:val="28"/>
-          <w:szCs w:val="20"/>
-          <w:lang w:eastAsia="ru-RU"/>
-        </w:rPr>
-        <w:t xml:space="preserve"> дня», явно </w:t>
-      </w:r>
-      <w:proofErr w:type="spellStart"/>
-      <w:r>
-        <w:rPr>
-          <w:rFonts w:ascii="Times New Roman" w:eastAsia="Times New Roman" w:hAnsi="Times New Roman" w:cs="Times New Roman"/>
-          <w:snapToGrid w:val="0"/>
-          <w:sz w:val="28"/>
-          <w:szCs w:val="20"/>
-          <w:lang w:eastAsia="ru-RU"/>
-        </w:rPr>
-        <w:t>написаної</w:t>
-      </w:r>
-      <w:proofErr w:type="spellEnd"/>
-      <w:r>
-        <w:rPr>
-          <w:rFonts w:ascii="Times New Roman" w:eastAsia="Times New Roman" w:hAnsi="Times New Roman" w:cs="Times New Roman"/>
-          <w:snapToGrid w:val="0"/>
-          <w:sz w:val="28"/>
-          <w:szCs w:val="20"/>
-          <w:lang w:eastAsia="ru-RU"/>
-        </w:rPr>
-        <w:t xml:space="preserve"> </w:t>
-      </w:r>
-      <w:proofErr w:type="spellStart"/>
-      <w:r>
-        <w:rPr>
-          <w:rFonts w:ascii="Times New Roman" w:eastAsia="Times New Roman" w:hAnsi="Times New Roman" w:cs="Times New Roman"/>
-          <w:snapToGrid w:val="0"/>
-          <w:sz w:val="28"/>
-          <w:szCs w:val="20"/>
-          <w:lang w:eastAsia="ru-RU"/>
-        </w:rPr>
-        <w:t>професіоналами</w:t>
+        <w:t>Stuxnet</w:t>
+      </w:r>
+      <w:proofErr w:type="spellEnd"/>
+      <w:r>
+        <w:rPr>
+          <w:rFonts w:ascii="Times New Roman" w:eastAsia="Times New Roman" w:hAnsi="Times New Roman" w:cs="Times New Roman"/>
+          <w:snapToGrid w:val="0"/>
+          <w:sz w:val="28"/>
+          <w:szCs w:val="20"/>
+          <w:lang w:eastAsia="ru-RU"/>
+        </w:rPr>
+        <w:t xml:space="preserve"> </w:t>
+      </w:r>
+      <w:proofErr w:type="spellStart"/>
+      <w:r>
+        <w:rPr>
+          <w:rFonts w:ascii="Times New Roman" w:eastAsia="Times New Roman" w:hAnsi="Times New Roman" w:cs="Times New Roman"/>
+          <w:snapToGrid w:val="0"/>
+          <w:sz w:val="28"/>
+          <w:szCs w:val="20"/>
+          <w:lang w:eastAsia="ru-RU"/>
+        </w:rPr>
+        <w:t>був</w:t>
+      </w:r>
+      <w:proofErr w:type="spellEnd"/>
+      <w:r>
+        <w:rPr>
+          <w:rFonts w:ascii="Times New Roman" w:eastAsia="Times New Roman" w:hAnsi="Times New Roman" w:cs="Times New Roman"/>
+          <w:snapToGrid w:val="0"/>
+          <w:sz w:val="28"/>
+          <w:szCs w:val="20"/>
+          <w:lang w:eastAsia="ru-RU"/>
+        </w:rPr>
+        <w:t xml:space="preserve"> </w:t>
+      </w:r>
+      <w:proofErr w:type="spellStart"/>
+      <w:r>
+        <w:rPr>
+          <w:rFonts w:ascii="Times New Roman" w:eastAsia="Times New Roman" w:hAnsi="Times New Roman" w:cs="Times New Roman"/>
+          <w:snapToGrid w:val="0"/>
+          <w:sz w:val="28"/>
+          <w:szCs w:val="20"/>
+          <w:lang w:eastAsia="ru-RU"/>
+        </w:rPr>
+        <w:t>запущений</w:t>
+      </w:r>
+      <w:proofErr w:type="spellEnd"/>
+      <w:r>
+        <w:rPr>
+          <w:rFonts w:ascii="Times New Roman" w:eastAsia="Times New Roman" w:hAnsi="Times New Roman" w:cs="Times New Roman"/>
+          <w:snapToGrid w:val="0"/>
+          <w:sz w:val="28"/>
+          <w:szCs w:val="20"/>
+          <w:lang w:eastAsia="ru-RU"/>
+        </w:rPr>
+        <w:t xml:space="preserve"> з конкретною метою - </w:t>
+      </w:r>
+      <w:proofErr w:type="spellStart"/>
+      <w:r>
+        <w:rPr>
+          <w:rFonts w:ascii="Times New Roman" w:eastAsia="Times New Roman" w:hAnsi="Times New Roman" w:cs="Times New Roman"/>
+          <w:snapToGrid w:val="0"/>
+          <w:sz w:val="28"/>
+          <w:szCs w:val="20"/>
+          <w:lang w:eastAsia="ru-RU"/>
+        </w:rPr>
+        <w:t>атакувати</w:t>
+      </w:r>
+      <w:proofErr w:type="spellEnd"/>
+      <w:r>
+        <w:rPr>
+          <w:rFonts w:ascii="Times New Roman" w:eastAsia="Times New Roman" w:hAnsi="Times New Roman" w:cs="Times New Roman"/>
+          <w:snapToGrid w:val="0"/>
+          <w:sz w:val="28"/>
+          <w:szCs w:val="20"/>
+          <w:lang w:eastAsia="ru-RU"/>
+        </w:rPr>
+        <w:t xml:space="preserve"> блоки </w:t>
+      </w:r>
+      <w:proofErr w:type="spellStart"/>
+      <w:r>
+        <w:rPr>
+          <w:rFonts w:ascii="Times New Roman" w:eastAsia="Times New Roman" w:hAnsi="Times New Roman" w:cs="Times New Roman"/>
+          <w:snapToGrid w:val="0"/>
+          <w:sz w:val="28"/>
+          <w:szCs w:val="20"/>
+          <w:lang w:eastAsia="ru-RU"/>
+        </w:rPr>
+        <w:t>управління</w:t>
+      </w:r>
+      <w:proofErr w:type="spellEnd"/>
+      <w:r>
+        <w:rPr>
+          <w:rFonts w:ascii="Times New Roman" w:eastAsia="Times New Roman" w:hAnsi="Times New Roman" w:cs="Times New Roman"/>
+          <w:snapToGrid w:val="0"/>
+          <w:sz w:val="28"/>
+          <w:szCs w:val="20"/>
+          <w:lang w:eastAsia="ru-RU"/>
+        </w:rPr>
+        <w:t xml:space="preserve"> </w:t>
+      </w:r>
+      <w:proofErr w:type="spellStart"/>
+      <w:r>
+        <w:rPr>
+          <w:rFonts w:ascii="Times New Roman" w:eastAsia="Times New Roman" w:hAnsi="Times New Roman" w:cs="Times New Roman"/>
+          <w:snapToGrid w:val="0"/>
+          <w:sz w:val="28"/>
+          <w:szCs w:val="20"/>
+          <w:lang w:eastAsia="ru-RU"/>
+        </w:rPr>
+        <w:t>газовими</w:t>
+      </w:r>
+      <w:proofErr w:type="spellEnd"/>
+      <w:r>
+        <w:rPr>
+          <w:rFonts w:ascii="Times New Roman" w:eastAsia="Times New Roman" w:hAnsi="Times New Roman" w:cs="Times New Roman"/>
+          <w:snapToGrid w:val="0"/>
+          <w:sz w:val="28"/>
+          <w:szCs w:val="20"/>
+          <w:lang w:eastAsia="ru-RU"/>
+        </w:rPr>
+        <w:t xml:space="preserve"> центрифугами для </w:t>
+      </w:r>
+      <w:proofErr w:type="spellStart"/>
+      <w:r>
+        <w:rPr>
+          <w:rFonts w:ascii="Times New Roman" w:eastAsia="Times New Roman" w:hAnsi="Times New Roman" w:cs="Times New Roman"/>
+          <w:snapToGrid w:val="0"/>
+          <w:sz w:val="28"/>
+          <w:szCs w:val="20"/>
+          <w:lang w:eastAsia="ru-RU"/>
+        </w:rPr>
+        <w:t>отримання</w:t>
+      </w:r>
+      <w:proofErr w:type="spellEnd"/>
+      <w:r>
+        <w:rPr>
+          <w:rFonts w:ascii="Times New Roman" w:eastAsia="Times New Roman" w:hAnsi="Times New Roman" w:cs="Times New Roman"/>
+          <w:snapToGrid w:val="0"/>
+          <w:sz w:val="28"/>
+          <w:szCs w:val="20"/>
+          <w:lang w:eastAsia="ru-RU"/>
+        </w:rPr>
+        <w:t xml:space="preserve"> </w:t>
+      </w:r>
+      <w:proofErr w:type="spellStart"/>
+      <w:r>
+        <w:rPr>
+          <w:rFonts w:ascii="Times New Roman" w:eastAsia="Times New Roman" w:hAnsi="Times New Roman" w:cs="Times New Roman"/>
+          <w:snapToGrid w:val="0"/>
+          <w:sz w:val="28"/>
+          <w:szCs w:val="20"/>
+          <w:lang w:eastAsia="ru-RU"/>
+        </w:rPr>
+        <w:t>збагаченого</w:t>
+      </w:r>
+      <w:proofErr w:type="spellEnd"/>
+      <w:r>
+        <w:rPr>
+          <w:rFonts w:ascii="Times New Roman" w:eastAsia="Times New Roman" w:hAnsi="Times New Roman" w:cs="Times New Roman"/>
+          <w:snapToGrid w:val="0"/>
+          <w:sz w:val="28"/>
+          <w:szCs w:val="20"/>
+          <w:lang w:eastAsia="ru-RU"/>
+        </w:rPr>
+        <w:t xml:space="preserve"> урану на </w:t>
+      </w:r>
+      <w:proofErr w:type="spellStart"/>
+      <w:r>
+        <w:rPr>
+          <w:rFonts w:ascii="Times New Roman" w:eastAsia="Times New Roman" w:hAnsi="Times New Roman" w:cs="Times New Roman"/>
+          <w:snapToGrid w:val="0"/>
+          <w:sz w:val="28"/>
+          <w:szCs w:val="20"/>
+          <w:lang w:eastAsia="ru-RU"/>
+        </w:rPr>
+        <w:t>стратегічних</w:t>
+      </w:r>
+      <w:proofErr w:type="spellEnd"/>
+      <w:r>
+        <w:rPr>
+          <w:rFonts w:ascii="Times New Roman" w:eastAsia="Times New Roman" w:hAnsi="Times New Roman" w:cs="Times New Roman"/>
+          <w:snapToGrid w:val="0"/>
+          <w:sz w:val="28"/>
+          <w:szCs w:val="20"/>
+          <w:lang w:eastAsia="ru-RU"/>
+        </w:rPr>
+        <w:t xml:space="preserve"> </w:t>
+      </w:r>
+      <w:proofErr w:type="spellStart"/>
+      <w:r>
+        <w:rPr>
+          <w:rFonts w:ascii="Times New Roman" w:eastAsia="Times New Roman" w:hAnsi="Times New Roman" w:cs="Times New Roman"/>
+          <w:snapToGrid w:val="0"/>
+          <w:sz w:val="28"/>
+          <w:szCs w:val="20"/>
+          <w:lang w:eastAsia="ru-RU"/>
+        </w:rPr>
+        <w:t>об'єктах</w:t>
       </w:r>
       <w:proofErr w:type="spellEnd"/>
       <w:r>
@@ -10143,29 +10088,205 @@
           <w:szCs w:val="20"/>
           <w:lang w:eastAsia="ru-RU"/>
         </w:rPr>
-        <w:t>З'явилися</w:t>
-      </w:r>
-      <w:proofErr w:type="spellEnd"/>
-      <w:r>
-        <w:rPr>
-          <w:rFonts w:ascii="Times New Roman" w:eastAsia="Times New Roman" w:hAnsi="Times New Roman" w:cs="Times New Roman"/>
-          <w:snapToGrid w:val="0"/>
-          <w:sz w:val="28"/>
-          <w:szCs w:val="20"/>
-          <w:lang w:eastAsia="ru-RU"/>
-        </w:rPr>
-        <w:t xml:space="preserve"> </w:t>
-      </w:r>
-      <w:proofErr w:type="spellStart"/>
-      <w:r>
-        <w:rPr>
-          <w:rFonts w:ascii="Times New Roman" w:eastAsia="Times New Roman" w:hAnsi="Times New Roman" w:cs="Times New Roman"/>
-          <w:snapToGrid w:val="0"/>
-          <w:sz w:val="28"/>
-          <w:szCs w:val="20"/>
-          <w:lang w:eastAsia="ru-RU"/>
-        </w:rPr>
-        <w:t>версії</w:t>
+        <w:t>Саме</w:t>
+      </w:r>
+      <w:proofErr w:type="spellEnd"/>
+      <w:r>
+        <w:rPr>
+          <w:rFonts w:ascii="Times New Roman" w:eastAsia="Times New Roman" w:hAnsi="Times New Roman" w:cs="Times New Roman"/>
+          <w:snapToGrid w:val="0"/>
+          <w:sz w:val="28"/>
+          <w:szCs w:val="20"/>
+          <w:lang w:eastAsia="ru-RU"/>
+        </w:rPr>
+        <w:t xml:space="preserve"> заводи, </w:t>
+      </w:r>
+      <w:proofErr w:type="spellStart"/>
+      <w:r>
+        <w:rPr>
+          <w:rFonts w:ascii="Times New Roman" w:eastAsia="Times New Roman" w:hAnsi="Times New Roman" w:cs="Times New Roman"/>
+          <w:snapToGrid w:val="0"/>
+          <w:sz w:val="28"/>
+          <w:szCs w:val="20"/>
+          <w:lang w:eastAsia="ru-RU"/>
+        </w:rPr>
+        <w:t>які</w:t>
+      </w:r>
+      <w:proofErr w:type="spellEnd"/>
+      <w:r>
+        <w:rPr>
+          <w:rFonts w:ascii="Times New Roman" w:eastAsia="Times New Roman" w:hAnsi="Times New Roman" w:cs="Times New Roman"/>
+          <w:snapToGrid w:val="0"/>
+          <w:sz w:val="28"/>
+          <w:szCs w:val="20"/>
+          <w:lang w:eastAsia="ru-RU"/>
+        </w:rPr>
+        <w:t xml:space="preserve"> </w:t>
+      </w:r>
+      <w:proofErr w:type="spellStart"/>
+      <w:r>
+        <w:rPr>
+          <w:rFonts w:ascii="Times New Roman" w:eastAsia="Times New Roman" w:hAnsi="Times New Roman" w:cs="Times New Roman"/>
+          <w:snapToGrid w:val="0"/>
+          <w:sz w:val="28"/>
+          <w:szCs w:val="20"/>
+          <w:lang w:eastAsia="ru-RU"/>
+        </w:rPr>
+        <w:t>їх</w:t>
+      </w:r>
+      <w:proofErr w:type="spellEnd"/>
+      <w:r>
+        <w:rPr>
+          <w:rFonts w:ascii="Times New Roman" w:eastAsia="Times New Roman" w:hAnsi="Times New Roman" w:cs="Times New Roman"/>
+          <w:snapToGrid w:val="0"/>
+          <w:sz w:val="28"/>
+          <w:szCs w:val="20"/>
+          <w:lang w:eastAsia="ru-RU"/>
+        </w:rPr>
+        <w:t xml:space="preserve"> </w:t>
+      </w:r>
+      <w:proofErr w:type="spellStart"/>
+      <w:r>
+        <w:rPr>
+          <w:rFonts w:ascii="Times New Roman" w:eastAsia="Times New Roman" w:hAnsi="Times New Roman" w:cs="Times New Roman"/>
+          <w:snapToGrid w:val="0"/>
+          <w:sz w:val="28"/>
+          <w:szCs w:val="20"/>
+          <w:lang w:eastAsia="ru-RU"/>
+        </w:rPr>
+        <w:t>випускали</w:t>
+      </w:r>
+      <w:proofErr w:type="spellEnd"/>
+      <w:r>
+        <w:rPr>
+          <w:rFonts w:ascii="Times New Roman" w:eastAsia="Times New Roman" w:hAnsi="Times New Roman" w:cs="Times New Roman"/>
+          <w:snapToGrid w:val="0"/>
+          <w:sz w:val="28"/>
+          <w:szCs w:val="20"/>
+          <w:lang w:eastAsia="ru-RU"/>
+        </w:rPr>
+        <w:t xml:space="preserve">, стали </w:t>
+      </w:r>
+      <w:proofErr w:type="spellStart"/>
+      <w:r>
+        <w:rPr>
+          <w:rFonts w:ascii="Times New Roman" w:eastAsia="Times New Roman" w:hAnsi="Times New Roman" w:cs="Times New Roman"/>
+          <w:snapToGrid w:val="0"/>
+          <w:sz w:val="28"/>
+          <w:szCs w:val="20"/>
+          <w:lang w:eastAsia="ru-RU"/>
+        </w:rPr>
+        <w:t>ще</w:t>
+      </w:r>
+      <w:proofErr w:type="spellEnd"/>
+      <w:r>
+        <w:rPr>
+          <w:rFonts w:ascii="Times New Roman" w:eastAsia="Times New Roman" w:hAnsi="Times New Roman" w:cs="Times New Roman"/>
+          <w:snapToGrid w:val="0"/>
+          <w:sz w:val="28"/>
+          <w:szCs w:val="20"/>
+          <w:lang w:eastAsia="ru-RU"/>
+        </w:rPr>
+        <w:t xml:space="preserve"> </w:t>
+      </w:r>
+      <w:proofErr w:type="spellStart"/>
+      <w:r>
+        <w:rPr>
+          <w:rFonts w:ascii="Times New Roman" w:eastAsia="Times New Roman" w:hAnsi="Times New Roman" w:cs="Times New Roman"/>
+          <w:snapToGrid w:val="0"/>
+          <w:sz w:val="28"/>
+          <w:szCs w:val="20"/>
+          <w:lang w:eastAsia="ru-RU"/>
+        </w:rPr>
+        <w:t>однією</w:t>
+      </w:r>
+      <w:proofErr w:type="spellEnd"/>
+      <w:r>
+        <w:rPr>
+          <w:rFonts w:ascii="Times New Roman" w:eastAsia="Times New Roman" w:hAnsi="Times New Roman" w:cs="Times New Roman"/>
+          <w:snapToGrid w:val="0"/>
+          <w:sz w:val="28"/>
+          <w:szCs w:val="20"/>
+          <w:lang w:eastAsia="ru-RU"/>
+        </w:rPr>
+        <w:t xml:space="preserve"> </w:t>
+      </w:r>
+      <w:proofErr w:type="spellStart"/>
+      <w:r>
+        <w:rPr>
+          <w:rFonts w:ascii="Times New Roman" w:eastAsia="Times New Roman" w:hAnsi="Times New Roman" w:cs="Times New Roman"/>
+          <w:snapToGrid w:val="0"/>
+          <w:sz w:val="28"/>
+          <w:szCs w:val="20"/>
+          <w:lang w:eastAsia="ru-RU"/>
+        </w:rPr>
+        <w:t>мішенню</w:t>
+      </w:r>
+      <w:proofErr w:type="spellEnd"/>
+      <w:r>
+        <w:rPr>
+          <w:rFonts w:ascii="Times New Roman" w:eastAsia="Times New Roman" w:hAnsi="Times New Roman" w:cs="Times New Roman"/>
+          <w:snapToGrid w:val="0"/>
+          <w:sz w:val="28"/>
+          <w:szCs w:val="20"/>
+          <w:lang w:eastAsia="ru-RU"/>
+        </w:rPr>
+        <w:t xml:space="preserve"> </w:t>
+      </w:r>
+      <w:proofErr w:type="spellStart"/>
+      <w:r>
+        <w:rPr>
+          <w:rFonts w:ascii="Times New Roman" w:eastAsia="Times New Roman" w:hAnsi="Times New Roman" w:cs="Times New Roman"/>
+          <w:snapToGrid w:val="0"/>
+          <w:sz w:val="28"/>
+          <w:szCs w:val="20"/>
+          <w:lang w:eastAsia="ru-RU"/>
+        </w:rPr>
+        <w:t>шкідливого</w:t>
+      </w:r>
+      <w:proofErr w:type="spellEnd"/>
+      <w:r>
+        <w:rPr>
+          <w:rFonts w:ascii="Times New Roman" w:eastAsia="Times New Roman" w:hAnsi="Times New Roman" w:cs="Times New Roman"/>
+          <w:snapToGrid w:val="0"/>
+          <w:sz w:val="28"/>
+          <w:szCs w:val="20"/>
+          <w:lang w:eastAsia="ru-RU"/>
+        </w:rPr>
+        <w:t xml:space="preserve"> ПЗ. </w:t>
+      </w:r>
+      <w:proofErr w:type="spellStart"/>
+      <w:r>
+        <w:rPr>
+          <w:rFonts w:ascii="Times New Roman" w:eastAsia="Times New Roman" w:hAnsi="Times New Roman" w:cs="Times New Roman"/>
+          <w:snapToGrid w:val="0"/>
+          <w:sz w:val="28"/>
+          <w:szCs w:val="20"/>
+          <w:lang w:eastAsia="ru-RU"/>
+        </w:rPr>
+        <w:t>Зловмисники</w:t>
+      </w:r>
+      <w:proofErr w:type="spellEnd"/>
+      <w:r>
+        <w:rPr>
+          <w:rFonts w:ascii="Times New Roman" w:eastAsia="Times New Roman" w:hAnsi="Times New Roman" w:cs="Times New Roman"/>
+          <w:snapToGrid w:val="0"/>
+          <w:sz w:val="28"/>
+          <w:szCs w:val="20"/>
+          <w:lang w:eastAsia="ru-RU"/>
+        </w:rPr>
+        <w:t xml:space="preserve"> </w:t>
+      </w:r>
+      <w:proofErr w:type="spellStart"/>
+      <w:r>
+        <w:rPr>
+          <w:rFonts w:ascii="Times New Roman" w:eastAsia="Times New Roman" w:hAnsi="Times New Roman" w:cs="Times New Roman"/>
+          <w:snapToGrid w:val="0"/>
+          <w:sz w:val="28"/>
+          <w:szCs w:val="20"/>
+          <w:lang w:eastAsia="ru-RU"/>
+        </w:rPr>
+        <w:t>розраховували</w:t>
       </w:r>
       <w:proofErr w:type="spellEnd"/>
       <w:r>
@@ -10207,141 +10328,75 @@
           <w:snapToGrid w:val="0"/>
           <w:sz w:val="28"/>
           <w:szCs w:val="20"/>
-          <w:lang w:val="en-US" w:eastAsia="ru-RU"/>
-        </w:rPr>
-        <w:t>Stuxnet</w:t>
-      </w:r>
-      <w:proofErr w:type="spellEnd"/>
-      <w:r>
-        <w:rPr>
-          <w:rFonts w:ascii="Times New Roman" w:eastAsia="Times New Roman" w:hAnsi="Times New Roman" w:cs="Times New Roman"/>
-          <w:snapToGrid w:val="0"/>
-          <w:sz w:val="28"/>
-          <w:szCs w:val="20"/>
-          <w:lang w:eastAsia="ru-RU"/>
-        </w:rPr>
-        <w:t xml:space="preserve"> </w:t>
-      </w:r>
-      <w:proofErr w:type="spellStart"/>
-      <w:r>
-        <w:rPr>
-          <w:rFonts w:ascii="Times New Roman" w:eastAsia="Times New Roman" w:hAnsi="Times New Roman" w:cs="Times New Roman"/>
-          <w:snapToGrid w:val="0"/>
-          <w:sz w:val="28"/>
-          <w:szCs w:val="20"/>
-          <w:lang w:eastAsia="ru-RU"/>
-        </w:rPr>
-        <w:t>був</w:t>
-      </w:r>
-      <w:proofErr w:type="spellEnd"/>
-      <w:r>
-        <w:rPr>
-          <w:rFonts w:ascii="Times New Roman" w:eastAsia="Times New Roman" w:hAnsi="Times New Roman" w:cs="Times New Roman"/>
-          <w:snapToGrid w:val="0"/>
-          <w:sz w:val="28"/>
-          <w:szCs w:val="20"/>
-          <w:lang w:eastAsia="ru-RU"/>
-        </w:rPr>
-        <w:t xml:space="preserve"> </w:t>
-      </w:r>
-      <w:proofErr w:type="spellStart"/>
-      <w:r>
-        <w:rPr>
-          <w:rFonts w:ascii="Times New Roman" w:eastAsia="Times New Roman" w:hAnsi="Times New Roman" w:cs="Times New Roman"/>
-          <w:snapToGrid w:val="0"/>
-          <w:sz w:val="28"/>
-          <w:szCs w:val="20"/>
-          <w:lang w:eastAsia="ru-RU"/>
-        </w:rPr>
-        <w:t>запущений</w:t>
-      </w:r>
-      <w:proofErr w:type="spellEnd"/>
-      <w:r>
-        <w:rPr>
-          <w:rFonts w:ascii="Times New Roman" w:eastAsia="Times New Roman" w:hAnsi="Times New Roman" w:cs="Times New Roman"/>
-          <w:snapToGrid w:val="0"/>
-          <w:sz w:val="28"/>
-          <w:szCs w:val="20"/>
-          <w:lang w:eastAsia="ru-RU"/>
-        </w:rPr>
-        <w:t xml:space="preserve"> з конкретною метою - </w:t>
-      </w:r>
-      <w:proofErr w:type="spellStart"/>
-      <w:r>
-        <w:rPr>
-          <w:rFonts w:ascii="Times New Roman" w:eastAsia="Times New Roman" w:hAnsi="Times New Roman" w:cs="Times New Roman"/>
-          <w:snapToGrid w:val="0"/>
-          <w:sz w:val="28"/>
-          <w:szCs w:val="20"/>
-          <w:lang w:eastAsia="ru-RU"/>
-        </w:rPr>
-        <w:t>атакувати</w:t>
-      </w:r>
-      <w:proofErr w:type="spellEnd"/>
-      <w:r>
-        <w:rPr>
-          <w:rFonts w:ascii="Times New Roman" w:eastAsia="Times New Roman" w:hAnsi="Times New Roman" w:cs="Times New Roman"/>
-          <w:snapToGrid w:val="0"/>
-          <w:sz w:val="28"/>
-          <w:szCs w:val="20"/>
-          <w:lang w:eastAsia="ru-RU"/>
-        </w:rPr>
-        <w:t xml:space="preserve"> блоки </w:t>
-      </w:r>
-      <w:proofErr w:type="spellStart"/>
-      <w:r>
-        <w:rPr>
-          <w:rFonts w:ascii="Times New Roman" w:eastAsia="Times New Roman" w:hAnsi="Times New Roman" w:cs="Times New Roman"/>
-          <w:snapToGrid w:val="0"/>
-          <w:sz w:val="28"/>
-          <w:szCs w:val="20"/>
-          <w:lang w:eastAsia="ru-RU"/>
-        </w:rPr>
-        <w:t>управління</w:t>
-      </w:r>
-      <w:proofErr w:type="spellEnd"/>
-      <w:r>
-        <w:rPr>
-          <w:rFonts w:ascii="Times New Roman" w:eastAsia="Times New Roman" w:hAnsi="Times New Roman" w:cs="Times New Roman"/>
-          <w:snapToGrid w:val="0"/>
-          <w:sz w:val="28"/>
-          <w:szCs w:val="20"/>
-          <w:lang w:eastAsia="ru-RU"/>
-        </w:rPr>
-        <w:t xml:space="preserve"> </w:t>
-      </w:r>
-      <w:proofErr w:type="spellStart"/>
-      <w:r>
-        <w:rPr>
-          <w:rFonts w:ascii="Times New Roman" w:eastAsia="Times New Roman" w:hAnsi="Times New Roman" w:cs="Times New Roman"/>
-          <w:snapToGrid w:val="0"/>
-          <w:sz w:val="28"/>
-          <w:szCs w:val="20"/>
-          <w:lang w:eastAsia="ru-RU"/>
-        </w:rPr>
-        <w:t>газовими</w:t>
-      </w:r>
-      <w:proofErr w:type="spellEnd"/>
-      <w:r>
-        <w:rPr>
-          <w:rFonts w:ascii="Times New Roman" w:eastAsia="Times New Roman" w:hAnsi="Times New Roman" w:cs="Times New Roman"/>
-          <w:snapToGrid w:val="0"/>
-          <w:sz w:val="28"/>
-          <w:szCs w:val="20"/>
-          <w:lang w:eastAsia="ru-RU"/>
-        </w:rPr>
-        <w:t xml:space="preserve"> центрифугами для </w:t>
-      </w:r>
-      <w:proofErr w:type="spellStart"/>
-      <w:r>
-        <w:rPr>
-          <w:rFonts w:ascii="Times New Roman" w:eastAsia="Times New Roman" w:hAnsi="Times New Roman" w:cs="Times New Roman"/>
-          <w:snapToGrid w:val="0"/>
-          <w:sz w:val="28"/>
-          <w:szCs w:val="20"/>
-          <w:lang w:eastAsia="ru-RU"/>
-        </w:rPr>
-        <w:t>отримання</w:t>
+          <w:lang w:eastAsia="ru-RU"/>
+        </w:rPr>
+        <w:t>від</w:t>
+      </w:r>
+      <w:proofErr w:type="spellEnd"/>
+      <w:r>
+        <w:rPr>
+          <w:rFonts w:ascii="Times New Roman" w:eastAsia="Times New Roman" w:hAnsi="Times New Roman" w:cs="Times New Roman"/>
+          <w:snapToGrid w:val="0"/>
+          <w:sz w:val="28"/>
+          <w:szCs w:val="20"/>
+          <w:lang w:eastAsia="ru-RU"/>
+        </w:rPr>
+        <w:t xml:space="preserve"> них </w:t>
+      </w:r>
+      <w:proofErr w:type="spellStart"/>
+      <w:r>
+        <w:rPr>
+          <w:rFonts w:ascii="Times New Roman" w:eastAsia="Times New Roman" w:hAnsi="Times New Roman" w:cs="Times New Roman"/>
+          <w:snapToGrid w:val="0"/>
+          <w:sz w:val="28"/>
+          <w:szCs w:val="20"/>
+          <w:lang w:eastAsia="ru-RU"/>
+        </w:rPr>
+        <w:t>вірус</w:t>
+      </w:r>
+      <w:proofErr w:type="spellEnd"/>
+      <w:r>
+        <w:rPr>
+          <w:rFonts w:ascii="Times New Roman" w:eastAsia="Times New Roman" w:hAnsi="Times New Roman" w:cs="Times New Roman"/>
+          <w:snapToGrid w:val="0"/>
+          <w:sz w:val="28"/>
+          <w:szCs w:val="20"/>
+          <w:lang w:eastAsia="ru-RU"/>
+        </w:rPr>
+        <w:t xml:space="preserve"> </w:t>
+      </w:r>
+      <w:proofErr w:type="spellStart"/>
+      <w:r>
+        <w:rPr>
+          <w:rFonts w:ascii="Times New Roman" w:eastAsia="Times New Roman" w:hAnsi="Times New Roman" w:cs="Times New Roman"/>
+          <w:snapToGrid w:val="0"/>
+          <w:sz w:val="28"/>
+          <w:szCs w:val="20"/>
+          <w:lang w:eastAsia="ru-RU"/>
+        </w:rPr>
+        <w:t>пошириться</w:t>
+      </w:r>
+      <w:proofErr w:type="spellEnd"/>
+      <w:r>
+        <w:rPr>
+          <w:rFonts w:ascii="Times New Roman" w:eastAsia="Times New Roman" w:hAnsi="Times New Roman" w:cs="Times New Roman"/>
+          <w:snapToGrid w:val="0"/>
+          <w:sz w:val="28"/>
+          <w:szCs w:val="20"/>
+          <w:lang w:eastAsia="ru-RU"/>
+        </w:rPr>
+        <w:t xml:space="preserve"> на заводи з </w:t>
+      </w:r>
+      <w:proofErr w:type="spellStart"/>
+      <w:r>
+        <w:rPr>
+          <w:rFonts w:ascii="Times New Roman" w:eastAsia="Times New Roman" w:hAnsi="Times New Roman" w:cs="Times New Roman"/>
+          <w:snapToGrid w:val="0"/>
+          <w:sz w:val="28"/>
+          <w:szCs w:val="20"/>
+          <w:lang w:eastAsia="ru-RU"/>
+        </w:rPr>
+        <w:t>виробництва</w:t>
       </w:r>
       <w:proofErr w:type="spellEnd"/>
       <w:r>
@@ -10374,260 +10429,18 @@
           <w:szCs w:val="20"/>
           <w:lang w:eastAsia="ru-RU"/>
         </w:rPr>
-        <w:t xml:space="preserve"> урану на </w:t>
-      </w:r>
-      <w:proofErr w:type="spellStart"/>
-      <w:r>
-        <w:rPr>
-          <w:rFonts w:ascii="Times New Roman" w:eastAsia="Times New Roman" w:hAnsi="Times New Roman" w:cs="Times New Roman"/>
-          <w:snapToGrid w:val="0"/>
-          <w:sz w:val="28"/>
-          <w:szCs w:val="20"/>
-          <w:lang w:eastAsia="ru-RU"/>
-        </w:rPr>
-        <w:t>стратегічних</w:t>
-      </w:r>
-      <w:proofErr w:type="spellEnd"/>
-      <w:r>
-        <w:rPr>
-          <w:rFonts w:ascii="Times New Roman" w:eastAsia="Times New Roman" w:hAnsi="Times New Roman" w:cs="Times New Roman"/>
-          <w:snapToGrid w:val="0"/>
-          <w:sz w:val="28"/>
-          <w:szCs w:val="20"/>
-          <w:lang w:eastAsia="ru-RU"/>
-        </w:rPr>
-        <w:t xml:space="preserve"> </w:t>
-      </w:r>
-      <w:proofErr w:type="spellStart"/>
-      <w:r>
-        <w:rPr>
-          <w:rFonts w:ascii="Times New Roman" w:eastAsia="Times New Roman" w:hAnsi="Times New Roman" w:cs="Times New Roman"/>
-          <w:snapToGrid w:val="0"/>
-          <w:sz w:val="28"/>
-          <w:szCs w:val="20"/>
-          <w:lang w:eastAsia="ru-RU"/>
-        </w:rPr>
-        <w:t>об'єктах</w:t>
-      </w:r>
-      <w:proofErr w:type="spellEnd"/>
-      <w:r>
-        <w:rPr>
-          <w:rFonts w:ascii="Times New Roman" w:eastAsia="Times New Roman" w:hAnsi="Times New Roman" w:cs="Times New Roman"/>
-          <w:snapToGrid w:val="0"/>
-          <w:sz w:val="28"/>
-          <w:szCs w:val="20"/>
-          <w:lang w:eastAsia="ru-RU"/>
-        </w:rPr>
-        <w:t xml:space="preserve">. </w:t>
-      </w:r>
-      <w:proofErr w:type="spellStart"/>
-      <w:r>
-        <w:rPr>
-          <w:rFonts w:ascii="Times New Roman" w:eastAsia="Times New Roman" w:hAnsi="Times New Roman" w:cs="Times New Roman"/>
-          <w:snapToGrid w:val="0"/>
-          <w:sz w:val="28"/>
-          <w:szCs w:val="20"/>
-          <w:lang w:eastAsia="ru-RU"/>
-        </w:rPr>
-        <w:t>Саме</w:t>
-      </w:r>
-      <w:proofErr w:type="spellEnd"/>
-      <w:r>
-        <w:rPr>
-          <w:rFonts w:ascii="Times New Roman" w:eastAsia="Times New Roman" w:hAnsi="Times New Roman" w:cs="Times New Roman"/>
-          <w:snapToGrid w:val="0"/>
-          <w:sz w:val="28"/>
-          <w:szCs w:val="20"/>
-          <w:lang w:eastAsia="ru-RU"/>
-        </w:rPr>
-        <w:t xml:space="preserve"> заводи, </w:t>
-      </w:r>
-      <w:proofErr w:type="spellStart"/>
-      <w:r>
-        <w:rPr>
-          <w:rFonts w:ascii="Times New Roman" w:eastAsia="Times New Roman" w:hAnsi="Times New Roman" w:cs="Times New Roman"/>
-          <w:snapToGrid w:val="0"/>
-          <w:sz w:val="28"/>
-          <w:szCs w:val="20"/>
-          <w:lang w:eastAsia="ru-RU"/>
-        </w:rPr>
-        <w:t>які</w:t>
-      </w:r>
-      <w:proofErr w:type="spellEnd"/>
-      <w:r>
-        <w:rPr>
-          <w:rFonts w:ascii="Times New Roman" w:eastAsia="Times New Roman" w:hAnsi="Times New Roman" w:cs="Times New Roman"/>
-          <w:snapToGrid w:val="0"/>
-          <w:sz w:val="28"/>
-          <w:szCs w:val="20"/>
-          <w:lang w:eastAsia="ru-RU"/>
-        </w:rPr>
-        <w:t xml:space="preserve"> </w:t>
-      </w:r>
-      <w:proofErr w:type="spellStart"/>
-      <w:r>
-        <w:rPr>
-          <w:rFonts w:ascii="Times New Roman" w:eastAsia="Times New Roman" w:hAnsi="Times New Roman" w:cs="Times New Roman"/>
-          <w:snapToGrid w:val="0"/>
-          <w:sz w:val="28"/>
-          <w:szCs w:val="20"/>
-          <w:lang w:eastAsia="ru-RU"/>
-        </w:rPr>
-        <w:t>їх</w:t>
-      </w:r>
-      <w:proofErr w:type="spellEnd"/>
-      <w:r>
-        <w:rPr>
-          <w:rFonts w:ascii="Times New Roman" w:eastAsia="Times New Roman" w:hAnsi="Times New Roman" w:cs="Times New Roman"/>
-          <w:snapToGrid w:val="0"/>
-          <w:sz w:val="28"/>
-          <w:szCs w:val="20"/>
-          <w:lang w:eastAsia="ru-RU"/>
-        </w:rPr>
-        <w:t xml:space="preserve"> </w:t>
-      </w:r>
-      <w:proofErr w:type="spellStart"/>
-      <w:r>
-        <w:rPr>
-          <w:rFonts w:ascii="Times New Roman" w:eastAsia="Times New Roman" w:hAnsi="Times New Roman" w:cs="Times New Roman"/>
-          <w:snapToGrid w:val="0"/>
-          <w:sz w:val="28"/>
-          <w:szCs w:val="20"/>
-          <w:lang w:eastAsia="ru-RU"/>
-        </w:rPr>
-        <w:t>випускали</w:t>
-      </w:r>
-      <w:proofErr w:type="spellEnd"/>
-      <w:r>
-        <w:rPr>
-          <w:rFonts w:ascii="Times New Roman" w:eastAsia="Times New Roman" w:hAnsi="Times New Roman" w:cs="Times New Roman"/>
-          <w:snapToGrid w:val="0"/>
-          <w:sz w:val="28"/>
-          <w:szCs w:val="20"/>
-          <w:lang w:eastAsia="ru-RU"/>
-        </w:rPr>
-        <w:t xml:space="preserve">, стали </w:t>
-      </w:r>
-      <w:proofErr w:type="spellStart"/>
-      <w:r>
-        <w:rPr>
-          <w:rFonts w:ascii="Times New Roman" w:eastAsia="Times New Roman" w:hAnsi="Times New Roman" w:cs="Times New Roman"/>
-          <w:snapToGrid w:val="0"/>
-          <w:sz w:val="28"/>
-          <w:szCs w:val="20"/>
-          <w:lang w:eastAsia="ru-RU"/>
-        </w:rPr>
-        <w:t>ще</w:t>
-      </w:r>
-      <w:proofErr w:type="spellEnd"/>
-      <w:r>
-        <w:rPr>
-          <w:rFonts w:ascii="Times New Roman" w:eastAsia="Times New Roman" w:hAnsi="Times New Roman" w:cs="Times New Roman"/>
-          <w:snapToGrid w:val="0"/>
-          <w:sz w:val="28"/>
-          <w:szCs w:val="20"/>
-          <w:lang w:eastAsia="ru-RU"/>
-        </w:rPr>
-        <w:t xml:space="preserve"> </w:t>
-      </w:r>
-      <w:proofErr w:type="spellStart"/>
-      <w:r>
-        <w:rPr>
-          <w:rFonts w:ascii="Times New Roman" w:eastAsia="Times New Roman" w:hAnsi="Times New Roman" w:cs="Times New Roman"/>
-          <w:snapToGrid w:val="0"/>
-          <w:sz w:val="28"/>
-          <w:szCs w:val="20"/>
-          <w:lang w:eastAsia="ru-RU"/>
-        </w:rPr>
-        <w:t>однією</w:t>
-      </w:r>
-      <w:proofErr w:type="spellEnd"/>
-      <w:r>
-        <w:rPr>
-          <w:rFonts w:ascii="Times New Roman" w:eastAsia="Times New Roman" w:hAnsi="Times New Roman" w:cs="Times New Roman"/>
-          <w:snapToGrid w:val="0"/>
-          <w:sz w:val="28"/>
-          <w:szCs w:val="20"/>
-          <w:lang w:eastAsia="ru-RU"/>
-        </w:rPr>
-        <w:t xml:space="preserve"> </w:t>
-      </w:r>
-      <w:proofErr w:type="spellStart"/>
-      <w:r>
-        <w:rPr>
-          <w:rFonts w:ascii="Times New Roman" w:eastAsia="Times New Roman" w:hAnsi="Times New Roman" w:cs="Times New Roman"/>
-          <w:snapToGrid w:val="0"/>
-          <w:sz w:val="28"/>
-          <w:szCs w:val="20"/>
-          <w:lang w:eastAsia="ru-RU"/>
-        </w:rPr>
-        <w:t>мішенню</w:t>
-      </w:r>
-      <w:proofErr w:type="spellEnd"/>
-      <w:r>
-        <w:rPr>
-          <w:rFonts w:ascii="Times New Roman" w:eastAsia="Times New Roman" w:hAnsi="Times New Roman" w:cs="Times New Roman"/>
-          <w:snapToGrid w:val="0"/>
-          <w:sz w:val="28"/>
-          <w:szCs w:val="20"/>
-          <w:lang w:eastAsia="ru-RU"/>
-        </w:rPr>
-        <w:t xml:space="preserve"> </w:t>
-      </w:r>
-      <w:proofErr w:type="spellStart"/>
-      <w:r>
-        <w:rPr>
-          <w:rFonts w:ascii="Times New Roman" w:eastAsia="Times New Roman" w:hAnsi="Times New Roman" w:cs="Times New Roman"/>
-          <w:snapToGrid w:val="0"/>
-          <w:sz w:val="28"/>
-          <w:szCs w:val="20"/>
-          <w:lang w:eastAsia="ru-RU"/>
-        </w:rPr>
-        <w:t>шкідливого</w:t>
-      </w:r>
-      <w:proofErr w:type="spellEnd"/>
-      <w:r>
-        <w:rPr>
-          <w:rFonts w:ascii="Times New Roman" w:eastAsia="Times New Roman" w:hAnsi="Times New Roman" w:cs="Times New Roman"/>
-          <w:snapToGrid w:val="0"/>
-          <w:sz w:val="28"/>
-          <w:szCs w:val="20"/>
-          <w:lang w:eastAsia="ru-RU"/>
-        </w:rPr>
-        <w:t xml:space="preserve"> ПЗ. </w:t>
-      </w:r>
-      <w:proofErr w:type="spellStart"/>
-      <w:r>
-        <w:rPr>
-          <w:rFonts w:ascii="Times New Roman" w:eastAsia="Times New Roman" w:hAnsi="Times New Roman" w:cs="Times New Roman"/>
-          <w:snapToGrid w:val="0"/>
-          <w:sz w:val="28"/>
-          <w:szCs w:val="20"/>
-          <w:lang w:eastAsia="ru-RU"/>
-        </w:rPr>
-        <w:t>Зловмисники</w:t>
-      </w:r>
-      <w:proofErr w:type="spellEnd"/>
-      <w:r>
-        <w:rPr>
-          <w:rFonts w:ascii="Times New Roman" w:eastAsia="Times New Roman" w:hAnsi="Times New Roman" w:cs="Times New Roman"/>
-          <w:snapToGrid w:val="0"/>
-          <w:sz w:val="28"/>
-          <w:szCs w:val="20"/>
-          <w:lang w:eastAsia="ru-RU"/>
-        </w:rPr>
-        <w:t xml:space="preserve"> </w:t>
-      </w:r>
-      <w:proofErr w:type="spellStart"/>
-      <w:r>
-        <w:rPr>
-          <w:rFonts w:ascii="Times New Roman" w:eastAsia="Times New Roman" w:hAnsi="Times New Roman" w:cs="Times New Roman"/>
-          <w:snapToGrid w:val="0"/>
-          <w:sz w:val="28"/>
-          <w:szCs w:val="20"/>
-          <w:lang w:eastAsia="ru-RU"/>
-        </w:rPr>
-        <w:t>розраховували</w:t>
+        <w:t xml:space="preserve"> урану в </w:t>
+      </w:r>
+      <w:proofErr w:type="spellStart"/>
+      <w:r>
+        <w:rPr>
+          <w:rFonts w:ascii="Times New Roman" w:eastAsia="Times New Roman" w:hAnsi="Times New Roman" w:cs="Times New Roman"/>
+          <w:snapToGrid w:val="0"/>
+          <w:sz w:val="28"/>
+          <w:szCs w:val="20"/>
+          <w:lang w:eastAsia="ru-RU"/>
+        </w:rPr>
+        <w:t>Ірані</w:t>
       </w:r>
       <w:proofErr w:type="spellEnd"/>
       <w:r>
@@ -10649,160 +10462,6 @@
           <w:szCs w:val="20"/>
           <w:lang w:eastAsia="ru-RU"/>
         </w:rPr>
-        <w:t>що</w:t>
-      </w:r>
-      <w:proofErr w:type="spellEnd"/>
-      <w:r>
-        <w:rPr>
-          <w:rFonts w:ascii="Times New Roman" w:eastAsia="Times New Roman" w:hAnsi="Times New Roman" w:cs="Times New Roman"/>
-          <w:snapToGrid w:val="0"/>
-          <w:sz w:val="28"/>
-          <w:szCs w:val="20"/>
-          <w:lang w:eastAsia="ru-RU"/>
-        </w:rPr>
-        <w:t xml:space="preserve"> </w:t>
-      </w:r>
-      <w:proofErr w:type="spellStart"/>
-      <w:r>
-        <w:rPr>
-          <w:rFonts w:ascii="Times New Roman" w:eastAsia="Times New Roman" w:hAnsi="Times New Roman" w:cs="Times New Roman"/>
-          <w:snapToGrid w:val="0"/>
-          <w:sz w:val="28"/>
-          <w:szCs w:val="20"/>
-          <w:lang w:eastAsia="ru-RU"/>
-        </w:rPr>
-        <w:t>від</w:t>
-      </w:r>
-      <w:proofErr w:type="spellEnd"/>
-      <w:r>
-        <w:rPr>
-          <w:rFonts w:ascii="Times New Roman" w:eastAsia="Times New Roman" w:hAnsi="Times New Roman" w:cs="Times New Roman"/>
-          <w:snapToGrid w:val="0"/>
-          <w:sz w:val="28"/>
-          <w:szCs w:val="20"/>
-          <w:lang w:eastAsia="ru-RU"/>
-        </w:rPr>
-        <w:t xml:space="preserve"> них </w:t>
-      </w:r>
-      <w:proofErr w:type="spellStart"/>
-      <w:r>
-        <w:rPr>
-          <w:rFonts w:ascii="Times New Roman" w:eastAsia="Times New Roman" w:hAnsi="Times New Roman" w:cs="Times New Roman"/>
-          <w:snapToGrid w:val="0"/>
-          <w:sz w:val="28"/>
-          <w:szCs w:val="20"/>
-          <w:lang w:eastAsia="ru-RU"/>
-        </w:rPr>
-        <w:t>вірус</w:t>
-      </w:r>
-      <w:proofErr w:type="spellEnd"/>
-      <w:r>
-        <w:rPr>
-          <w:rFonts w:ascii="Times New Roman" w:eastAsia="Times New Roman" w:hAnsi="Times New Roman" w:cs="Times New Roman"/>
-          <w:snapToGrid w:val="0"/>
-          <w:sz w:val="28"/>
-          <w:szCs w:val="20"/>
-          <w:lang w:eastAsia="ru-RU"/>
-        </w:rPr>
-        <w:t xml:space="preserve"> </w:t>
-      </w:r>
-      <w:proofErr w:type="spellStart"/>
-      <w:r>
-        <w:rPr>
-          <w:rFonts w:ascii="Times New Roman" w:eastAsia="Times New Roman" w:hAnsi="Times New Roman" w:cs="Times New Roman"/>
-          <w:snapToGrid w:val="0"/>
-          <w:sz w:val="28"/>
-          <w:szCs w:val="20"/>
-          <w:lang w:eastAsia="ru-RU"/>
-        </w:rPr>
-        <w:t>пошириться</w:t>
-      </w:r>
-      <w:proofErr w:type="spellEnd"/>
-      <w:r>
-        <w:rPr>
-          <w:rFonts w:ascii="Times New Roman" w:eastAsia="Times New Roman" w:hAnsi="Times New Roman" w:cs="Times New Roman"/>
-          <w:snapToGrid w:val="0"/>
-          <w:sz w:val="28"/>
-          <w:szCs w:val="20"/>
-          <w:lang w:eastAsia="ru-RU"/>
-        </w:rPr>
-        <w:t xml:space="preserve"> на заводи з </w:t>
-      </w:r>
-      <w:proofErr w:type="spellStart"/>
-      <w:r>
-        <w:rPr>
-          <w:rFonts w:ascii="Times New Roman" w:eastAsia="Times New Roman" w:hAnsi="Times New Roman" w:cs="Times New Roman"/>
-          <w:snapToGrid w:val="0"/>
-          <w:sz w:val="28"/>
-          <w:szCs w:val="20"/>
-          <w:lang w:eastAsia="ru-RU"/>
-        </w:rPr>
-        <w:t>виробництва</w:t>
-      </w:r>
-      <w:proofErr w:type="spellEnd"/>
-      <w:r>
-        <w:rPr>
-          <w:rFonts w:ascii="Times New Roman" w:eastAsia="Times New Roman" w:hAnsi="Times New Roman" w:cs="Times New Roman"/>
-          <w:snapToGrid w:val="0"/>
-          <w:sz w:val="28"/>
-          <w:szCs w:val="20"/>
-          <w:lang w:eastAsia="ru-RU"/>
-        </w:rPr>
-        <w:t xml:space="preserve"> </w:t>
-      </w:r>
-      <w:proofErr w:type="spellStart"/>
-      <w:r>
-        <w:rPr>
-          <w:rFonts w:ascii="Times New Roman" w:eastAsia="Times New Roman" w:hAnsi="Times New Roman" w:cs="Times New Roman"/>
-          <w:snapToGrid w:val="0"/>
-          <w:sz w:val="28"/>
-          <w:szCs w:val="20"/>
-          <w:lang w:eastAsia="ru-RU"/>
-        </w:rPr>
-        <w:t>збагаченого</w:t>
-      </w:r>
-      <w:proofErr w:type="spellEnd"/>
-      <w:r>
-        <w:rPr>
-          <w:rFonts w:ascii="Times New Roman" w:eastAsia="Times New Roman" w:hAnsi="Times New Roman" w:cs="Times New Roman"/>
-          <w:snapToGrid w:val="0"/>
-          <w:sz w:val="28"/>
-          <w:szCs w:val="20"/>
-          <w:lang w:eastAsia="ru-RU"/>
-        </w:rPr>
-        <w:t xml:space="preserve"> урану в </w:t>
-      </w:r>
-      <w:proofErr w:type="spellStart"/>
-      <w:r>
-        <w:rPr>
-          <w:rFonts w:ascii="Times New Roman" w:eastAsia="Times New Roman" w:hAnsi="Times New Roman" w:cs="Times New Roman"/>
-          <w:snapToGrid w:val="0"/>
-          <w:sz w:val="28"/>
-          <w:szCs w:val="20"/>
-          <w:lang w:eastAsia="ru-RU"/>
-        </w:rPr>
-        <w:t>Ірані</w:t>
-      </w:r>
-      <w:proofErr w:type="spellEnd"/>
-      <w:r>
-        <w:rPr>
-          <w:rFonts w:ascii="Times New Roman" w:eastAsia="Times New Roman" w:hAnsi="Times New Roman" w:cs="Times New Roman"/>
-          <w:snapToGrid w:val="0"/>
-          <w:sz w:val="28"/>
-          <w:szCs w:val="20"/>
-          <w:lang w:eastAsia="ru-RU"/>
-        </w:rPr>
-        <w:t xml:space="preserve">, </w:t>
-      </w:r>
-      <w:proofErr w:type="spellStart"/>
-      <w:r>
-        <w:rPr>
-          <w:rFonts w:ascii="Times New Roman" w:eastAsia="Times New Roman" w:hAnsi="Times New Roman" w:cs="Times New Roman"/>
-          <w:snapToGrid w:val="0"/>
-          <w:sz w:val="28"/>
-          <w:szCs w:val="20"/>
-          <w:lang w:eastAsia="ru-RU"/>
-        </w:rPr>
         <w:t>щоб</w:t>
       </w:r>
       <w:proofErr w:type="spellEnd"/>
@@ -10922,17 +10581,7 @@
           <w:szCs w:val="20"/>
           <w:lang w:eastAsia="ru-RU"/>
         </w:rPr>
-        <w:t xml:space="preserve">. </w:t>
-      </w:r>
-      <w:r>
-        <w:rPr>
-          <w:rFonts w:ascii="Times New Roman" w:eastAsia="Times New Roman" w:hAnsi="Times New Roman" w:cs="Times New Roman"/>
-          <w:snapToGrid w:val="0"/>
-          <w:sz w:val="28"/>
-          <w:szCs w:val="20"/>
-          <w:lang w:eastAsia="ru-RU"/>
-        </w:rPr>
-        <w:t xml:space="preserve">У </w:t>
+        <w:t xml:space="preserve">. У </w:t>
       </w:r>
       <w:proofErr w:type="spellStart"/>
       <w:r>
@@ -12853,7 +12502,7 @@
           <w:snapToGrid w:val="0"/>
           <w:sz w:val="28"/>
           <w:szCs w:val="20"/>
-          <w:lang w:eastAsia="ru-RU"/>
+          <w:lang w:val="uk-UA" w:eastAsia="ru-RU"/>
         </w:rPr>
       </w:pPr>
     </w:p>
@@ -15330,47 +14979,6341 @@
         </w:rPr>
         <w:t xml:space="preserve"> стежити за актуальною інформацією і свіжими рішеннями на ринку інформаційної безпеки.</w:t>
       </w:r>
+    </w:p>
+    <w:p>
+      <w:pPr>
+        <w:spacing w:after="0" w:line="312" w:lineRule="auto"/>
+        <w:jc w:val="both"/>
+        <w:rPr>
+          <w:rFonts w:ascii="Times New Roman" w:eastAsia="Times New Roman" w:hAnsi="Times New Roman" w:cs="Times New Roman"/>
+          <w:snapToGrid w:val="0"/>
+          <w:sz w:val="28"/>
+          <w:szCs w:val="20"/>
+          <w:lang w:val="uk-UA" w:eastAsia="ru-RU"/>
+        </w:rPr>
+      </w:pPr>
+    </w:p>
+    <w:p>
+      <w:pPr>
+        <w:spacing w:after="0" w:line="312" w:lineRule="auto"/>
+        <w:jc w:val="both"/>
+        <w:rPr>
+          <w:rFonts w:ascii="Times New Roman" w:eastAsia="Times New Roman" w:hAnsi="Times New Roman" w:cs="Times New Roman"/>
+          <w:snapToGrid w:val="0"/>
+          <w:sz w:val="28"/>
+          <w:szCs w:val="20"/>
+          <w:lang w:val="uk-UA" w:eastAsia="ru-RU"/>
+        </w:rPr>
+      </w:pPr>
+    </w:p>
+    <w:p>
+      <w:pPr>
+        <w:spacing w:after="0" w:line="312" w:lineRule="auto"/>
+        <w:jc w:val="both"/>
+        <w:rPr>
+          <w:rFonts w:ascii="Times New Roman" w:eastAsia="Times New Roman" w:hAnsi="Times New Roman" w:cs="Times New Roman"/>
+          <w:snapToGrid w:val="0"/>
+          <w:sz w:val="28"/>
+          <w:szCs w:val="20"/>
+          <w:lang w:val="uk-UA" w:eastAsia="ru-RU"/>
+        </w:rPr>
+      </w:pPr>
+    </w:p>
+    <w:p>
+      <w:pPr>
+        <w:spacing w:after="0" w:line="312" w:lineRule="auto"/>
+        <w:jc w:val="both"/>
+        <w:rPr>
+          <w:rFonts w:ascii="Times New Roman" w:eastAsia="Times New Roman" w:hAnsi="Times New Roman" w:cs="Times New Roman"/>
+          <w:snapToGrid w:val="0"/>
+          <w:sz w:val="28"/>
+          <w:szCs w:val="20"/>
+          <w:lang w:val="uk-UA" w:eastAsia="ru-RU"/>
+        </w:rPr>
+      </w:pPr>
+    </w:p>
+    <w:p>
+      <w:pPr>
+        <w:spacing w:after="0" w:line="312" w:lineRule="auto"/>
+        <w:jc w:val="both"/>
+        <w:rPr>
+          <w:rFonts w:ascii="Times New Roman" w:eastAsia="Times New Roman" w:hAnsi="Times New Roman" w:cs="Times New Roman"/>
+          <w:snapToGrid w:val="0"/>
+          <w:sz w:val="28"/>
+          <w:szCs w:val="20"/>
+          <w:lang w:val="uk-UA" w:eastAsia="ru-RU"/>
+        </w:rPr>
+      </w:pPr>
+    </w:p>
+    <w:p>
+      <w:pPr>
+        <w:spacing w:after="0" w:line="312" w:lineRule="auto"/>
+        <w:jc w:val="both"/>
+        <w:rPr>
+          <w:rFonts w:ascii="Times New Roman" w:eastAsia="Times New Roman" w:hAnsi="Times New Roman" w:cs="Times New Roman"/>
+          <w:snapToGrid w:val="0"/>
+          <w:sz w:val="28"/>
+          <w:szCs w:val="20"/>
+          <w:lang w:val="uk-UA" w:eastAsia="ru-RU"/>
+        </w:rPr>
+      </w:pPr>
+    </w:p>
+    <w:p>
+      <w:pPr>
+        <w:spacing w:after="0" w:line="312" w:lineRule="auto"/>
+        <w:jc w:val="both"/>
+        <w:rPr>
+          <w:rFonts w:ascii="Times New Roman" w:eastAsia="Times New Roman" w:hAnsi="Times New Roman" w:cs="Times New Roman"/>
+          <w:snapToGrid w:val="0"/>
+          <w:sz w:val="28"/>
+          <w:szCs w:val="20"/>
+          <w:lang w:val="uk-UA" w:eastAsia="ru-RU"/>
+        </w:rPr>
+      </w:pPr>
+    </w:p>
+    <w:p>
+      <w:pPr>
+        <w:spacing w:after="0" w:line="312" w:lineRule="auto"/>
+        <w:jc w:val="both"/>
+        <w:rPr>
+          <w:rFonts w:ascii="Times New Roman" w:eastAsia="Times New Roman" w:hAnsi="Times New Roman" w:cs="Times New Roman"/>
+          <w:snapToGrid w:val="0"/>
+          <w:sz w:val="28"/>
+          <w:szCs w:val="20"/>
+          <w:lang w:val="uk-UA" w:eastAsia="ru-RU"/>
+        </w:rPr>
+      </w:pPr>
+    </w:p>
+    <w:p>
+      <w:pPr>
+        <w:spacing w:after="0" w:line="312" w:lineRule="auto"/>
+        <w:jc w:val="both"/>
+        <w:rPr>
+          <w:rFonts w:ascii="Times New Roman" w:eastAsia="Times New Roman" w:hAnsi="Times New Roman" w:cs="Times New Roman"/>
+          <w:snapToGrid w:val="0"/>
+          <w:sz w:val="28"/>
+          <w:szCs w:val="20"/>
+          <w:lang w:val="uk-UA" w:eastAsia="ru-RU"/>
+        </w:rPr>
+      </w:pPr>
+    </w:p>
+    <w:p>
+      <w:pPr>
+        <w:spacing w:after="0" w:line="312" w:lineRule="auto"/>
+        <w:jc w:val="both"/>
+        <w:rPr>
+          <w:rFonts w:ascii="Times New Roman" w:eastAsia="Times New Roman" w:hAnsi="Times New Roman" w:cs="Times New Roman"/>
+          <w:snapToGrid w:val="0"/>
+          <w:sz w:val="28"/>
+          <w:szCs w:val="20"/>
+          <w:lang w:val="uk-UA" w:eastAsia="ru-RU"/>
+        </w:rPr>
+      </w:pPr>
+    </w:p>
+    <w:p>
+      <w:pPr>
+        <w:spacing w:after="0" w:line="312" w:lineRule="auto"/>
+        <w:jc w:val="both"/>
+        <w:rPr>
+          <w:rFonts w:ascii="Times New Roman" w:eastAsia="Times New Roman" w:hAnsi="Times New Roman" w:cs="Times New Roman"/>
+          <w:snapToGrid w:val="0"/>
+          <w:sz w:val="28"/>
+          <w:szCs w:val="20"/>
+          <w:lang w:val="uk-UA" w:eastAsia="ru-RU"/>
+        </w:rPr>
+      </w:pPr>
+    </w:p>
+    <w:p>
+      <w:pPr>
+        <w:spacing w:after="0" w:line="312" w:lineRule="auto"/>
+        <w:jc w:val="both"/>
+        <w:rPr>
+          <w:rFonts w:ascii="Times New Roman" w:eastAsia="Times New Roman" w:hAnsi="Times New Roman" w:cs="Times New Roman"/>
+          <w:snapToGrid w:val="0"/>
+          <w:sz w:val="28"/>
+          <w:szCs w:val="20"/>
+          <w:lang w:val="uk-UA" w:eastAsia="ru-RU"/>
+        </w:rPr>
+      </w:pPr>
+    </w:p>
+    <w:p>
+      <w:pPr>
+        <w:spacing w:after="0" w:line="312" w:lineRule="auto"/>
+        <w:jc w:val="both"/>
+        <w:rPr>
+          <w:rFonts w:ascii="Times New Roman" w:eastAsia="Times New Roman" w:hAnsi="Times New Roman" w:cs="Times New Roman"/>
+          <w:snapToGrid w:val="0"/>
+          <w:sz w:val="28"/>
+          <w:szCs w:val="20"/>
+          <w:lang w:val="uk-UA" w:eastAsia="ru-RU"/>
+        </w:rPr>
+      </w:pPr>
+    </w:p>
+    <w:p>
+      <w:pPr>
+        <w:spacing w:after="0" w:line="312" w:lineRule="auto"/>
+        <w:jc w:val="both"/>
+        <w:rPr>
+          <w:rFonts w:ascii="Times New Roman" w:eastAsia="Times New Roman" w:hAnsi="Times New Roman" w:cs="Times New Roman"/>
+          <w:snapToGrid w:val="0"/>
+          <w:sz w:val="28"/>
+          <w:szCs w:val="20"/>
+          <w:lang w:val="uk-UA" w:eastAsia="ru-RU"/>
+        </w:rPr>
+      </w:pPr>
+    </w:p>
+    <w:p>
+      <w:pPr>
+        <w:spacing w:after="0" w:line="312" w:lineRule="auto"/>
+        <w:jc w:val="both"/>
+        <w:rPr>
+          <w:rFonts w:ascii="Times New Roman" w:eastAsia="Times New Roman" w:hAnsi="Times New Roman" w:cs="Times New Roman"/>
+          <w:snapToGrid w:val="0"/>
+          <w:sz w:val="28"/>
+          <w:szCs w:val="20"/>
+          <w:lang w:val="uk-UA" w:eastAsia="ru-RU"/>
+        </w:rPr>
+      </w:pPr>
+    </w:p>
+    <w:p>
+      <w:pPr>
+        <w:spacing w:after="0" w:line="312" w:lineRule="auto"/>
+        <w:jc w:val="both"/>
+        <w:rPr>
+          <w:rFonts w:ascii="Times New Roman" w:eastAsia="Times New Roman" w:hAnsi="Times New Roman" w:cs="Times New Roman"/>
+          <w:snapToGrid w:val="0"/>
+          <w:sz w:val="28"/>
+          <w:szCs w:val="20"/>
+          <w:lang w:val="uk-UA" w:eastAsia="ru-RU"/>
+        </w:rPr>
+      </w:pPr>
+    </w:p>
+    <w:p>
+      <w:pPr>
+        <w:spacing w:after="0" w:line="312" w:lineRule="auto"/>
+        <w:jc w:val="both"/>
+        <w:rPr>
+          <w:rFonts w:ascii="Times New Roman" w:eastAsia="Times New Roman" w:hAnsi="Times New Roman" w:cs="Times New Roman"/>
+          <w:snapToGrid w:val="0"/>
+          <w:sz w:val="28"/>
+          <w:szCs w:val="20"/>
+          <w:lang w:val="uk-UA" w:eastAsia="ru-RU"/>
+        </w:rPr>
+      </w:pPr>
+    </w:p>
+    <w:p>
+      <w:pPr>
+        <w:spacing w:after="0" w:line="312" w:lineRule="auto"/>
+        <w:jc w:val="both"/>
+        <w:rPr>
+          <w:rFonts w:ascii="Times New Roman" w:eastAsia="Times New Roman" w:hAnsi="Times New Roman" w:cs="Times New Roman"/>
+          <w:snapToGrid w:val="0"/>
+          <w:sz w:val="28"/>
+          <w:szCs w:val="20"/>
+          <w:lang w:val="uk-UA" w:eastAsia="ru-RU"/>
+        </w:rPr>
+      </w:pPr>
+    </w:p>
+    <w:p>
+      <w:pPr>
+        <w:spacing w:after="0" w:line="312" w:lineRule="auto"/>
+        <w:jc w:val="both"/>
+        <w:rPr>
+          <w:rFonts w:ascii="Times New Roman" w:eastAsia="Times New Roman" w:hAnsi="Times New Roman" w:cs="Times New Roman"/>
+          <w:snapToGrid w:val="0"/>
+          <w:sz w:val="28"/>
+          <w:szCs w:val="20"/>
+          <w:lang w:val="uk-UA" w:eastAsia="ru-RU"/>
+        </w:rPr>
+      </w:pPr>
+    </w:p>
+    <w:p>
+      <w:pPr>
+        <w:spacing w:after="0" w:line="312" w:lineRule="auto"/>
+        <w:jc w:val="both"/>
+        <w:rPr>
+          <w:rFonts w:ascii="Times New Roman" w:eastAsia="Times New Roman" w:hAnsi="Times New Roman" w:cs="Times New Roman"/>
+          <w:snapToGrid w:val="0"/>
+          <w:sz w:val="28"/>
+          <w:szCs w:val="20"/>
+          <w:lang w:val="uk-UA" w:eastAsia="ru-RU"/>
+        </w:rPr>
+      </w:pPr>
+    </w:p>
+    <w:p>
+      <w:pPr>
+        <w:spacing w:after="0" w:line="312" w:lineRule="auto"/>
+        <w:jc w:val="both"/>
+        <w:rPr>
+          <w:rFonts w:ascii="Times New Roman" w:eastAsia="Times New Roman" w:hAnsi="Times New Roman" w:cs="Times New Roman"/>
+          <w:snapToGrid w:val="0"/>
+          <w:sz w:val="28"/>
+          <w:szCs w:val="20"/>
+          <w:lang w:val="uk-UA" w:eastAsia="ru-RU"/>
+        </w:rPr>
+      </w:pPr>
+    </w:p>
+    <w:p>
+      <w:pPr>
+        <w:spacing w:after="0" w:line="312" w:lineRule="auto"/>
+        <w:jc w:val="both"/>
+        <w:rPr>
+          <w:rFonts w:ascii="Times New Roman" w:eastAsia="Times New Roman" w:hAnsi="Times New Roman" w:cs="Times New Roman"/>
+          <w:snapToGrid w:val="0"/>
+          <w:sz w:val="28"/>
+          <w:szCs w:val="20"/>
+          <w:lang w:val="uk-UA" w:eastAsia="ru-RU"/>
+        </w:rPr>
+      </w:pPr>
+    </w:p>
+    <w:p>
+      <w:pPr>
+        <w:spacing w:after="0" w:line="312" w:lineRule="auto"/>
+        <w:jc w:val="both"/>
+        <w:rPr>
+          <w:rFonts w:ascii="Times New Roman" w:eastAsia="Times New Roman" w:hAnsi="Times New Roman" w:cs="Times New Roman"/>
+          <w:snapToGrid w:val="0"/>
+          <w:sz w:val="28"/>
+          <w:szCs w:val="20"/>
+          <w:lang w:val="uk-UA" w:eastAsia="ru-RU"/>
+        </w:rPr>
+      </w:pPr>
+    </w:p>
+    <w:p>
+      <w:pPr>
+        <w:spacing w:after="0" w:line="312" w:lineRule="auto"/>
+        <w:jc w:val="both"/>
+        <w:rPr>
+          <w:rFonts w:ascii="Times New Roman" w:eastAsia="Times New Roman" w:hAnsi="Times New Roman" w:cs="Times New Roman"/>
+          <w:snapToGrid w:val="0"/>
+          <w:sz w:val="28"/>
+          <w:szCs w:val="20"/>
+          <w:lang w:val="uk-UA" w:eastAsia="ru-RU"/>
+        </w:rPr>
+      </w:pPr>
+    </w:p>
+    <w:p>
+      <w:pPr>
+        <w:spacing w:after="0" w:line="312" w:lineRule="auto"/>
+        <w:jc w:val="both"/>
+        <w:rPr>
+          <w:rFonts w:ascii="Times New Roman" w:eastAsia="Times New Roman" w:hAnsi="Times New Roman" w:cs="Times New Roman"/>
+          <w:snapToGrid w:val="0"/>
+          <w:sz w:val="28"/>
+          <w:szCs w:val="20"/>
+          <w:lang w:val="uk-UA" w:eastAsia="ru-RU"/>
+        </w:rPr>
+      </w:pPr>
+    </w:p>
+    <w:p>
+      <w:pPr>
+        <w:spacing w:after="0" w:line="312" w:lineRule="auto"/>
+        <w:jc w:val="both"/>
+        <w:rPr>
+          <w:rFonts w:ascii="Times New Roman" w:eastAsia="Times New Roman" w:hAnsi="Times New Roman" w:cs="Times New Roman"/>
+          <w:snapToGrid w:val="0"/>
+          <w:sz w:val="28"/>
+          <w:szCs w:val="20"/>
+          <w:lang w:val="uk-UA" w:eastAsia="ru-RU"/>
+        </w:rPr>
+      </w:pPr>
+    </w:p>
+    <w:p>
+      <w:pPr>
+        <w:spacing w:after="0" w:line="312" w:lineRule="auto"/>
+        <w:jc w:val="both"/>
+        <w:rPr>
+          <w:rFonts w:ascii="Times New Roman" w:eastAsia="Times New Roman" w:hAnsi="Times New Roman" w:cs="Times New Roman"/>
+          <w:snapToGrid w:val="0"/>
+          <w:sz w:val="28"/>
+          <w:szCs w:val="20"/>
+          <w:lang w:val="uk-UA" w:eastAsia="ru-RU"/>
+        </w:rPr>
+      </w:pPr>
+    </w:p>
+    <w:p>
+      <w:pPr>
+        <w:spacing w:after="0" w:line="312" w:lineRule="auto"/>
+        <w:jc w:val="both"/>
+        <w:rPr>
+          <w:rFonts w:ascii="Times New Roman" w:eastAsia="Times New Roman" w:hAnsi="Times New Roman" w:cs="Times New Roman"/>
+          <w:snapToGrid w:val="0"/>
+          <w:sz w:val="28"/>
+          <w:szCs w:val="20"/>
+          <w:lang w:val="uk-UA" w:eastAsia="ru-RU"/>
+        </w:rPr>
+      </w:pPr>
+    </w:p>
+    <w:p>
+      <w:pPr>
+        <w:spacing w:after="0" w:line="312" w:lineRule="auto"/>
+        <w:jc w:val="both"/>
+        <w:rPr>
+          <w:rFonts w:ascii="Times New Roman" w:eastAsia="Times New Roman" w:hAnsi="Times New Roman" w:cs="Times New Roman"/>
+          <w:snapToGrid w:val="0"/>
+          <w:sz w:val="28"/>
+          <w:szCs w:val="20"/>
+          <w:lang w:val="uk-UA" w:eastAsia="ru-RU"/>
+        </w:rPr>
+      </w:pPr>
+    </w:p>
+    <w:p>
+      <w:pPr>
+        <w:spacing w:after="0" w:line="312" w:lineRule="auto"/>
+        <w:jc w:val="both"/>
+        <w:rPr>
+          <w:rFonts w:ascii="Times New Roman" w:eastAsia="Times New Roman" w:hAnsi="Times New Roman" w:cs="Times New Roman"/>
+          <w:snapToGrid w:val="0"/>
+          <w:sz w:val="28"/>
+          <w:szCs w:val="20"/>
+          <w:lang w:val="uk-UA" w:eastAsia="ru-RU"/>
+        </w:rPr>
+      </w:pPr>
+    </w:p>
+    <w:p>
+      <w:pPr>
+        <w:spacing w:after="0" w:line="312" w:lineRule="auto"/>
+        <w:jc w:val="both"/>
+        <w:rPr>
+          <w:rFonts w:ascii="Times New Roman" w:eastAsia="Times New Roman" w:hAnsi="Times New Roman" w:cs="Times New Roman"/>
+          <w:snapToGrid w:val="0"/>
+          <w:sz w:val="28"/>
+          <w:szCs w:val="20"/>
+          <w:lang w:val="uk-UA" w:eastAsia="ru-RU"/>
+        </w:rPr>
+      </w:pPr>
+    </w:p>
+    <w:p>
+      <w:pPr>
+        <w:pStyle w:val="a3"/>
+        <w:numPr>
+          <w:ilvl w:val="0"/>
+          <w:numId w:val="1"/>
+        </w:numPr>
+        <w:spacing w:after="0" w:line="312" w:lineRule="auto"/>
+        <w:jc w:val="center"/>
+        <w:rPr>
+          <w:rFonts w:ascii="Times New Roman" w:eastAsia="Times New Roman" w:hAnsi="Times New Roman" w:cs="Times New Roman"/>
+          <w:snapToGrid w:val="0"/>
+          <w:sz w:val="28"/>
+          <w:szCs w:val="20"/>
+          <w:lang w:val="uk-UA" w:eastAsia="ru-RU"/>
+        </w:rPr>
+      </w:pPr>
+      <w:r>
+        <w:rPr>
+          <w:rFonts w:ascii="Times New Roman" w:eastAsia="Times New Roman" w:hAnsi="Times New Roman" w:cs="Times New Roman"/>
+          <w:snapToGrid w:val="0"/>
+          <w:sz w:val="28"/>
+          <w:szCs w:val="20"/>
+          <w:lang w:val="uk-UA" w:eastAsia="ru-RU"/>
+        </w:rPr>
+        <w:lastRenderedPageBreak/>
+        <w:t>АНАЛІЗ ВІДОМИХ МЕТОДИК ТЕСТУВАННЯ</w:t>
+      </w:r>
+    </w:p>
+    <w:p>
+      <w:pPr>
+        <w:spacing w:after="0" w:line="312" w:lineRule="auto"/>
+        <w:rPr>
+          <w:rFonts w:ascii="Times New Roman" w:eastAsia="Times New Roman" w:hAnsi="Times New Roman" w:cs="Times New Roman"/>
+          <w:snapToGrid w:val="0"/>
+          <w:sz w:val="28"/>
+          <w:szCs w:val="20"/>
+          <w:lang w:val="uk-UA" w:eastAsia="ru-RU"/>
+        </w:rPr>
+      </w:pPr>
+    </w:p>
+    <w:p>
+      <w:pPr>
+        <w:spacing w:after="0" w:line="312" w:lineRule="auto"/>
+        <w:rPr>
+          <w:rFonts w:ascii="Times New Roman" w:eastAsia="Times New Roman" w:hAnsi="Times New Roman" w:cs="Times New Roman"/>
+          <w:snapToGrid w:val="0"/>
+          <w:sz w:val="28"/>
+          <w:szCs w:val="20"/>
+          <w:lang w:val="uk-UA" w:eastAsia="ru-RU"/>
+        </w:rPr>
+      </w:pPr>
+    </w:p>
+    <w:p>
+      <w:pPr>
+        <w:pStyle w:val="a3"/>
+        <w:numPr>
+          <w:ilvl w:val="1"/>
+          <w:numId w:val="1"/>
+        </w:numPr>
+        <w:spacing w:after="0" w:line="312" w:lineRule="auto"/>
+        <w:ind w:left="1412" w:hanging="709"/>
+        <w:rPr>
+          <w:rFonts w:ascii="Times New Roman" w:eastAsia="Times New Roman" w:hAnsi="Times New Roman" w:cs="Times New Roman"/>
+          <w:snapToGrid w:val="0"/>
+          <w:sz w:val="28"/>
+          <w:szCs w:val="20"/>
+          <w:lang w:val="en-US" w:eastAsia="ru-RU"/>
+        </w:rPr>
+      </w:pPr>
+      <w:r>
+        <w:rPr>
+          <w:rFonts w:ascii="Times New Roman" w:eastAsia="Times New Roman" w:hAnsi="Times New Roman" w:cs="Times New Roman"/>
+          <w:snapToGrid w:val="0"/>
+          <w:sz w:val="28"/>
+          <w:szCs w:val="20"/>
+          <w:lang w:val="en-US" w:eastAsia="ru-RU"/>
+        </w:rPr>
+        <w:t>OWASP Testing Guide</w:t>
+      </w:r>
+    </w:p>
+    <w:p>
+      <w:pPr>
+        <w:spacing w:after="0" w:line="312" w:lineRule="auto"/>
+        <w:ind w:left="703"/>
+        <w:rPr>
+          <w:rFonts w:ascii="Times New Roman" w:eastAsia="Times New Roman" w:hAnsi="Times New Roman" w:cs="Times New Roman"/>
+          <w:snapToGrid w:val="0"/>
+          <w:sz w:val="28"/>
+          <w:szCs w:val="20"/>
+          <w:lang w:val="en-US" w:eastAsia="ru-RU"/>
+        </w:rPr>
+      </w:pPr>
+    </w:p>
+    <w:p>
+      <w:pPr>
+        <w:spacing w:after="0" w:line="312" w:lineRule="auto"/>
+        <w:ind w:firstLine="703"/>
+        <w:jc w:val="both"/>
+        <w:rPr>
+          <w:rFonts w:ascii="Times New Roman" w:eastAsia="Times New Roman" w:hAnsi="Times New Roman" w:cs="Times New Roman"/>
+          <w:snapToGrid w:val="0"/>
+          <w:sz w:val="28"/>
+          <w:szCs w:val="20"/>
+          <w:lang w:val="uk-UA" w:eastAsia="ru-RU"/>
+        </w:rPr>
+      </w:pPr>
+      <w:r>
+        <w:rPr>
+          <w:rFonts w:ascii="Times New Roman" w:eastAsia="Times New Roman" w:hAnsi="Times New Roman" w:cs="Times New Roman"/>
+          <w:snapToGrid w:val="0"/>
+          <w:sz w:val="28"/>
+          <w:szCs w:val="20"/>
+          <w:lang w:val="uk-UA" w:eastAsia="ru-RU"/>
+        </w:rPr>
+        <w:t>Проект OWASP розроблявся протягом багатьох років.</w:t>
+      </w:r>
+      <w:r>
+        <w:rPr>
+          <w:rFonts w:ascii="Times New Roman" w:eastAsia="Times New Roman" w:hAnsi="Times New Roman" w:cs="Times New Roman"/>
+          <w:snapToGrid w:val="0"/>
+          <w:sz w:val="28"/>
+          <w:szCs w:val="20"/>
+          <w:lang w:val="uk-UA" w:eastAsia="ru-RU"/>
+        </w:rPr>
+        <w:t xml:space="preserve"> Мета проекту - допомогти людям </w:t>
+      </w:r>
+      <w:r>
+        <w:rPr>
+          <w:rFonts w:ascii="Times New Roman" w:eastAsia="Times New Roman" w:hAnsi="Times New Roman" w:cs="Times New Roman"/>
+          <w:snapToGrid w:val="0"/>
+          <w:sz w:val="28"/>
+          <w:szCs w:val="20"/>
+          <w:lang w:val="uk-UA" w:eastAsia="ru-RU"/>
+        </w:rPr>
+        <w:t>зрозуміти, що, чому, коли, де і як тестують веб-п</w:t>
+      </w:r>
+      <w:r>
+        <w:rPr>
+          <w:rFonts w:ascii="Times New Roman" w:eastAsia="Times New Roman" w:hAnsi="Times New Roman" w:cs="Times New Roman"/>
+          <w:snapToGrid w:val="0"/>
+          <w:sz w:val="28"/>
+          <w:szCs w:val="20"/>
+          <w:lang w:val="uk-UA" w:eastAsia="ru-RU"/>
+        </w:rPr>
+        <w:t>рограми. Проект забезпечив повний цикл</w:t>
+      </w:r>
+      <w:r>
+        <w:rPr>
+          <w:rFonts w:ascii="Times New Roman" w:eastAsia="Times New Roman" w:hAnsi="Times New Roman" w:cs="Times New Roman"/>
+          <w:snapToGrid w:val="0"/>
+          <w:sz w:val="28"/>
+          <w:szCs w:val="20"/>
+          <w:lang w:val="uk-UA" w:eastAsia="ru-RU"/>
+        </w:rPr>
+        <w:t xml:space="preserve"> тестування, а не просто простий контрольний перелік чи припис питань, які слід вирішити. Чит</w:t>
+      </w:r>
+      <w:r>
+        <w:rPr>
+          <w:rFonts w:ascii="Times New Roman" w:eastAsia="Times New Roman" w:hAnsi="Times New Roman" w:cs="Times New Roman"/>
+          <w:snapToGrid w:val="0"/>
+          <w:sz w:val="28"/>
+          <w:szCs w:val="20"/>
+          <w:lang w:val="uk-UA" w:eastAsia="ru-RU"/>
+        </w:rPr>
+        <w:t xml:space="preserve">ачі можуть використовувати </w:t>
+      </w:r>
+      <w:r>
+        <w:rPr>
+          <w:rFonts w:ascii="Times New Roman" w:eastAsia="Times New Roman" w:hAnsi="Times New Roman" w:cs="Times New Roman"/>
+          <w:snapToGrid w:val="0"/>
+          <w:sz w:val="28"/>
+          <w:szCs w:val="20"/>
+          <w:lang w:val="uk-UA" w:eastAsia="ru-RU"/>
+        </w:rPr>
+        <w:t xml:space="preserve">цей </w:t>
+      </w:r>
+      <w:proofErr w:type="spellStart"/>
+      <w:r>
+        <w:rPr>
+          <w:rFonts w:ascii="Times New Roman" w:eastAsia="Times New Roman" w:hAnsi="Times New Roman" w:cs="Times New Roman"/>
+          <w:snapToGrid w:val="0"/>
+          <w:sz w:val="28"/>
+          <w:szCs w:val="20"/>
+          <w:lang w:val="uk-UA" w:eastAsia="ru-RU"/>
+        </w:rPr>
+        <w:t>фреймворк</w:t>
+      </w:r>
+      <w:proofErr w:type="spellEnd"/>
+      <w:r>
+        <w:rPr>
+          <w:rFonts w:ascii="Times New Roman" w:eastAsia="Times New Roman" w:hAnsi="Times New Roman" w:cs="Times New Roman"/>
+          <w:snapToGrid w:val="0"/>
+          <w:sz w:val="28"/>
+          <w:szCs w:val="20"/>
+          <w:lang w:val="uk-UA" w:eastAsia="ru-RU"/>
+        </w:rPr>
+        <w:t xml:space="preserve"> як шаблон для побудови власних програм тестування або для кваліфікації п</w:t>
+      </w:r>
+      <w:r>
+        <w:rPr>
+          <w:rFonts w:ascii="Times New Roman" w:eastAsia="Times New Roman" w:hAnsi="Times New Roman" w:cs="Times New Roman"/>
+          <w:snapToGrid w:val="0"/>
+          <w:sz w:val="28"/>
+          <w:szCs w:val="20"/>
+          <w:lang w:val="uk-UA" w:eastAsia="ru-RU"/>
+        </w:rPr>
+        <w:t xml:space="preserve">роцесів інших людей. </w:t>
+      </w:r>
+      <w:r>
+        <w:rPr>
+          <w:rFonts w:ascii="Times New Roman" w:eastAsia="Times New Roman" w:hAnsi="Times New Roman" w:cs="Times New Roman"/>
+          <w:snapToGrid w:val="0"/>
+          <w:sz w:val="28"/>
+          <w:szCs w:val="20"/>
+          <w:lang w:val="en-US" w:eastAsia="ru-RU"/>
+        </w:rPr>
+        <w:t>OWASP</w:t>
+      </w:r>
+      <w:r>
+        <w:rPr>
+          <w:rFonts w:ascii="Times New Roman" w:eastAsia="Times New Roman" w:hAnsi="Times New Roman" w:cs="Times New Roman"/>
+          <w:snapToGrid w:val="0"/>
+          <w:sz w:val="28"/>
+          <w:szCs w:val="20"/>
+          <w:lang w:val="uk-UA" w:eastAsia="ru-RU"/>
+        </w:rPr>
+        <w:t xml:space="preserve"> </w:t>
+      </w:r>
+      <w:r>
+        <w:rPr>
+          <w:rFonts w:ascii="Times New Roman" w:eastAsia="Times New Roman" w:hAnsi="Times New Roman" w:cs="Times New Roman"/>
+          <w:snapToGrid w:val="0"/>
+          <w:sz w:val="28"/>
+          <w:szCs w:val="20"/>
+          <w:lang w:val="en-US" w:eastAsia="ru-RU"/>
+        </w:rPr>
+        <w:t>Testing</w:t>
+      </w:r>
+      <w:r>
+        <w:rPr>
+          <w:rFonts w:ascii="Times New Roman" w:eastAsia="Times New Roman" w:hAnsi="Times New Roman" w:cs="Times New Roman"/>
+          <w:snapToGrid w:val="0"/>
+          <w:sz w:val="28"/>
+          <w:szCs w:val="20"/>
+          <w:lang w:val="uk-UA" w:eastAsia="ru-RU"/>
+        </w:rPr>
+        <w:t xml:space="preserve"> </w:t>
+      </w:r>
+      <w:r>
+        <w:rPr>
+          <w:rFonts w:ascii="Times New Roman" w:eastAsia="Times New Roman" w:hAnsi="Times New Roman" w:cs="Times New Roman"/>
+          <w:snapToGrid w:val="0"/>
+          <w:sz w:val="28"/>
+          <w:szCs w:val="20"/>
+          <w:lang w:val="en-US" w:eastAsia="ru-RU"/>
+        </w:rPr>
+        <w:t>Guide</w:t>
+      </w:r>
+      <w:r>
+        <w:rPr>
+          <w:rFonts w:ascii="Times New Roman" w:eastAsia="Times New Roman" w:hAnsi="Times New Roman" w:cs="Times New Roman"/>
+          <w:snapToGrid w:val="0"/>
+          <w:sz w:val="28"/>
+          <w:szCs w:val="20"/>
+          <w:lang w:val="uk-UA" w:eastAsia="ru-RU"/>
+        </w:rPr>
+        <w:t xml:space="preserve"> </w:t>
+      </w:r>
+      <w:r>
+        <w:rPr>
+          <w:rFonts w:ascii="Times New Roman" w:eastAsia="Times New Roman" w:hAnsi="Times New Roman" w:cs="Times New Roman"/>
+          <w:snapToGrid w:val="0"/>
+          <w:sz w:val="28"/>
+          <w:szCs w:val="20"/>
+          <w:lang w:val="uk-UA" w:eastAsia="ru-RU"/>
+        </w:rPr>
+        <w:t>докладно описує як загальну основу тестуван</w:t>
+      </w:r>
+      <w:r>
+        <w:rPr>
+          <w:rFonts w:ascii="Times New Roman" w:eastAsia="Times New Roman" w:hAnsi="Times New Roman" w:cs="Times New Roman"/>
+          <w:snapToGrid w:val="0"/>
+          <w:sz w:val="28"/>
+          <w:szCs w:val="20"/>
+          <w:lang w:val="uk-UA" w:eastAsia="ru-RU"/>
+        </w:rPr>
+        <w:t xml:space="preserve">ня, так і методи, необхідні для реалізації основи </w:t>
+      </w:r>
+      <w:r>
+        <w:rPr>
+          <w:rFonts w:ascii="Times New Roman" w:eastAsia="Times New Roman" w:hAnsi="Times New Roman" w:cs="Times New Roman"/>
+          <w:snapToGrid w:val="0"/>
+          <w:sz w:val="28"/>
+          <w:szCs w:val="20"/>
+          <w:lang w:val="uk-UA" w:eastAsia="ru-RU"/>
+        </w:rPr>
+        <w:t>на практиці.</w:t>
+      </w:r>
+    </w:p>
+    <w:p>
+      <w:pPr>
+        <w:spacing w:after="0" w:line="312" w:lineRule="auto"/>
+        <w:ind w:firstLine="703"/>
+        <w:jc w:val="both"/>
+        <w:rPr>
+          <w:rFonts w:ascii="Times New Roman" w:eastAsia="Times New Roman" w:hAnsi="Times New Roman" w:cs="Times New Roman"/>
+          <w:snapToGrid w:val="0"/>
+          <w:sz w:val="28"/>
+          <w:szCs w:val="20"/>
+          <w:lang w:val="uk-UA" w:eastAsia="ru-RU"/>
+        </w:rPr>
+      </w:pPr>
+      <w:r>
+        <w:rPr>
+          <w:rFonts w:ascii="Times New Roman" w:eastAsia="Times New Roman" w:hAnsi="Times New Roman" w:cs="Times New Roman"/>
+          <w:snapToGrid w:val="0"/>
+          <w:sz w:val="28"/>
+          <w:szCs w:val="20"/>
+          <w:lang w:val="uk-UA" w:eastAsia="ru-RU"/>
+        </w:rPr>
+        <w:t>Написання п</w:t>
+      </w:r>
+      <w:r>
+        <w:rPr>
+          <w:rFonts w:ascii="Times New Roman" w:eastAsia="Times New Roman" w:hAnsi="Times New Roman" w:cs="Times New Roman"/>
+          <w:snapToGrid w:val="0"/>
+          <w:sz w:val="28"/>
+          <w:szCs w:val="20"/>
+          <w:lang w:val="uk-UA" w:eastAsia="ru-RU"/>
+        </w:rPr>
+        <w:t>осібника з тестування виявилось складним завданням. Було викликом отримати</w:t>
+      </w:r>
+      <w:r>
+        <w:rPr>
+          <w:rFonts w:ascii="Times New Roman" w:eastAsia="Times New Roman" w:hAnsi="Times New Roman" w:cs="Times New Roman"/>
+          <w:snapToGrid w:val="0"/>
+          <w:sz w:val="28"/>
+          <w:szCs w:val="20"/>
+          <w:lang w:val="uk-UA" w:eastAsia="ru-RU"/>
+        </w:rPr>
+        <w:t xml:space="preserve"> консенсус та розробити контент</w:t>
+      </w:r>
+      <w:r>
+        <w:rPr>
+          <w:rFonts w:ascii="Times New Roman" w:eastAsia="Times New Roman" w:hAnsi="Times New Roman" w:cs="Times New Roman"/>
+          <w:snapToGrid w:val="0"/>
+          <w:sz w:val="28"/>
+          <w:szCs w:val="20"/>
+          <w:lang w:eastAsia="ru-RU"/>
+        </w:rPr>
+        <w:t xml:space="preserve"> </w:t>
+      </w:r>
+      <w:r>
+        <w:rPr>
+          <w:rFonts w:ascii="Times New Roman" w:eastAsia="Times New Roman" w:hAnsi="Times New Roman" w:cs="Times New Roman"/>
+          <w:snapToGrid w:val="0"/>
+          <w:sz w:val="28"/>
+          <w:szCs w:val="20"/>
+          <w:lang w:val="uk-UA" w:eastAsia="ru-RU"/>
+        </w:rPr>
+        <w:t>що дозволив</w:t>
+      </w:r>
+      <w:r>
+        <w:rPr>
+          <w:rFonts w:ascii="Times New Roman" w:eastAsia="Times New Roman" w:hAnsi="Times New Roman" w:cs="Times New Roman"/>
+          <w:snapToGrid w:val="0"/>
+          <w:sz w:val="28"/>
+          <w:szCs w:val="20"/>
+          <w:lang w:val="uk-UA" w:eastAsia="ru-RU"/>
+        </w:rPr>
+        <w:t xml:space="preserve"> людям застосовувати концепції, описані в посібнику, одночасно дозволяючи їм працювати самостійно. Також було проблемою змінити фокус тестування веб-додатків з тестування на проникнення</w:t>
+      </w:r>
+      <w:r>
+        <w:rPr>
+          <w:rFonts w:ascii="Times New Roman" w:eastAsia="Times New Roman" w:hAnsi="Times New Roman" w:cs="Times New Roman"/>
+          <w:snapToGrid w:val="0"/>
+          <w:sz w:val="28"/>
+          <w:szCs w:val="20"/>
+          <w:lang w:eastAsia="ru-RU"/>
+        </w:rPr>
+        <w:t xml:space="preserve"> </w:t>
+      </w:r>
+      <w:r>
+        <w:rPr>
+          <w:rFonts w:ascii="Times New Roman" w:eastAsia="Times New Roman" w:hAnsi="Times New Roman" w:cs="Times New Roman"/>
+          <w:snapToGrid w:val="0"/>
+          <w:sz w:val="28"/>
+          <w:szCs w:val="20"/>
+          <w:lang w:val="uk-UA" w:eastAsia="ru-RU"/>
+        </w:rPr>
+        <w:t>до тестування, інтегрованого в життєвий цикл розробки програмного забезпечення.</w:t>
+      </w:r>
+    </w:p>
+    <w:p>
+      <w:pPr>
+        <w:spacing w:after="0" w:line="312" w:lineRule="auto"/>
+        <w:ind w:firstLine="703"/>
+        <w:jc w:val="both"/>
+        <w:rPr>
+          <w:rFonts w:ascii="Times New Roman" w:eastAsia="Times New Roman" w:hAnsi="Times New Roman" w:cs="Times New Roman"/>
+          <w:snapToGrid w:val="0"/>
+          <w:sz w:val="28"/>
+          <w:szCs w:val="20"/>
+          <w:lang w:val="uk-UA" w:eastAsia="ru-RU"/>
+        </w:rPr>
+      </w:pPr>
+      <w:r>
+        <w:rPr>
+          <w:rFonts w:ascii="Times New Roman" w:eastAsia="Times New Roman" w:hAnsi="Times New Roman" w:cs="Times New Roman"/>
+          <w:snapToGrid w:val="0"/>
+          <w:sz w:val="28"/>
+          <w:szCs w:val="20"/>
+          <w:lang w:val="uk-UA" w:eastAsia="ru-RU"/>
+        </w:rPr>
+        <w:t xml:space="preserve">Однак група дуже задоволена результатами проекту. Багато галузевих експертів та фахівців з </w:t>
+      </w:r>
+      <w:r>
+        <w:rPr>
+          <w:rFonts w:ascii="Times New Roman" w:eastAsia="Times New Roman" w:hAnsi="Times New Roman" w:cs="Times New Roman"/>
+          <w:snapToGrid w:val="0"/>
+          <w:sz w:val="28"/>
+          <w:szCs w:val="20"/>
+          <w:lang w:val="uk-UA" w:eastAsia="ru-RU"/>
+        </w:rPr>
+        <w:t xml:space="preserve">безпеки, </w:t>
+      </w:r>
+      <w:r>
+        <w:rPr>
+          <w:rFonts w:ascii="Times New Roman" w:eastAsia="Times New Roman" w:hAnsi="Times New Roman" w:cs="Times New Roman"/>
+          <w:snapToGrid w:val="0"/>
+          <w:sz w:val="28"/>
+          <w:szCs w:val="20"/>
+          <w:lang w:val="uk-UA" w:eastAsia="ru-RU"/>
+        </w:rPr>
+        <w:t>деякі з яких відповідають за безпеку програмного забезпечення в деяких найбільших компаніях у світі, перевіряють</w:t>
+      </w:r>
+      <w:r>
+        <w:rPr>
+          <w:rFonts w:ascii="Times New Roman" w:eastAsia="Times New Roman" w:hAnsi="Times New Roman" w:cs="Times New Roman"/>
+          <w:snapToGrid w:val="0"/>
+          <w:sz w:val="28"/>
+          <w:szCs w:val="20"/>
+          <w:lang w:val="uk-UA" w:eastAsia="ru-RU"/>
+        </w:rPr>
+        <w:t xml:space="preserve"> </w:t>
+      </w:r>
+      <w:r>
+        <w:rPr>
+          <w:rFonts w:ascii="Times New Roman" w:eastAsia="Times New Roman" w:hAnsi="Times New Roman" w:cs="Times New Roman"/>
+          <w:snapToGrid w:val="0"/>
+          <w:sz w:val="28"/>
+          <w:szCs w:val="20"/>
+          <w:lang w:val="uk-UA" w:eastAsia="ru-RU"/>
+        </w:rPr>
+        <w:t xml:space="preserve">рамки тестування. Цей </w:t>
+      </w:r>
+      <w:proofErr w:type="spellStart"/>
+      <w:r>
+        <w:rPr>
+          <w:rFonts w:ascii="Times New Roman" w:eastAsia="Times New Roman" w:hAnsi="Times New Roman" w:cs="Times New Roman"/>
+          <w:snapToGrid w:val="0"/>
+          <w:sz w:val="28"/>
+          <w:szCs w:val="20"/>
+          <w:lang w:val="uk-UA" w:eastAsia="ru-RU"/>
+        </w:rPr>
+        <w:t>фреймворк</w:t>
+      </w:r>
+      <w:proofErr w:type="spellEnd"/>
+      <w:r>
+        <w:rPr>
+          <w:rFonts w:ascii="Times New Roman" w:eastAsia="Times New Roman" w:hAnsi="Times New Roman" w:cs="Times New Roman"/>
+          <w:snapToGrid w:val="0"/>
+          <w:sz w:val="28"/>
+          <w:szCs w:val="20"/>
+          <w:lang w:val="uk-UA" w:eastAsia="ru-RU"/>
+        </w:rPr>
+        <w:t xml:space="preserve"> допомагає організаціям тестувати свої веб</w:t>
+      </w:r>
+      <w:r>
+        <w:rPr>
+          <w:rFonts w:ascii="Times New Roman" w:eastAsia="Times New Roman" w:hAnsi="Times New Roman" w:cs="Times New Roman"/>
+          <w:snapToGrid w:val="0"/>
+          <w:sz w:val="28"/>
+          <w:szCs w:val="20"/>
+          <w:lang w:val="uk-UA" w:eastAsia="ru-RU"/>
+        </w:rPr>
+        <w:t>-програми для створення надійного та безпечного</w:t>
+      </w:r>
+      <w:r>
+        <w:rPr>
+          <w:rFonts w:ascii="Times New Roman" w:eastAsia="Times New Roman" w:hAnsi="Times New Roman" w:cs="Times New Roman"/>
+          <w:snapToGrid w:val="0"/>
+          <w:sz w:val="28"/>
+          <w:szCs w:val="20"/>
+          <w:lang w:val="uk-UA" w:eastAsia="ru-RU"/>
+        </w:rPr>
+        <w:t xml:space="preserve"> </w:t>
+      </w:r>
+      <w:r>
+        <w:rPr>
+          <w:rFonts w:ascii="Times New Roman" w:eastAsia="Times New Roman" w:hAnsi="Times New Roman" w:cs="Times New Roman"/>
+          <w:snapToGrid w:val="0"/>
+          <w:sz w:val="28"/>
+          <w:szCs w:val="20"/>
+          <w:lang w:val="uk-UA" w:eastAsia="ru-RU"/>
+        </w:rPr>
+        <w:t>програмного</w:t>
+      </w:r>
+      <w:r>
+        <w:rPr>
+          <w:rFonts w:ascii="Times New Roman" w:eastAsia="Times New Roman" w:hAnsi="Times New Roman" w:cs="Times New Roman"/>
+          <w:snapToGrid w:val="0"/>
+          <w:sz w:val="28"/>
+          <w:szCs w:val="20"/>
+          <w:lang w:val="uk-UA" w:eastAsia="ru-RU"/>
+        </w:rPr>
+        <w:t xml:space="preserve"> забезпечення.</w:t>
+      </w:r>
+    </w:p>
+    <w:p>
+      <w:pPr>
+        <w:spacing w:after="0" w:line="312" w:lineRule="auto"/>
+        <w:ind w:firstLine="703"/>
+        <w:jc w:val="both"/>
+        <w:rPr>
+          <w:rFonts w:ascii="Times New Roman" w:eastAsia="Times New Roman" w:hAnsi="Times New Roman" w:cs="Times New Roman"/>
+          <w:snapToGrid w:val="0"/>
+          <w:sz w:val="28"/>
+          <w:szCs w:val="20"/>
+          <w:lang w:val="uk-UA" w:eastAsia="ru-RU"/>
+        </w:rPr>
+      </w:pPr>
+      <w:r>
+        <w:rPr>
+          <w:rFonts w:ascii="Times New Roman" w:eastAsia="Times New Roman" w:hAnsi="Times New Roman" w:cs="Times New Roman"/>
+          <w:snapToGrid w:val="0"/>
+          <w:sz w:val="28"/>
+          <w:szCs w:val="20"/>
+          <w:lang w:val="uk-UA" w:eastAsia="ru-RU"/>
+        </w:rPr>
+        <w:t>Решта посібника організована таким чином: цей вступ охоплює переду</w:t>
+      </w:r>
+      <w:r>
+        <w:rPr>
+          <w:rFonts w:ascii="Times New Roman" w:eastAsia="Times New Roman" w:hAnsi="Times New Roman" w:cs="Times New Roman"/>
+          <w:snapToGrid w:val="0"/>
+          <w:sz w:val="28"/>
+          <w:szCs w:val="20"/>
+          <w:lang w:val="uk-UA" w:eastAsia="ru-RU"/>
+        </w:rPr>
+        <w:t>мови тестування веб-додатків та</w:t>
+      </w:r>
+      <w:r>
+        <w:rPr>
+          <w:rFonts w:ascii="Times New Roman" w:eastAsia="Times New Roman" w:hAnsi="Times New Roman" w:cs="Times New Roman"/>
+          <w:snapToGrid w:val="0"/>
+          <w:sz w:val="28"/>
+          <w:szCs w:val="20"/>
+          <w:lang w:eastAsia="ru-RU"/>
+        </w:rPr>
+        <w:t xml:space="preserve"> </w:t>
+      </w:r>
+      <w:r>
+        <w:rPr>
+          <w:rFonts w:ascii="Times New Roman" w:eastAsia="Times New Roman" w:hAnsi="Times New Roman" w:cs="Times New Roman"/>
+          <w:snapToGrid w:val="0"/>
+          <w:sz w:val="28"/>
+          <w:szCs w:val="20"/>
+          <w:lang w:val="uk-UA" w:eastAsia="ru-RU"/>
+        </w:rPr>
+        <w:t>обсяг тестування. Він також охоплює принципи успішного тестування та техніки тестування, найкращі практики для</w:t>
+      </w:r>
+      <w:r>
+        <w:rPr>
+          <w:rFonts w:ascii="Times New Roman" w:eastAsia="Times New Roman" w:hAnsi="Times New Roman" w:cs="Times New Roman"/>
+          <w:snapToGrid w:val="0"/>
+          <w:sz w:val="28"/>
+          <w:szCs w:val="20"/>
+          <w:lang w:eastAsia="ru-RU"/>
+        </w:rPr>
+        <w:t xml:space="preserve"> </w:t>
+      </w:r>
+      <w:r>
+        <w:rPr>
+          <w:rFonts w:ascii="Times New Roman" w:eastAsia="Times New Roman" w:hAnsi="Times New Roman" w:cs="Times New Roman"/>
+          <w:snapToGrid w:val="0"/>
+          <w:sz w:val="28"/>
+          <w:szCs w:val="20"/>
+          <w:lang w:val="uk-UA" w:eastAsia="ru-RU"/>
+        </w:rPr>
+        <w:t>звітування та бізнес-кейси для перевірки безпеки. Розділ 3 представляє структуру тестування OWASP та пояснює її</w:t>
+      </w:r>
+      <w:r>
+        <w:rPr>
+          <w:rFonts w:ascii="Times New Roman" w:eastAsia="Times New Roman" w:hAnsi="Times New Roman" w:cs="Times New Roman"/>
+          <w:snapToGrid w:val="0"/>
+          <w:sz w:val="28"/>
+          <w:szCs w:val="20"/>
+          <w:lang w:val="uk-UA" w:eastAsia="ru-RU"/>
+        </w:rPr>
+        <w:t xml:space="preserve"> </w:t>
+      </w:r>
+      <w:r>
+        <w:rPr>
+          <w:rFonts w:ascii="Times New Roman" w:eastAsia="Times New Roman" w:hAnsi="Times New Roman" w:cs="Times New Roman"/>
+          <w:snapToGrid w:val="0"/>
+          <w:sz w:val="28"/>
+          <w:szCs w:val="20"/>
+          <w:lang w:val="uk-UA" w:eastAsia="ru-RU"/>
+        </w:rPr>
+        <w:t xml:space="preserve">техніки та завдання стосовно різних фаз життєвого циклу розробки програмного забезпечення. </w:t>
+      </w:r>
+      <w:r>
+        <w:rPr>
+          <w:rFonts w:ascii="Times New Roman" w:eastAsia="Times New Roman" w:hAnsi="Times New Roman" w:cs="Times New Roman"/>
+          <w:snapToGrid w:val="0"/>
+          <w:sz w:val="28"/>
+          <w:szCs w:val="20"/>
+          <w:lang w:val="uk-UA" w:eastAsia="ru-RU"/>
+        </w:rPr>
+        <w:t>Розділ</w:t>
+      </w:r>
+      <w:r>
+        <w:rPr>
+          <w:rFonts w:ascii="Times New Roman" w:eastAsia="Times New Roman" w:hAnsi="Times New Roman" w:cs="Times New Roman"/>
+          <w:snapToGrid w:val="0"/>
+          <w:sz w:val="28"/>
+          <w:szCs w:val="20"/>
+          <w:lang w:val="uk-UA" w:eastAsia="ru-RU"/>
+        </w:rPr>
+        <w:t xml:space="preserve"> 4 висвітлює, як </w:t>
+      </w:r>
+      <w:r>
+        <w:rPr>
+          <w:rFonts w:ascii="Times New Roman" w:eastAsia="Times New Roman" w:hAnsi="Times New Roman" w:cs="Times New Roman"/>
+          <w:snapToGrid w:val="0"/>
+          <w:sz w:val="28"/>
+          <w:szCs w:val="20"/>
+          <w:lang w:val="uk-UA" w:eastAsia="ru-RU"/>
+        </w:rPr>
+        <w:t>з</w:t>
+      </w:r>
+      <w:r>
+        <w:rPr>
+          <w:rFonts w:ascii="Times New Roman" w:eastAsia="Times New Roman" w:hAnsi="Times New Roman" w:cs="Times New Roman"/>
+          <w:snapToGrid w:val="0"/>
+          <w:sz w:val="28"/>
+          <w:szCs w:val="20"/>
+          <w:lang w:val="uk-UA" w:eastAsia="ru-RU"/>
+        </w:rPr>
+        <w:t>робити</w:t>
+      </w:r>
+      <w:r>
+        <w:rPr>
+          <w:rFonts w:ascii="Times New Roman" w:eastAsia="Times New Roman" w:hAnsi="Times New Roman" w:cs="Times New Roman"/>
+          <w:snapToGrid w:val="0"/>
+          <w:sz w:val="28"/>
+          <w:szCs w:val="20"/>
+          <w:lang w:val="uk-UA" w:eastAsia="ru-RU"/>
+        </w:rPr>
+        <w:t xml:space="preserve"> </w:t>
+      </w:r>
+      <w:r>
+        <w:rPr>
+          <w:rFonts w:ascii="Times New Roman" w:eastAsia="Times New Roman" w:hAnsi="Times New Roman" w:cs="Times New Roman"/>
+          <w:snapToGrid w:val="0"/>
+          <w:sz w:val="28"/>
+          <w:szCs w:val="20"/>
+          <w:lang w:val="uk-UA" w:eastAsia="ru-RU"/>
+        </w:rPr>
+        <w:t>перевірку</w:t>
+      </w:r>
+      <w:r>
+        <w:rPr>
+          <w:rFonts w:ascii="Times New Roman" w:eastAsia="Times New Roman" w:hAnsi="Times New Roman" w:cs="Times New Roman"/>
+          <w:snapToGrid w:val="0"/>
+          <w:sz w:val="28"/>
+          <w:szCs w:val="20"/>
+          <w:lang w:val="uk-UA" w:eastAsia="ru-RU"/>
+        </w:rPr>
+        <w:t xml:space="preserve"> специфічних </w:t>
+      </w:r>
+      <w:proofErr w:type="spellStart"/>
+      <w:r>
+        <w:rPr>
+          <w:rFonts w:ascii="Times New Roman" w:eastAsia="Times New Roman" w:hAnsi="Times New Roman" w:cs="Times New Roman"/>
+          <w:snapToGrid w:val="0"/>
+          <w:sz w:val="28"/>
+          <w:szCs w:val="20"/>
+          <w:lang w:val="uk-UA" w:eastAsia="ru-RU"/>
+        </w:rPr>
+        <w:t>вразливостей</w:t>
+      </w:r>
+      <w:proofErr w:type="spellEnd"/>
+      <w:r>
+        <w:rPr>
+          <w:rFonts w:ascii="Times New Roman" w:eastAsia="Times New Roman" w:hAnsi="Times New Roman" w:cs="Times New Roman"/>
+          <w:snapToGrid w:val="0"/>
+          <w:sz w:val="28"/>
+          <w:szCs w:val="20"/>
+          <w:lang w:val="uk-UA" w:eastAsia="ru-RU"/>
+        </w:rPr>
+        <w:t xml:space="preserve"> (наприклад, SQL </w:t>
+      </w:r>
+      <w:proofErr w:type="spellStart"/>
+      <w:r>
+        <w:rPr>
+          <w:rFonts w:ascii="Times New Roman" w:eastAsia="Times New Roman" w:hAnsi="Times New Roman" w:cs="Times New Roman"/>
+          <w:snapToGrid w:val="0"/>
+          <w:sz w:val="28"/>
+          <w:szCs w:val="20"/>
+          <w:lang w:val="uk-UA" w:eastAsia="ru-RU"/>
+        </w:rPr>
+        <w:t>Injection</w:t>
+      </w:r>
+      <w:proofErr w:type="spellEnd"/>
+      <w:r>
+        <w:rPr>
+          <w:rFonts w:ascii="Times New Roman" w:eastAsia="Times New Roman" w:hAnsi="Times New Roman" w:cs="Times New Roman"/>
+          <w:snapToGrid w:val="0"/>
+          <w:sz w:val="28"/>
+          <w:szCs w:val="20"/>
+          <w:lang w:val="uk-UA" w:eastAsia="ru-RU"/>
+        </w:rPr>
+        <w:t>) шляхом перевірки коду та тестування на проникнення.</w:t>
+      </w:r>
+    </w:p>
+    <w:p>
+      <w:pPr>
+        <w:spacing w:after="0" w:line="312" w:lineRule="auto"/>
+        <w:ind w:firstLine="703"/>
+        <w:jc w:val="both"/>
+        <w:rPr>
+          <w:rFonts w:ascii="Times New Roman" w:eastAsia="Times New Roman" w:hAnsi="Times New Roman" w:cs="Times New Roman"/>
+          <w:snapToGrid w:val="0"/>
+          <w:sz w:val="28"/>
+          <w:szCs w:val="20"/>
+          <w:lang w:val="uk-UA" w:eastAsia="ru-RU"/>
+        </w:rPr>
+      </w:pPr>
+      <w:r>
+        <w:rPr>
+          <w:rFonts w:ascii="Times New Roman" w:eastAsia="Times New Roman" w:hAnsi="Times New Roman" w:cs="Times New Roman"/>
+          <w:snapToGrid w:val="0"/>
+          <w:sz w:val="28"/>
+          <w:szCs w:val="20"/>
+          <w:lang w:val="uk-UA" w:eastAsia="ru-RU"/>
+        </w:rPr>
+        <w:t xml:space="preserve">На початку керівництва по тестуванню від OWASP є невелика передмова, з якого випливає, що автоматизоване </w:t>
+      </w:r>
+      <w:proofErr w:type="spellStart"/>
+      <w:r>
+        <w:rPr>
+          <w:rFonts w:ascii="Times New Roman" w:eastAsia="Times New Roman" w:hAnsi="Times New Roman" w:cs="Times New Roman"/>
+          <w:snapToGrid w:val="0"/>
+          <w:sz w:val="28"/>
+          <w:szCs w:val="20"/>
+          <w:lang w:val="uk-UA" w:eastAsia="ru-RU"/>
+        </w:rPr>
+        <w:t>Black</w:t>
+      </w:r>
+      <w:proofErr w:type="spellEnd"/>
+      <w:r>
+        <w:rPr>
+          <w:rFonts w:ascii="Times New Roman" w:eastAsia="Times New Roman" w:hAnsi="Times New Roman" w:cs="Times New Roman"/>
+          <w:snapToGrid w:val="0"/>
+          <w:sz w:val="28"/>
+          <w:szCs w:val="20"/>
+          <w:lang w:val="uk-UA" w:eastAsia="ru-RU"/>
+        </w:rPr>
+        <w:t xml:space="preserve"> </w:t>
+      </w:r>
+      <w:proofErr w:type="spellStart"/>
+      <w:r>
+        <w:rPr>
+          <w:rFonts w:ascii="Times New Roman" w:eastAsia="Times New Roman" w:hAnsi="Times New Roman" w:cs="Times New Roman"/>
+          <w:snapToGrid w:val="0"/>
+          <w:sz w:val="28"/>
+          <w:szCs w:val="20"/>
+          <w:lang w:val="uk-UA" w:eastAsia="ru-RU"/>
+        </w:rPr>
+        <w:t>Box</w:t>
+      </w:r>
+      <w:proofErr w:type="spellEnd"/>
+      <w:r>
+        <w:rPr>
+          <w:rFonts w:ascii="Times New Roman" w:eastAsia="Times New Roman" w:hAnsi="Times New Roman" w:cs="Times New Roman"/>
+          <w:snapToGrid w:val="0"/>
+          <w:sz w:val="28"/>
+          <w:szCs w:val="20"/>
+          <w:lang w:val="uk-UA" w:eastAsia="ru-RU"/>
+        </w:rPr>
+        <w:t xml:space="preserve"> тестування має недоліки і його треба доповнювати ручним тестуванням. Це </w:t>
+      </w:r>
+      <w:r>
+        <w:rPr>
+          <w:rFonts w:ascii="Times New Roman" w:eastAsia="Times New Roman" w:hAnsi="Times New Roman" w:cs="Times New Roman"/>
+          <w:snapToGrid w:val="0"/>
+          <w:sz w:val="28"/>
+          <w:szCs w:val="20"/>
+          <w:lang w:val="uk-UA" w:eastAsia="ru-RU"/>
+        </w:rPr>
+        <w:t xml:space="preserve">так, проте в самому тексті </w:t>
+      </w:r>
+      <w:proofErr w:type="spellStart"/>
+      <w:r>
+        <w:rPr>
+          <w:rFonts w:ascii="Times New Roman" w:eastAsia="Times New Roman" w:hAnsi="Times New Roman" w:cs="Times New Roman"/>
+          <w:snapToGrid w:val="0"/>
+          <w:sz w:val="28"/>
+          <w:szCs w:val="20"/>
+          <w:lang w:val="uk-UA" w:eastAsia="ru-RU"/>
+        </w:rPr>
+        <w:t>гайду</w:t>
+      </w:r>
+      <w:proofErr w:type="spellEnd"/>
+      <w:r>
+        <w:rPr>
+          <w:rFonts w:ascii="Times New Roman" w:eastAsia="Times New Roman" w:hAnsi="Times New Roman" w:cs="Times New Roman"/>
+          <w:snapToGrid w:val="0"/>
+          <w:sz w:val="28"/>
+          <w:szCs w:val="20"/>
+          <w:lang w:val="uk-UA" w:eastAsia="ru-RU"/>
+        </w:rPr>
+        <w:t xml:space="preserve"> </w:t>
+      </w:r>
+      <w:r>
+        <w:rPr>
+          <w:rFonts w:ascii="Times New Roman" w:eastAsia="Times New Roman" w:hAnsi="Times New Roman" w:cs="Times New Roman"/>
+          <w:snapToGrid w:val="0"/>
+          <w:sz w:val="28"/>
+          <w:szCs w:val="20"/>
+          <w:lang w:val="uk-UA" w:eastAsia="ru-RU"/>
+        </w:rPr>
+        <w:lastRenderedPageBreak/>
+        <w:t xml:space="preserve">зустрічаються різні приклади використання сканера </w:t>
+      </w:r>
+      <w:proofErr w:type="spellStart"/>
+      <w:r>
+        <w:rPr>
+          <w:rFonts w:ascii="Times New Roman" w:eastAsia="Times New Roman" w:hAnsi="Times New Roman" w:cs="Times New Roman"/>
+          <w:snapToGrid w:val="0"/>
+          <w:sz w:val="28"/>
+          <w:szCs w:val="20"/>
+          <w:lang w:val="uk-UA" w:eastAsia="ru-RU"/>
+        </w:rPr>
+        <w:t>Nessus</w:t>
+      </w:r>
+      <w:proofErr w:type="spellEnd"/>
+      <w:r>
+        <w:rPr>
+          <w:rFonts w:ascii="Times New Roman" w:eastAsia="Times New Roman" w:hAnsi="Times New Roman" w:cs="Times New Roman"/>
+          <w:snapToGrid w:val="0"/>
+          <w:sz w:val="28"/>
+          <w:szCs w:val="20"/>
+          <w:lang w:val="uk-UA" w:eastAsia="ru-RU"/>
+        </w:rPr>
+        <w:t xml:space="preserve">, але немає ні слова про сканер </w:t>
+      </w:r>
+      <w:proofErr w:type="spellStart"/>
+      <w:r>
+        <w:rPr>
+          <w:rFonts w:ascii="Times New Roman" w:eastAsia="Times New Roman" w:hAnsi="Times New Roman" w:cs="Times New Roman"/>
+          <w:snapToGrid w:val="0"/>
+          <w:sz w:val="28"/>
+          <w:szCs w:val="20"/>
+          <w:lang w:val="uk-UA" w:eastAsia="ru-RU"/>
+        </w:rPr>
+        <w:t>OpenVas</w:t>
+      </w:r>
+      <w:proofErr w:type="spellEnd"/>
+      <w:r>
+        <w:rPr>
+          <w:rFonts w:ascii="Times New Roman" w:eastAsia="Times New Roman" w:hAnsi="Times New Roman" w:cs="Times New Roman"/>
+          <w:snapToGrid w:val="0"/>
+          <w:sz w:val="28"/>
+          <w:szCs w:val="20"/>
+          <w:lang w:val="uk-UA" w:eastAsia="ru-RU"/>
+        </w:rPr>
+        <w:t>, який, в принципі, не сильно гірше.</w:t>
+      </w:r>
+    </w:p>
+    <w:p>
+      <w:pPr>
+        <w:spacing w:after="0" w:line="312" w:lineRule="auto"/>
+        <w:ind w:firstLine="703"/>
+        <w:jc w:val="both"/>
+        <w:rPr>
+          <w:rFonts w:ascii="Times New Roman" w:eastAsia="Times New Roman" w:hAnsi="Times New Roman" w:cs="Times New Roman"/>
+          <w:snapToGrid w:val="0"/>
+          <w:sz w:val="28"/>
+          <w:szCs w:val="20"/>
+          <w:lang w:val="uk-UA" w:eastAsia="ru-RU"/>
+        </w:rPr>
+      </w:pPr>
+      <w:r>
+        <w:rPr>
+          <w:rFonts w:ascii="Times New Roman" w:eastAsia="Times New Roman" w:hAnsi="Times New Roman" w:cs="Times New Roman"/>
+          <w:snapToGrid w:val="0"/>
+          <w:sz w:val="28"/>
+          <w:szCs w:val="20"/>
+          <w:lang w:val="uk-UA" w:eastAsia="ru-RU"/>
+        </w:rPr>
+        <w:t xml:space="preserve">Має сенс використовувати всі наявні сканери та інші </w:t>
+      </w:r>
+      <w:proofErr w:type="spellStart"/>
+      <w:r>
+        <w:rPr>
+          <w:rFonts w:ascii="Times New Roman" w:eastAsia="Times New Roman" w:hAnsi="Times New Roman" w:cs="Times New Roman"/>
+          <w:snapToGrid w:val="0"/>
+          <w:sz w:val="28"/>
+          <w:szCs w:val="20"/>
+          <w:lang w:val="uk-UA" w:eastAsia="ru-RU"/>
+        </w:rPr>
+        <w:t>фічі</w:t>
+      </w:r>
+      <w:proofErr w:type="spellEnd"/>
+      <w:r>
+        <w:rPr>
+          <w:rFonts w:ascii="Times New Roman" w:eastAsia="Times New Roman" w:hAnsi="Times New Roman" w:cs="Times New Roman"/>
+          <w:snapToGrid w:val="0"/>
+          <w:sz w:val="28"/>
+          <w:szCs w:val="20"/>
+          <w:lang w:val="uk-UA" w:eastAsia="ru-RU"/>
+        </w:rPr>
+        <w:t xml:space="preserve"> платних продуктів (наприклад, </w:t>
+      </w:r>
+      <w:proofErr w:type="spellStart"/>
+      <w:r>
+        <w:rPr>
+          <w:rFonts w:ascii="Times New Roman" w:eastAsia="Times New Roman" w:hAnsi="Times New Roman" w:cs="Times New Roman"/>
+          <w:snapToGrid w:val="0"/>
+          <w:sz w:val="28"/>
+          <w:szCs w:val="20"/>
+          <w:lang w:val="uk-UA" w:eastAsia="ru-RU"/>
+        </w:rPr>
+        <w:t>burp</w:t>
+      </w:r>
+      <w:proofErr w:type="spellEnd"/>
+      <w:r>
+        <w:rPr>
+          <w:rFonts w:ascii="Times New Roman" w:eastAsia="Times New Roman" w:hAnsi="Times New Roman" w:cs="Times New Roman"/>
+          <w:snapToGrid w:val="0"/>
+          <w:sz w:val="28"/>
+          <w:szCs w:val="20"/>
+          <w:lang w:val="uk-UA" w:eastAsia="ru-RU"/>
+        </w:rPr>
+        <w:t xml:space="preserve"> </w:t>
+      </w:r>
+      <w:proofErr w:type="spellStart"/>
+      <w:r>
+        <w:rPr>
+          <w:rFonts w:ascii="Times New Roman" w:eastAsia="Times New Roman" w:hAnsi="Times New Roman" w:cs="Times New Roman"/>
+          <w:snapToGrid w:val="0"/>
+          <w:sz w:val="28"/>
+          <w:szCs w:val="20"/>
+          <w:lang w:val="uk-UA" w:eastAsia="ru-RU"/>
+        </w:rPr>
+        <w:t>pro</w:t>
+      </w:r>
+      <w:proofErr w:type="spellEnd"/>
+      <w:r>
+        <w:rPr>
+          <w:rFonts w:ascii="Times New Roman" w:eastAsia="Times New Roman" w:hAnsi="Times New Roman" w:cs="Times New Roman"/>
+          <w:snapToGrid w:val="0"/>
+          <w:sz w:val="28"/>
+          <w:szCs w:val="20"/>
+          <w:lang w:val="uk-UA" w:eastAsia="ru-RU"/>
+        </w:rPr>
+        <w:t>), оскільки різні інструменти можуть дати різні результати. Не</w:t>
+      </w:r>
+      <w:r>
+        <w:rPr>
+          <w:rFonts w:ascii="Times New Roman" w:eastAsia="Times New Roman" w:hAnsi="Times New Roman" w:cs="Times New Roman"/>
+          <w:snapToGrid w:val="0"/>
+          <w:sz w:val="28"/>
+          <w:szCs w:val="20"/>
+          <w:lang w:val="uk-UA" w:eastAsia="ru-RU"/>
+        </w:rPr>
+        <w:t xml:space="preserve"> треба зневажати </w:t>
+      </w:r>
+      <w:proofErr w:type="spellStart"/>
+      <w:r>
+        <w:rPr>
+          <w:rFonts w:ascii="Times New Roman" w:eastAsia="Times New Roman" w:hAnsi="Times New Roman" w:cs="Times New Roman"/>
+          <w:snapToGrid w:val="0"/>
+          <w:sz w:val="28"/>
+          <w:szCs w:val="20"/>
+          <w:lang w:val="uk-UA" w:eastAsia="ru-RU"/>
+        </w:rPr>
+        <w:t>хибнопозитивні</w:t>
+      </w:r>
+      <w:proofErr w:type="spellEnd"/>
+      <w:r>
+        <w:rPr>
+          <w:rFonts w:ascii="Times New Roman" w:eastAsia="Times New Roman" w:hAnsi="Times New Roman" w:cs="Times New Roman"/>
+          <w:snapToGrid w:val="0"/>
+          <w:sz w:val="28"/>
+          <w:szCs w:val="20"/>
+          <w:lang w:val="uk-UA" w:eastAsia="ru-RU"/>
+        </w:rPr>
+        <w:t xml:space="preserve"> </w:t>
+      </w:r>
+      <w:proofErr w:type="spellStart"/>
+      <w:r>
+        <w:rPr>
+          <w:rFonts w:ascii="Times New Roman" w:eastAsia="Times New Roman" w:hAnsi="Times New Roman" w:cs="Times New Roman"/>
+          <w:snapToGrid w:val="0"/>
+          <w:sz w:val="28"/>
+          <w:szCs w:val="20"/>
+          <w:lang w:val="uk-UA" w:eastAsia="ru-RU"/>
+        </w:rPr>
+        <w:t>спрацьовуванн</w:t>
+      </w:r>
+      <w:proofErr w:type="spellEnd"/>
+      <w:r>
+        <w:rPr>
+          <w:rFonts w:ascii="Times New Roman" w:eastAsia="Times New Roman" w:hAnsi="Times New Roman" w:cs="Times New Roman"/>
+          <w:snapToGrid w:val="0"/>
+          <w:sz w:val="28"/>
+          <w:szCs w:val="20"/>
+          <w:lang w:val="uk-UA" w:eastAsia="ru-RU"/>
+        </w:rPr>
+        <w:t>, оскільки такі результати іноді раптово виявляються істинними.</w:t>
+      </w:r>
+      <w:r>
+        <w:rPr>
+          <w:rFonts w:ascii="Times New Roman" w:eastAsia="Times New Roman" w:hAnsi="Times New Roman" w:cs="Times New Roman"/>
+          <w:snapToGrid w:val="0"/>
+          <w:sz w:val="28"/>
+          <w:szCs w:val="20"/>
+          <w:lang w:val="uk-UA" w:eastAsia="ru-RU"/>
+        </w:rPr>
+        <w:t xml:space="preserve"> </w:t>
+      </w:r>
+    </w:p>
+    <w:p>
+      <w:pPr>
+        <w:spacing w:after="0" w:line="312" w:lineRule="auto"/>
+        <w:ind w:firstLine="703"/>
+        <w:jc w:val="both"/>
+        <w:rPr>
+          <w:rFonts w:ascii="Times New Roman" w:eastAsia="Times New Roman" w:hAnsi="Times New Roman" w:cs="Times New Roman"/>
+          <w:snapToGrid w:val="0"/>
+          <w:sz w:val="28"/>
+          <w:szCs w:val="20"/>
+          <w:lang w:val="en-US" w:eastAsia="ru-RU"/>
+        </w:rPr>
+      </w:pPr>
+      <w:r>
+        <w:rPr>
+          <w:rFonts w:ascii="Times New Roman" w:eastAsia="Times New Roman" w:hAnsi="Times New Roman" w:cs="Times New Roman"/>
+          <w:snapToGrid w:val="0"/>
+          <w:sz w:val="28"/>
+          <w:szCs w:val="20"/>
+          <w:lang w:val="uk-UA" w:eastAsia="ru-RU"/>
+        </w:rPr>
+        <w:t xml:space="preserve">Основні пункти </w:t>
+      </w:r>
+      <w:r>
+        <w:rPr>
+          <w:rFonts w:ascii="Times New Roman" w:eastAsia="Times New Roman" w:hAnsi="Times New Roman" w:cs="Times New Roman"/>
+          <w:snapToGrid w:val="0"/>
+          <w:sz w:val="28"/>
+          <w:szCs w:val="20"/>
+          <w:lang w:val="en-US" w:eastAsia="ru-RU"/>
+        </w:rPr>
+        <w:t>OWASP Testing Guide:</w:t>
+      </w:r>
+    </w:p>
+    <w:p>
+      <w:pPr>
+        <w:pStyle w:val="a3"/>
+        <w:numPr>
+          <w:ilvl w:val="0"/>
+          <w:numId w:val="10"/>
+        </w:numPr>
+        <w:spacing w:after="0" w:line="312" w:lineRule="auto"/>
+        <w:jc w:val="both"/>
+        <w:rPr>
+          <w:rFonts w:ascii="Times New Roman" w:eastAsia="Times New Roman" w:hAnsi="Times New Roman" w:cs="Times New Roman"/>
+          <w:snapToGrid w:val="0"/>
+          <w:sz w:val="28"/>
+          <w:szCs w:val="20"/>
+          <w:lang w:val="en-US" w:eastAsia="ru-RU"/>
+        </w:rPr>
+      </w:pPr>
+      <w:r>
+        <w:rPr>
+          <w:rFonts w:ascii="Times New Roman" w:eastAsia="Times New Roman" w:hAnsi="Times New Roman" w:cs="Times New Roman"/>
+          <w:snapToGrid w:val="0"/>
+          <w:sz w:val="28"/>
+          <w:szCs w:val="20"/>
+          <w:lang w:val="en-US" w:eastAsia="ru-RU"/>
+        </w:rPr>
+        <w:t>Conduct search engine discovery / reconnaissance for information leakage</w:t>
+      </w:r>
+    </w:p>
+    <w:p>
+      <w:pPr>
+        <w:spacing w:after="0" w:line="312" w:lineRule="auto"/>
+        <w:jc w:val="both"/>
+        <w:rPr>
+          <w:rFonts w:ascii="Times New Roman" w:eastAsia="Times New Roman" w:hAnsi="Times New Roman" w:cs="Times New Roman"/>
+          <w:snapToGrid w:val="0"/>
+          <w:sz w:val="28"/>
+          <w:szCs w:val="20"/>
+          <w:lang w:eastAsia="ru-RU"/>
+        </w:rPr>
+      </w:pPr>
+      <w:proofErr w:type="spellStart"/>
+      <w:r>
+        <w:rPr>
+          <w:rFonts w:ascii="Times New Roman" w:eastAsia="Times New Roman" w:hAnsi="Times New Roman" w:cs="Times New Roman"/>
+          <w:snapToGrid w:val="0"/>
+          <w:sz w:val="28"/>
+          <w:szCs w:val="20"/>
+          <w:lang w:eastAsia="ru-RU"/>
+        </w:rPr>
+        <w:t>Збір</w:t>
+      </w:r>
+      <w:proofErr w:type="spellEnd"/>
+      <w:r>
+        <w:rPr>
+          <w:rFonts w:ascii="Times New Roman" w:eastAsia="Times New Roman" w:hAnsi="Times New Roman" w:cs="Times New Roman"/>
+          <w:snapToGrid w:val="0"/>
+          <w:sz w:val="28"/>
+          <w:szCs w:val="20"/>
+          <w:lang w:eastAsia="ru-RU"/>
+        </w:rPr>
+        <w:t xml:space="preserve"> </w:t>
+      </w:r>
+      <w:proofErr w:type="spellStart"/>
+      <w:r>
+        <w:rPr>
+          <w:rFonts w:ascii="Times New Roman" w:eastAsia="Times New Roman" w:hAnsi="Times New Roman" w:cs="Times New Roman"/>
+          <w:snapToGrid w:val="0"/>
+          <w:sz w:val="28"/>
+          <w:szCs w:val="20"/>
+          <w:lang w:eastAsia="ru-RU"/>
+        </w:rPr>
+        <w:t>інформації</w:t>
+      </w:r>
+      <w:proofErr w:type="spellEnd"/>
+      <w:r>
+        <w:rPr>
+          <w:rFonts w:ascii="Times New Roman" w:eastAsia="Times New Roman" w:hAnsi="Times New Roman" w:cs="Times New Roman"/>
+          <w:snapToGrid w:val="0"/>
+          <w:sz w:val="28"/>
+          <w:szCs w:val="20"/>
+          <w:lang w:eastAsia="ru-RU"/>
+        </w:rPr>
+        <w:t xml:space="preserve"> з </w:t>
+      </w:r>
+      <w:proofErr w:type="spellStart"/>
+      <w:r>
+        <w:rPr>
+          <w:rFonts w:ascii="Times New Roman" w:eastAsia="Times New Roman" w:hAnsi="Times New Roman" w:cs="Times New Roman"/>
+          <w:snapToGrid w:val="0"/>
+          <w:sz w:val="28"/>
+          <w:szCs w:val="20"/>
+          <w:lang w:eastAsia="ru-RU"/>
+        </w:rPr>
+        <w:t>відкритих</w:t>
+      </w:r>
+      <w:proofErr w:type="spellEnd"/>
+      <w:r>
+        <w:rPr>
+          <w:rFonts w:ascii="Times New Roman" w:eastAsia="Times New Roman" w:hAnsi="Times New Roman" w:cs="Times New Roman"/>
+          <w:snapToGrid w:val="0"/>
+          <w:sz w:val="28"/>
+          <w:szCs w:val="20"/>
+          <w:lang w:eastAsia="ru-RU"/>
+        </w:rPr>
+        <w:t xml:space="preserve"> </w:t>
+      </w:r>
+      <w:proofErr w:type="spellStart"/>
+      <w:r>
+        <w:rPr>
+          <w:rFonts w:ascii="Times New Roman" w:eastAsia="Times New Roman" w:hAnsi="Times New Roman" w:cs="Times New Roman"/>
+          <w:snapToGrid w:val="0"/>
+          <w:sz w:val="28"/>
+          <w:szCs w:val="20"/>
+          <w:lang w:eastAsia="ru-RU"/>
+        </w:rPr>
+        <w:t>джерел</w:t>
+      </w:r>
+      <w:proofErr w:type="spellEnd"/>
+      <w:r>
+        <w:rPr>
+          <w:rFonts w:ascii="Times New Roman" w:eastAsia="Times New Roman" w:hAnsi="Times New Roman" w:cs="Times New Roman"/>
+          <w:snapToGrid w:val="0"/>
+          <w:sz w:val="28"/>
+          <w:szCs w:val="20"/>
+          <w:lang w:eastAsia="ru-RU"/>
+        </w:rPr>
+        <w:t xml:space="preserve"> (</w:t>
+      </w:r>
+      <w:r>
+        <w:rPr>
+          <w:rFonts w:ascii="Times New Roman" w:eastAsia="Times New Roman" w:hAnsi="Times New Roman" w:cs="Times New Roman"/>
+          <w:snapToGrid w:val="0"/>
+          <w:sz w:val="28"/>
+          <w:szCs w:val="20"/>
+          <w:lang w:val="en-US" w:eastAsia="ru-RU"/>
+        </w:rPr>
+        <w:t>OSINT</w:t>
+      </w:r>
+      <w:r>
+        <w:rPr>
+          <w:rFonts w:ascii="Times New Roman" w:eastAsia="Times New Roman" w:hAnsi="Times New Roman" w:cs="Times New Roman"/>
+          <w:snapToGrid w:val="0"/>
+          <w:sz w:val="28"/>
+          <w:szCs w:val="20"/>
+          <w:lang w:eastAsia="ru-RU"/>
+        </w:rPr>
+        <w:t xml:space="preserve">) - перший </w:t>
+      </w:r>
+      <w:proofErr w:type="spellStart"/>
+      <w:r>
+        <w:rPr>
+          <w:rFonts w:ascii="Times New Roman" w:eastAsia="Times New Roman" w:hAnsi="Times New Roman" w:cs="Times New Roman"/>
+          <w:snapToGrid w:val="0"/>
+          <w:sz w:val="28"/>
+          <w:szCs w:val="20"/>
+          <w:lang w:eastAsia="ru-RU"/>
+        </w:rPr>
+        <w:t>етап</w:t>
+      </w:r>
+      <w:proofErr w:type="spellEnd"/>
+      <w:r>
+        <w:rPr>
+          <w:rFonts w:ascii="Times New Roman" w:eastAsia="Times New Roman" w:hAnsi="Times New Roman" w:cs="Times New Roman"/>
+          <w:snapToGrid w:val="0"/>
+          <w:sz w:val="28"/>
+          <w:szCs w:val="20"/>
+          <w:lang w:eastAsia="ru-RU"/>
+        </w:rPr>
+        <w:t xml:space="preserve"> будь-</w:t>
+      </w:r>
+      <w:proofErr w:type="spellStart"/>
+      <w:r>
+        <w:rPr>
+          <w:rFonts w:ascii="Times New Roman" w:eastAsia="Times New Roman" w:hAnsi="Times New Roman" w:cs="Times New Roman"/>
+          <w:snapToGrid w:val="0"/>
+          <w:sz w:val="28"/>
+          <w:szCs w:val="20"/>
+          <w:lang w:eastAsia="ru-RU"/>
+        </w:rPr>
+        <w:t>якого</w:t>
+      </w:r>
+      <w:proofErr w:type="spellEnd"/>
+      <w:r>
+        <w:rPr>
+          <w:rFonts w:ascii="Times New Roman" w:eastAsia="Times New Roman" w:hAnsi="Times New Roman" w:cs="Times New Roman"/>
+          <w:snapToGrid w:val="0"/>
+          <w:sz w:val="28"/>
+          <w:szCs w:val="20"/>
+          <w:lang w:eastAsia="ru-RU"/>
+        </w:rPr>
+        <w:t xml:space="preserve"> </w:t>
+      </w:r>
+      <w:proofErr w:type="spellStart"/>
+      <w:r>
+        <w:rPr>
+          <w:rFonts w:ascii="Times New Roman" w:eastAsia="Times New Roman" w:hAnsi="Times New Roman" w:cs="Times New Roman"/>
+          <w:snapToGrid w:val="0"/>
+          <w:sz w:val="28"/>
+          <w:szCs w:val="20"/>
+          <w:lang w:eastAsia="ru-RU"/>
+        </w:rPr>
+        <w:t>пентеста</w:t>
+      </w:r>
+      <w:proofErr w:type="spellEnd"/>
+      <w:r>
+        <w:rPr>
+          <w:rFonts w:ascii="Times New Roman" w:eastAsia="Times New Roman" w:hAnsi="Times New Roman" w:cs="Times New Roman"/>
+          <w:snapToGrid w:val="0"/>
+          <w:sz w:val="28"/>
+          <w:szCs w:val="20"/>
+          <w:lang w:eastAsia="ru-RU"/>
+        </w:rPr>
+        <w:t xml:space="preserve">, в тому </w:t>
+      </w:r>
+      <w:proofErr w:type="spellStart"/>
+      <w:r>
+        <w:rPr>
+          <w:rFonts w:ascii="Times New Roman" w:eastAsia="Times New Roman" w:hAnsi="Times New Roman" w:cs="Times New Roman"/>
+          <w:snapToGrid w:val="0"/>
+          <w:sz w:val="28"/>
+          <w:szCs w:val="20"/>
+          <w:lang w:eastAsia="ru-RU"/>
+        </w:rPr>
+        <w:t>числі</w:t>
+      </w:r>
+      <w:proofErr w:type="spellEnd"/>
+      <w:r>
+        <w:rPr>
+          <w:rFonts w:ascii="Times New Roman" w:eastAsia="Times New Roman" w:hAnsi="Times New Roman" w:cs="Times New Roman"/>
+          <w:snapToGrid w:val="0"/>
+          <w:sz w:val="28"/>
+          <w:szCs w:val="20"/>
+          <w:lang w:eastAsia="ru-RU"/>
+        </w:rPr>
+        <w:t xml:space="preserve">, і </w:t>
+      </w:r>
+      <w:proofErr w:type="spellStart"/>
+      <w:r>
+        <w:rPr>
+          <w:rFonts w:ascii="Times New Roman" w:eastAsia="Times New Roman" w:hAnsi="Times New Roman" w:cs="Times New Roman"/>
+          <w:snapToGrid w:val="0"/>
+          <w:sz w:val="28"/>
+          <w:szCs w:val="20"/>
+          <w:lang w:eastAsia="ru-RU"/>
+        </w:rPr>
+        <w:t>пентеста</w:t>
+      </w:r>
+      <w:proofErr w:type="spellEnd"/>
+      <w:r>
+        <w:rPr>
+          <w:rFonts w:ascii="Times New Roman" w:eastAsia="Times New Roman" w:hAnsi="Times New Roman" w:cs="Times New Roman"/>
+          <w:snapToGrid w:val="0"/>
+          <w:sz w:val="28"/>
+          <w:szCs w:val="20"/>
+          <w:lang w:eastAsia="ru-RU"/>
+        </w:rPr>
+        <w:t xml:space="preserve"> веб-</w:t>
+      </w:r>
+      <w:proofErr w:type="spellStart"/>
+      <w:r>
+        <w:rPr>
+          <w:rFonts w:ascii="Times New Roman" w:eastAsia="Times New Roman" w:hAnsi="Times New Roman" w:cs="Times New Roman"/>
+          <w:snapToGrid w:val="0"/>
+          <w:sz w:val="28"/>
+          <w:szCs w:val="20"/>
+          <w:lang w:eastAsia="ru-RU"/>
+        </w:rPr>
+        <w:t>додатки</w:t>
+      </w:r>
+      <w:proofErr w:type="spellEnd"/>
+      <w:r>
+        <w:rPr>
+          <w:rFonts w:ascii="Times New Roman" w:eastAsia="Times New Roman" w:hAnsi="Times New Roman" w:cs="Times New Roman"/>
+          <w:snapToGrid w:val="0"/>
+          <w:sz w:val="28"/>
+          <w:szCs w:val="20"/>
+          <w:lang w:eastAsia="ru-RU"/>
+        </w:rPr>
+        <w:t xml:space="preserve">. </w:t>
+      </w:r>
+      <w:proofErr w:type="spellStart"/>
+      <w:r>
+        <w:rPr>
+          <w:rFonts w:ascii="Times New Roman" w:eastAsia="Times New Roman" w:hAnsi="Times New Roman" w:cs="Times New Roman"/>
+          <w:snapToGrid w:val="0"/>
+          <w:sz w:val="28"/>
+          <w:szCs w:val="20"/>
+          <w:lang w:eastAsia="ru-RU"/>
+        </w:rPr>
+        <w:t>Цей</w:t>
+      </w:r>
+      <w:proofErr w:type="spellEnd"/>
+      <w:r>
+        <w:rPr>
+          <w:rFonts w:ascii="Times New Roman" w:eastAsia="Times New Roman" w:hAnsi="Times New Roman" w:cs="Times New Roman"/>
+          <w:snapToGrid w:val="0"/>
+          <w:sz w:val="28"/>
+          <w:szCs w:val="20"/>
+          <w:lang w:eastAsia="ru-RU"/>
+        </w:rPr>
+        <w:t xml:space="preserve"> </w:t>
+      </w:r>
+      <w:proofErr w:type="spellStart"/>
+      <w:r>
+        <w:rPr>
+          <w:rFonts w:ascii="Times New Roman" w:eastAsia="Times New Roman" w:hAnsi="Times New Roman" w:cs="Times New Roman"/>
+          <w:snapToGrid w:val="0"/>
+          <w:sz w:val="28"/>
+          <w:szCs w:val="20"/>
+          <w:lang w:eastAsia="ru-RU"/>
+        </w:rPr>
+        <w:t>етап</w:t>
+      </w:r>
+      <w:proofErr w:type="spellEnd"/>
+      <w:r>
+        <w:rPr>
+          <w:rFonts w:ascii="Times New Roman" w:eastAsia="Times New Roman" w:hAnsi="Times New Roman" w:cs="Times New Roman"/>
+          <w:snapToGrid w:val="0"/>
+          <w:sz w:val="28"/>
+          <w:szCs w:val="20"/>
+          <w:lang w:eastAsia="ru-RU"/>
+        </w:rPr>
+        <w:t xml:space="preserve"> проводиться </w:t>
+      </w:r>
+      <w:proofErr w:type="spellStart"/>
+      <w:r>
+        <w:rPr>
+          <w:rFonts w:ascii="Times New Roman" w:eastAsia="Times New Roman" w:hAnsi="Times New Roman" w:cs="Times New Roman"/>
+          <w:snapToGrid w:val="0"/>
+          <w:sz w:val="28"/>
+          <w:szCs w:val="20"/>
+          <w:lang w:eastAsia="ru-RU"/>
+        </w:rPr>
+        <w:t>ще</w:t>
+      </w:r>
+      <w:proofErr w:type="spellEnd"/>
+      <w:r>
+        <w:rPr>
+          <w:rFonts w:ascii="Times New Roman" w:eastAsia="Times New Roman" w:hAnsi="Times New Roman" w:cs="Times New Roman"/>
+          <w:snapToGrid w:val="0"/>
+          <w:sz w:val="28"/>
+          <w:szCs w:val="20"/>
+          <w:lang w:eastAsia="ru-RU"/>
+        </w:rPr>
+        <w:t xml:space="preserve"> </w:t>
+      </w:r>
+      <w:proofErr w:type="gramStart"/>
+      <w:r>
+        <w:rPr>
+          <w:rFonts w:ascii="Times New Roman" w:eastAsia="Times New Roman" w:hAnsi="Times New Roman" w:cs="Times New Roman"/>
+          <w:snapToGrid w:val="0"/>
+          <w:sz w:val="28"/>
+          <w:szCs w:val="20"/>
+          <w:lang w:eastAsia="ru-RU"/>
+        </w:rPr>
+        <w:t>до початку</w:t>
+      </w:r>
+      <w:proofErr w:type="gramEnd"/>
+      <w:r>
+        <w:rPr>
+          <w:rFonts w:ascii="Times New Roman" w:eastAsia="Times New Roman" w:hAnsi="Times New Roman" w:cs="Times New Roman"/>
+          <w:snapToGrid w:val="0"/>
+          <w:sz w:val="28"/>
+          <w:szCs w:val="20"/>
+          <w:lang w:eastAsia="ru-RU"/>
+        </w:rPr>
+        <w:t xml:space="preserve"> </w:t>
+      </w:r>
+      <w:proofErr w:type="spellStart"/>
+      <w:r>
+        <w:rPr>
+          <w:rFonts w:ascii="Times New Roman" w:eastAsia="Times New Roman" w:hAnsi="Times New Roman" w:cs="Times New Roman"/>
+          <w:snapToGrid w:val="0"/>
+          <w:sz w:val="28"/>
+          <w:szCs w:val="20"/>
+          <w:lang w:eastAsia="ru-RU"/>
+        </w:rPr>
+        <w:t>робіт</w:t>
+      </w:r>
+      <w:proofErr w:type="spellEnd"/>
+      <w:r>
+        <w:rPr>
+          <w:rFonts w:ascii="Times New Roman" w:eastAsia="Times New Roman" w:hAnsi="Times New Roman" w:cs="Times New Roman"/>
+          <w:snapToGrid w:val="0"/>
+          <w:sz w:val="28"/>
+          <w:szCs w:val="20"/>
+          <w:lang w:eastAsia="ru-RU"/>
+        </w:rPr>
+        <w:t xml:space="preserve">, </w:t>
+      </w:r>
+      <w:proofErr w:type="spellStart"/>
+      <w:r>
+        <w:rPr>
+          <w:rFonts w:ascii="Times New Roman" w:eastAsia="Times New Roman" w:hAnsi="Times New Roman" w:cs="Times New Roman"/>
+          <w:snapToGrid w:val="0"/>
+          <w:sz w:val="28"/>
+          <w:szCs w:val="20"/>
+          <w:lang w:eastAsia="ru-RU"/>
+        </w:rPr>
+        <w:t>щоб</w:t>
+      </w:r>
+      <w:proofErr w:type="spellEnd"/>
+      <w:r>
+        <w:rPr>
+          <w:rFonts w:ascii="Times New Roman" w:eastAsia="Times New Roman" w:hAnsi="Times New Roman" w:cs="Times New Roman"/>
+          <w:snapToGrid w:val="0"/>
+          <w:sz w:val="28"/>
+          <w:szCs w:val="20"/>
+          <w:lang w:eastAsia="ru-RU"/>
+        </w:rPr>
+        <w:t xml:space="preserve"> </w:t>
+      </w:r>
+      <w:proofErr w:type="spellStart"/>
+      <w:r>
+        <w:rPr>
+          <w:rFonts w:ascii="Times New Roman" w:eastAsia="Times New Roman" w:hAnsi="Times New Roman" w:cs="Times New Roman"/>
+          <w:snapToGrid w:val="0"/>
+          <w:sz w:val="28"/>
+          <w:szCs w:val="20"/>
+          <w:lang w:eastAsia="ru-RU"/>
+        </w:rPr>
+        <w:t>перевірити</w:t>
+      </w:r>
+      <w:proofErr w:type="spellEnd"/>
+      <w:r>
+        <w:rPr>
+          <w:rFonts w:ascii="Times New Roman" w:eastAsia="Times New Roman" w:hAnsi="Times New Roman" w:cs="Times New Roman"/>
+          <w:snapToGrid w:val="0"/>
+          <w:sz w:val="28"/>
+          <w:szCs w:val="20"/>
+          <w:lang w:eastAsia="ru-RU"/>
+        </w:rPr>
+        <w:t xml:space="preserve">, </w:t>
+      </w:r>
+      <w:proofErr w:type="spellStart"/>
+      <w:r>
+        <w:rPr>
+          <w:rFonts w:ascii="Times New Roman" w:eastAsia="Times New Roman" w:hAnsi="Times New Roman" w:cs="Times New Roman"/>
+          <w:snapToGrid w:val="0"/>
+          <w:sz w:val="28"/>
+          <w:szCs w:val="20"/>
+          <w:lang w:eastAsia="ru-RU"/>
+        </w:rPr>
+        <w:t>чи</w:t>
+      </w:r>
+      <w:proofErr w:type="spellEnd"/>
+      <w:r>
+        <w:rPr>
+          <w:rFonts w:ascii="Times New Roman" w:eastAsia="Times New Roman" w:hAnsi="Times New Roman" w:cs="Times New Roman"/>
+          <w:snapToGrid w:val="0"/>
+          <w:sz w:val="28"/>
+          <w:szCs w:val="20"/>
+          <w:lang w:eastAsia="ru-RU"/>
+        </w:rPr>
+        <w:t xml:space="preserve"> </w:t>
+      </w:r>
+      <w:proofErr w:type="spellStart"/>
+      <w:r>
+        <w:rPr>
+          <w:rFonts w:ascii="Times New Roman" w:eastAsia="Times New Roman" w:hAnsi="Times New Roman" w:cs="Times New Roman"/>
+          <w:snapToGrid w:val="0"/>
+          <w:sz w:val="28"/>
+          <w:szCs w:val="20"/>
+          <w:lang w:eastAsia="ru-RU"/>
+        </w:rPr>
+        <w:t>дійсно</w:t>
+      </w:r>
+      <w:proofErr w:type="spellEnd"/>
+      <w:r>
+        <w:rPr>
+          <w:rFonts w:ascii="Times New Roman" w:eastAsia="Times New Roman" w:hAnsi="Times New Roman" w:cs="Times New Roman"/>
+          <w:snapToGrid w:val="0"/>
+          <w:sz w:val="28"/>
+          <w:szCs w:val="20"/>
+          <w:lang w:eastAsia="ru-RU"/>
+        </w:rPr>
+        <w:t xml:space="preserve"> </w:t>
+      </w:r>
+      <w:proofErr w:type="spellStart"/>
+      <w:r>
+        <w:rPr>
+          <w:rFonts w:ascii="Times New Roman" w:eastAsia="Times New Roman" w:hAnsi="Times New Roman" w:cs="Times New Roman"/>
+          <w:snapToGrid w:val="0"/>
+          <w:sz w:val="28"/>
+          <w:szCs w:val="20"/>
+          <w:lang w:eastAsia="ru-RU"/>
+        </w:rPr>
+        <w:t>тестовані</w:t>
+      </w:r>
+      <w:proofErr w:type="spellEnd"/>
+      <w:r>
+        <w:rPr>
+          <w:rFonts w:ascii="Times New Roman" w:eastAsia="Times New Roman" w:hAnsi="Times New Roman" w:cs="Times New Roman"/>
+          <w:snapToGrid w:val="0"/>
+          <w:sz w:val="28"/>
+          <w:szCs w:val="20"/>
+          <w:lang w:eastAsia="ru-RU"/>
+        </w:rPr>
+        <w:t xml:space="preserve"> </w:t>
+      </w:r>
+      <w:proofErr w:type="spellStart"/>
+      <w:r>
+        <w:rPr>
+          <w:rFonts w:ascii="Times New Roman" w:eastAsia="Times New Roman" w:hAnsi="Times New Roman" w:cs="Times New Roman"/>
+          <w:snapToGrid w:val="0"/>
+          <w:sz w:val="28"/>
+          <w:szCs w:val="20"/>
+          <w:lang w:eastAsia="ru-RU"/>
+        </w:rPr>
+        <w:t>об'єкти</w:t>
+      </w:r>
+      <w:proofErr w:type="spellEnd"/>
+      <w:r>
+        <w:rPr>
+          <w:rFonts w:ascii="Times New Roman" w:eastAsia="Times New Roman" w:hAnsi="Times New Roman" w:cs="Times New Roman"/>
+          <w:snapToGrid w:val="0"/>
+          <w:sz w:val="28"/>
+          <w:szCs w:val="20"/>
+          <w:lang w:eastAsia="ru-RU"/>
+        </w:rPr>
+        <w:t xml:space="preserve"> належать </w:t>
+      </w:r>
+      <w:proofErr w:type="spellStart"/>
+      <w:r>
+        <w:rPr>
+          <w:rFonts w:ascii="Times New Roman" w:eastAsia="Times New Roman" w:hAnsi="Times New Roman" w:cs="Times New Roman"/>
+          <w:snapToGrid w:val="0"/>
+          <w:sz w:val="28"/>
+          <w:szCs w:val="20"/>
+          <w:lang w:eastAsia="ru-RU"/>
+        </w:rPr>
+        <w:t>замовнику</w:t>
+      </w:r>
+      <w:proofErr w:type="spellEnd"/>
+      <w:r>
+        <w:rPr>
+          <w:rFonts w:ascii="Times New Roman" w:eastAsia="Times New Roman" w:hAnsi="Times New Roman" w:cs="Times New Roman"/>
+          <w:snapToGrid w:val="0"/>
+          <w:sz w:val="28"/>
+          <w:szCs w:val="20"/>
+          <w:lang w:eastAsia="ru-RU"/>
+        </w:rPr>
+        <w:t xml:space="preserve">, </w:t>
+      </w:r>
+      <w:proofErr w:type="spellStart"/>
+      <w:r>
+        <w:rPr>
+          <w:rFonts w:ascii="Times New Roman" w:eastAsia="Times New Roman" w:hAnsi="Times New Roman" w:cs="Times New Roman"/>
+          <w:snapToGrid w:val="0"/>
+          <w:sz w:val="28"/>
+          <w:szCs w:val="20"/>
+          <w:lang w:eastAsia="ru-RU"/>
+        </w:rPr>
+        <w:t>або</w:t>
+      </w:r>
+      <w:proofErr w:type="spellEnd"/>
+      <w:r>
+        <w:rPr>
+          <w:rFonts w:ascii="Times New Roman" w:eastAsia="Times New Roman" w:hAnsi="Times New Roman" w:cs="Times New Roman"/>
+          <w:snapToGrid w:val="0"/>
+          <w:sz w:val="28"/>
+          <w:szCs w:val="20"/>
+          <w:lang w:eastAsia="ru-RU"/>
+        </w:rPr>
+        <w:t xml:space="preserve"> </w:t>
+      </w:r>
+      <w:proofErr w:type="spellStart"/>
+      <w:r>
+        <w:rPr>
+          <w:rFonts w:ascii="Times New Roman" w:eastAsia="Times New Roman" w:hAnsi="Times New Roman" w:cs="Times New Roman"/>
+          <w:snapToGrid w:val="0"/>
+          <w:sz w:val="28"/>
+          <w:szCs w:val="20"/>
+          <w:lang w:eastAsia="ru-RU"/>
+        </w:rPr>
+        <w:t>щоб</w:t>
+      </w:r>
+      <w:proofErr w:type="spellEnd"/>
+      <w:r>
+        <w:rPr>
+          <w:rFonts w:ascii="Times New Roman" w:eastAsia="Times New Roman" w:hAnsi="Times New Roman" w:cs="Times New Roman"/>
+          <w:snapToGrid w:val="0"/>
+          <w:sz w:val="28"/>
+          <w:szCs w:val="20"/>
+          <w:lang w:eastAsia="ru-RU"/>
+        </w:rPr>
+        <w:t xml:space="preserve"> </w:t>
+      </w:r>
+      <w:proofErr w:type="spellStart"/>
+      <w:r>
+        <w:rPr>
+          <w:rFonts w:ascii="Times New Roman" w:eastAsia="Times New Roman" w:hAnsi="Times New Roman" w:cs="Times New Roman"/>
+          <w:snapToGrid w:val="0"/>
+          <w:sz w:val="28"/>
+          <w:szCs w:val="20"/>
+          <w:lang w:eastAsia="ru-RU"/>
+        </w:rPr>
+        <w:t>оцінити</w:t>
+      </w:r>
+      <w:proofErr w:type="spellEnd"/>
+      <w:r>
+        <w:rPr>
+          <w:rFonts w:ascii="Times New Roman" w:eastAsia="Times New Roman" w:hAnsi="Times New Roman" w:cs="Times New Roman"/>
+          <w:snapToGrid w:val="0"/>
+          <w:sz w:val="28"/>
+          <w:szCs w:val="20"/>
+          <w:lang w:eastAsia="ru-RU"/>
+        </w:rPr>
+        <w:t xml:space="preserve"> </w:t>
+      </w:r>
+      <w:proofErr w:type="spellStart"/>
+      <w:r>
+        <w:rPr>
+          <w:rFonts w:ascii="Times New Roman" w:eastAsia="Times New Roman" w:hAnsi="Times New Roman" w:cs="Times New Roman"/>
+          <w:snapToGrid w:val="0"/>
+          <w:sz w:val="28"/>
+          <w:szCs w:val="20"/>
+          <w:lang w:eastAsia="ru-RU"/>
+        </w:rPr>
+        <w:t>приблизний</w:t>
+      </w:r>
+      <w:proofErr w:type="spellEnd"/>
+      <w:r>
+        <w:rPr>
+          <w:rFonts w:ascii="Times New Roman" w:eastAsia="Times New Roman" w:hAnsi="Times New Roman" w:cs="Times New Roman"/>
+          <w:snapToGrid w:val="0"/>
+          <w:sz w:val="28"/>
+          <w:szCs w:val="20"/>
+          <w:lang w:eastAsia="ru-RU"/>
+        </w:rPr>
+        <w:t xml:space="preserve"> </w:t>
+      </w:r>
+      <w:proofErr w:type="spellStart"/>
+      <w:r>
+        <w:rPr>
+          <w:rFonts w:ascii="Times New Roman" w:eastAsia="Times New Roman" w:hAnsi="Times New Roman" w:cs="Times New Roman"/>
+          <w:snapToGrid w:val="0"/>
+          <w:sz w:val="28"/>
+          <w:szCs w:val="20"/>
+          <w:lang w:eastAsia="ru-RU"/>
+        </w:rPr>
+        <w:t>обсяг</w:t>
+      </w:r>
+      <w:proofErr w:type="spellEnd"/>
+      <w:r>
+        <w:rPr>
+          <w:rFonts w:ascii="Times New Roman" w:eastAsia="Times New Roman" w:hAnsi="Times New Roman" w:cs="Times New Roman"/>
+          <w:snapToGrid w:val="0"/>
+          <w:sz w:val="28"/>
+          <w:szCs w:val="20"/>
+          <w:lang w:eastAsia="ru-RU"/>
+        </w:rPr>
+        <w:t xml:space="preserve"> </w:t>
+      </w:r>
+      <w:proofErr w:type="spellStart"/>
+      <w:r>
+        <w:rPr>
+          <w:rFonts w:ascii="Times New Roman" w:eastAsia="Times New Roman" w:hAnsi="Times New Roman" w:cs="Times New Roman"/>
+          <w:snapToGrid w:val="0"/>
+          <w:sz w:val="28"/>
+          <w:szCs w:val="20"/>
+          <w:lang w:eastAsia="ru-RU"/>
+        </w:rPr>
+        <w:t>робіт</w:t>
+      </w:r>
+      <w:proofErr w:type="spellEnd"/>
+      <w:r>
+        <w:rPr>
+          <w:rFonts w:ascii="Times New Roman" w:eastAsia="Times New Roman" w:hAnsi="Times New Roman" w:cs="Times New Roman"/>
+          <w:snapToGrid w:val="0"/>
+          <w:sz w:val="28"/>
+          <w:szCs w:val="20"/>
+          <w:lang w:eastAsia="ru-RU"/>
+        </w:rPr>
+        <w:t xml:space="preserve"> для </w:t>
+      </w:r>
+      <w:proofErr w:type="spellStart"/>
+      <w:r>
+        <w:rPr>
+          <w:rFonts w:ascii="Times New Roman" w:eastAsia="Times New Roman" w:hAnsi="Times New Roman" w:cs="Times New Roman"/>
+          <w:snapToGrid w:val="0"/>
+          <w:sz w:val="28"/>
+          <w:szCs w:val="20"/>
+          <w:lang w:eastAsia="ru-RU"/>
+        </w:rPr>
+        <w:t>оцінки</w:t>
+      </w:r>
+      <w:proofErr w:type="spellEnd"/>
+      <w:r>
+        <w:rPr>
+          <w:rFonts w:ascii="Times New Roman" w:eastAsia="Times New Roman" w:hAnsi="Times New Roman" w:cs="Times New Roman"/>
+          <w:snapToGrid w:val="0"/>
+          <w:sz w:val="28"/>
+          <w:szCs w:val="20"/>
+          <w:lang w:eastAsia="ru-RU"/>
+        </w:rPr>
+        <w:t xml:space="preserve"> </w:t>
+      </w:r>
+      <w:proofErr w:type="spellStart"/>
+      <w:r>
+        <w:rPr>
+          <w:rFonts w:ascii="Times New Roman" w:eastAsia="Times New Roman" w:hAnsi="Times New Roman" w:cs="Times New Roman"/>
+          <w:snapToGrid w:val="0"/>
+          <w:sz w:val="28"/>
+          <w:szCs w:val="20"/>
+          <w:lang w:eastAsia="ru-RU"/>
+        </w:rPr>
+        <w:t>трудовитрат</w:t>
+      </w:r>
+      <w:proofErr w:type="spellEnd"/>
+      <w:r>
+        <w:rPr>
+          <w:rFonts w:ascii="Times New Roman" w:eastAsia="Times New Roman" w:hAnsi="Times New Roman" w:cs="Times New Roman"/>
+          <w:snapToGrid w:val="0"/>
+          <w:sz w:val="28"/>
+          <w:szCs w:val="20"/>
+          <w:lang w:eastAsia="ru-RU"/>
+        </w:rPr>
+        <w:t>.</w:t>
+      </w:r>
+      <w:r>
+        <w:rPr>
+          <w:rFonts w:ascii="Times New Roman" w:eastAsia="Times New Roman" w:hAnsi="Times New Roman" w:cs="Times New Roman"/>
+          <w:snapToGrid w:val="0"/>
+          <w:sz w:val="28"/>
+          <w:szCs w:val="20"/>
+          <w:lang w:eastAsia="ru-RU"/>
+        </w:rPr>
+        <w:t xml:space="preserve"> </w:t>
+      </w:r>
+      <w:r>
+        <w:rPr>
+          <w:rFonts w:ascii="Times New Roman" w:eastAsia="Times New Roman" w:hAnsi="Times New Roman" w:cs="Times New Roman"/>
+          <w:snapToGrid w:val="0"/>
+          <w:sz w:val="28"/>
+          <w:szCs w:val="20"/>
+          <w:lang w:eastAsia="ru-RU"/>
+        </w:rPr>
+        <w:t xml:space="preserve">У </w:t>
+      </w:r>
+      <w:proofErr w:type="spellStart"/>
+      <w:r>
+        <w:rPr>
+          <w:rFonts w:ascii="Times New Roman" w:eastAsia="Times New Roman" w:hAnsi="Times New Roman" w:cs="Times New Roman"/>
+          <w:snapToGrid w:val="0"/>
+          <w:sz w:val="28"/>
+          <w:szCs w:val="20"/>
+          <w:lang w:eastAsia="ru-RU"/>
+        </w:rPr>
+        <w:t>методології</w:t>
+      </w:r>
+      <w:proofErr w:type="spellEnd"/>
+      <w:r>
+        <w:rPr>
+          <w:rFonts w:ascii="Times New Roman" w:eastAsia="Times New Roman" w:hAnsi="Times New Roman" w:cs="Times New Roman"/>
+          <w:snapToGrid w:val="0"/>
+          <w:sz w:val="28"/>
+          <w:szCs w:val="20"/>
+          <w:lang w:eastAsia="ru-RU"/>
+        </w:rPr>
+        <w:t xml:space="preserve"> </w:t>
+      </w:r>
+      <w:proofErr w:type="spellStart"/>
+      <w:r>
+        <w:rPr>
+          <w:rFonts w:ascii="Times New Roman" w:eastAsia="Times New Roman" w:hAnsi="Times New Roman" w:cs="Times New Roman"/>
+          <w:snapToGrid w:val="0"/>
+          <w:sz w:val="28"/>
+          <w:szCs w:val="20"/>
+          <w:lang w:eastAsia="ru-RU"/>
+        </w:rPr>
+        <w:t>цей</w:t>
+      </w:r>
+      <w:proofErr w:type="spellEnd"/>
+      <w:r>
+        <w:rPr>
+          <w:rFonts w:ascii="Times New Roman" w:eastAsia="Times New Roman" w:hAnsi="Times New Roman" w:cs="Times New Roman"/>
+          <w:snapToGrid w:val="0"/>
+          <w:sz w:val="28"/>
+          <w:szCs w:val="20"/>
+          <w:lang w:eastAsia="ru-RU"/>
+        </w:rPr>
+        <w:t xml:space="preserve"> </w:t>
+      </w:r>
+      <w:proofErr w:type="spellStart"/>
+      <w:r>
+        <w:rPr>
+          <w:rFonts w:ascii="Times New Roman" w:eastAsia="Times New Roman" w:hAnsi="Times New Roman" w:cs="Times New Roman"/>
+          <w:snapToGrid w:val="0"/>
+          <w:sz w:val="28"/>
+          <w:szCs w:val="20"/>
+          <w:lang w:eastAsia="ru-RU"/>
+        </w:rPr>
+        <w:t>етап</w:t>
+      </w:r>
+      <w:proofErr w:type="spellEnd"/>
+      <w:r>
+        <w:rPr>
+          <w:rFonts w:ascii="Times New Roman" w:eastAsia="Times New Roman" w:hAnsi="Times New Roman" w:cs="Times New Roman"/>
+          <w:snapToGrid w:val="0"/>
+          <w:sz w:val="28"/>
+          <w:szCs w:val="20"/>
+          <w:lang w:eastAsia="ru-RU"/>
+        </w:rPr>
+        <w:t xml:space="preserve"> в основному </w:t>
+      </w:r>
+      <w:proofErr w:type="spellStart"/>
+      <w:r>
+        <w:rPr>
+          <w:rFonts w:ascii="Times New Roman" w:eastAsia="Times New Roman" w:hAnsi="Times New Roman" w:cs="Times New Roman"/>
+          <w:snapToGrid w:val="0"/>
+          <w:sz w:val="28"/>
+          <w:szCs w:val="20"/>
+          <w:lang w:eastAsia="ru-RU"/>
+        </w:rPr>
+        <w:t>будується</w:t>
+      </w:r>
+      <w:proofErr w:type="spellEnd"/>
+      <w:r>
+        <w:rPr>
+          <w:rFonts w:ascii="Times New Roman" w:eastAsia="Times New Roman" w:hAnsi="Times New Roman" w:cs="Times New Roman"/>
+          <w:snapToGrid w:val="0"/>
+          <w:sz w:val="28"/>
+          <w:szCs w:val="20"/>
+          <w:lang w:eastAsia="ru-RU"/>
+        </w:rPr>
+        <w:t xml:space="preserve"> на </w:t>
+      </w:r>
+      <w:proofErr w:type="spellStart"/>
+      <w:r>
+        <w:rPr>
+          <w:rFonts w:ascii="Times New Roman" w:eastAsia="Times New Roman" w:hAnsi="Times New Roman" w:cs="Times New Roman"/>
+          <w:snapToGrid w:val="0"/>
+          <w:sz w:val="28"/>
+          <w:szCs w:val="20"/>
+          <w:lang w:eastAsia="ru-RU"/>
+        </w:rPr>
+        <w:t>використанні</w:t>
+      </w:r>
+      <w:proofErr w:type="spellEnd"/>
+      <w:r>
+        <w:rPr>
+          <w:rFonts w:ascii="Times New Roman" w:eastAsia="Times New Roman" w:hAnsi="Times New Roman" w:cs="Times New Roman"/>
+          <w:snapToGrid w:val="0"/>
+          <w:sz w:val="28"/>
+          <w:szCs w:val="20"/>
+          <w:lang w:eastAsia="ru-RU"/>
+        </w:rPr>
+        <w:t xml:space="preserve"> </w:t>
+      </w:r>
+      <w:proofErr w:type="spellStart"/>
+      <w:r>
+        <w:rPr>
+          <w:rFonts w:ascii="Times New Roman" w:eastAsia="Times New Roman" w:hAnsi="Times New Roman" w:cs="Times New Roman"/>
+          <w:snapToGrid w:val="0"/>
+          <w:sz w:val="28"/>
+          <w:szCs w:val="20"/>
+          <w:lang w:eastAsia="ru-RU"/>
+        </w:rPr>
+        <w:t>пошукових</w:t>
+      </w:r>
+      <w:proofErr w:type="spellEnd"/>
+      <w:r>
+        <w:rPr>
+          <w:rFonts w:ascii="Times New Roman" w:eastAsia="Times New Roman" w:hAnsi="Times New Roman" w:cs="Times New Roman"/>
+          <w:snapToGrid w:val="0"/>
+          <w:sz w:val="28"/>
+          <w:szCs w:val="20"/>
+          <w:lang w:eastAsia="ru-RU"/>
+        </w:rPr>
+        <w:t xml:space="preserve"> </w:t>
+      </w:r>
+      <w:proofErr w:type="spellStart"/>
+      <w:r>
+        <w:rPr>
+          <w:rFonts w:ascii="Times New Roman" w:eastAsia="Times New Roman" w:hAnsi="Times New Roman" w:cs="Times New Roman"/>
+          <w:snapToGrid w:val="0"/>
+          <w:sz w:val="28"/>
+          <w:szCs w:val="20"/>
+          <w:lang w:eastAsia="ru-RU"/>
+        </w:rPr>
+        <w:t>движків</w:t>
+      </w:r>
+      <w:proofErr w:type="spellEnd"/>
+      <w:r>
+        <w:rPr>
+          <w:rFonts w:ascii="Times New Roman" w:eastAsia="Times New Roman" w:hAnsi="Times New Roman" w:cs="Times New Roman"/>
+          <w:snapToGrid w:val="0"/>
+          <w:sz w:val="28"/>
+          <w:szCs w:val="20"/>
+          <w:lang w:eastAsia="ru-RU"/>
+        </w:rPr>
+        <w:t xml:space="preserve"> (</w:t>
+      </w:r>
+      <w:proofErr w:type="spellStart"/>
+      <w:r>
+        <w:rPr>
+          <w:rFonts w:ascii="Times New Roman" w:eastAsia="Times New Roman" w:hAnsi="Times New Roman" w:cs="Times New Roman"/>
+          <w:snapToGrid w:val="0"/>
+          <w:sz w:val="28"/>
+          <w:szCs w:val="20"/>
+          <w:lang w:eastAsia="ru-RU"/>
+        </w:rPr>
+        <w:t>причому</w:t>
+      </w:r>
+      <w:proofErr w:type="spellEnd"/>
+      <w:r>
+        <w:rPr>
+          <w:rFonts w:ascii="Times New Roman" w:eastAsia="Times New Roman" w:hAnsi="Times New Roman" w:cs="Times New Roman"/>
+          <w:snapToGrid w:val="0"/>
+          <w:sz w:val="28"/>
+          <w:szCs w:val="20"/>
+          <w:lang w:eastAsia="ru-RU"/>
+        </w:rPr>
+        <w:t xml:space="preserve"> </w:t>
+      </w:r>
+      <w:proofErr w:type="spellStart"/>
+      <w:r>
+        <w:rPr>
+          <w:rFonts w:ascii="Times New Roman" w:eastAsia="Times New Roman" w:hAnsi="Times New Roman" w:cs="Times New Roman"/>
+          <w:snapToGrid w:val="0"/>
+          <w:sz w:val="28"/>
+          <w:szCs w:val="20"/>
+          <w:lang w:eastAsia="ru-RU"/>
+        </w:rPr>
+        <w:t>різних</w:t>
+      </w:r>
+      <w:proofErr w:type="spellEnd"/>
+      <w:r>
+        <w:rPr>
+          <w:rFonts w:ascii="Times New Roman" w:eastAsia="Times New Roman" w:hAnsi="Times New Roman" w:cs="Times New Roman"/>
+          <w:snapToGrid w:val="0"/>
+          <w:sz w:val="28"/>
+          <w:szCs w:val="20"/>
+          <w:lang w:eastAsia="ru-RU"/>
+        </w:rPr>
+        <w:t xml:space="preserve">, </w:t>
+      </w:r>
+      <w:proofErr w:type="spellStart"/>
+      <w:r>
+        <w:rPr>
+          <w:rFonts w:ascii="Times New Roman" w:eastAsia="Times New Roman" w:hAnsi="Times New Roman" w:cs="Times New Roman"/>
+          <w:snapToGrid w:val="0"/>
+          <w:sz w:val="28"/>
+          <w:szCs w:val="20"/>
+          <w:lang w:eastAsia="ru-RU"/>
+        </w:rPr>
+        <w:t>щоб</w:t>
+      </w:r>
+      <w:proofErr w:type="spellEnd"/>
+      <w:r>
+        <w:rPr>
+          <w:rFonts w:ascii="Times New Roman" w:eastAsia="Times New Roman" w:hAnsi="Times New Roman" w:cs="Times New Roman"/>
+          <w:snapToGrid w:val="0"/>
+          <w:sz w:val="28"/>
+          <w:szCs w:val="20"/>
+          <w:lang w:eastAsia="ru-RU"/>
+        </w:rPr>
+        <w:t xml:space="preserve"> </w:t>
+      </w:r>
+      <w:proofErr w:type="spellStart"/>
+      <w:r>
+        <w:rPr>
+          <w:rFonts w:ascii="Times New Roman" w:eastAsia="Times New Roman" w:hAnsi="Times New Roman" w:cs="Times New Roman"/>
+          <w:snapToGrid w:val="0"/>
+          <w:sz w:val="28"/>
+          <w:szCs w:val="20"/>
+          <w:lang w:eastAsia="ru-RU"/>
+        </w:rPr>
+        <w:t>компенсувати</w:t>
+      </w:r>
+      <w:proofErr w:type="spellEnd"/>
+      <w:r>
+        <w:rPr>
+          <w:rFonts w:ascii="Times New Roman" w:eastAsia="Times New Roman" w:hAnsi="Times New Roman" w:cs="Times New Roman"/>
+          <w:snapToGrid w:val="0"/>
+          <w:sz w:val="28"/>
+          <w:szCs w:val="20"/>
+          <w:lang w:eastAsia="ru-RU"/>
+        </w:rPr>
+        <w:t xml:space="preserve"> </w:t>
+      </w:r>
+      <w:proofErr w:type="spellStart"/>
+      <w:r>
+        <w:rPr>
+          <w:rFonts w:ascii="Times New Roman" w:eastAsia="Times New Roman" w:hAnsi="Times New Roman" w:cs="Times New Roman"/>
+          <w:snapToGrid w:val="0"/>
+          <w:sz w:val="28"/>
+          <w:szCs w:val="20"/>
+          <w:lang w:eastAsia="ru-RU"/>
+        </w:rPr>
+        <w:t>обмеження</w:t>
+      </w:r>
+      <w:proofErr w:type="spellEnd"/>
+      <w:r>
+        <w:rPr>
+          <w:rFonts w:ascii="Times New Roman" w:eastAsia="Times New Roman" w:hAnsi="Times New Roman" w:cs="Times New Roman"/>
+          <w:snapToGrid w:val="0"/>
+          <w:sz w:val="28"/>
+          <w:szCs w:val="20"/>
+          <w:lang w:eastAsia="ru-RU"/>
+        </w:rPr>
+        <w:t xml:space="preserve"> одно</w:t>
+      </w:r>
+      <w:r>
+        <w:rPr>
+          <w:rFonts w:ascii="Times New Roman" w:eastAsia="Times New Roman" w:hAnsi="Times New Roman" w:cs="Times New Roman"/>
+          <w:snapToGrid w:val="0"/>
+          <w:sz w:val="28"/>
+          <w:szCs w:val="20"/>
+          <w:lang w:eastAsia="ru-RU"/>
+        </w:rPr>
+        <w:t xml:space="preserve">го </w:t>
+      </w:r>
+      <w:proofErr w:type="spellStart"/>
+      <w:r>
+        <w:rPr>
+          <w:rFonts w:ascii="Times New Roman" w:eastAsia="Times New Roman" w:hAnsi="Times New Roman" w:cs="Times New Roman"/>
+          <w:snapToGrid w:val="0"/>
+          <w:sz w:val="28"/>
+          <w:szCs w:val="20"/>
+          <w:lang w:eastAsia="ru-RU"/>
+        </w:rPr>
+        <w:t>перевагами</w:t>
+      </w:r>
+      <w:proofErr w:type="spellEnd"/>
+      <w:r>
+        <w:rPr>
+          <w:rFonts w:ascii="Times New Roman" w:eastAsia="Times New Roman" w:hAnsi="Times New Roman" w:cs="Times New Roman"/>
+          <w:snapToGrid w:val="0"/>
+          <w:sz w:val="28"/>
+          <w:szCs w:val="20"/>
+          <w:lang w:eastAsia="ru-RU"/>
+        </w:rPr>
+        <w:t xml:space="preserve"> </w:t>
+      </w:r>
+      <w:proofErr w:type="spellStart"/>
+      <w:r>
+        <w:rPr>
+          <w:rFonts w:ascii="Times New Roman" w:eastAsia="Times New Roman" w:hAnsi="Times New Roman" w:cs="Times New Roman"/>
+          <w:snapToGrid w:val="0"/>
+          <w:sz w:val="28"/>
+          <w:szCs w:val="20"/>
+          <w:lang w:eastAsia="ru-RU"/>
+        </w:rPr>
+        <w:t>іншого</w:t>
+      </w:r>
+      <w:proofErr w:type="spellEnd"/>
+      <w:r>
+        <w:rPr>
+          <w:rFonts w:ascii="Times New Roman" w:eastAsia="Times New Roman" w:hAnsi="Times New Roman" w:cs="Times New Roman"/>
+          <w:snapToGrid w:val="0"/>
+          <w:sz w:val="28"/>
+          <w:szCs w:val="20"/>
+          <w:lang w:eastAsia="ru-RU"/>
+        </w:rPr>
+        <w:t xml:space="preserve">). Тут </w:t>
+      </w:r>
+      <w:r>
+        <w:rPr>
+          <w:rFonts w:ascii="Times New Roman" w:eastAsia="Times New Roman" w:hAnsi="Times New Roman" w:cs="Times New Roman"/>
+          <w:snapToGrid w:val="0"/>
+          <w:sz w:val="28"/>
+          <w:szCs w:val="20"/>
+          <w:lang w:eastAsia="ru-RU"/>
+        </w:rPr>
+        <w:t xml:space="preserve">на </w:t>
+      </w:r>
+      <w:proofErr w:type="spellStart"/>
+      <w:r>
+        <w:rPr>
+          <w:rFonts w:ascii="Times New Roman" w:eastAsia="Times New Roman" w:hAnsi="Times New Roman" w:cs="Times New Roman"/>
+          <w:snapToGrid w:val="0"/>
+          <w:sz w:val="28"/>
+          <w:szCs w:val="20"/>
+          <w:lang w:eastAsia="ru-RU"/>
+        </w:rPr>
+        <w:t>допомогу</w:t>
+      </w:r>
+      <w:proofErr w:type="spellEnd"/>
+      <w:r>
+        <w:rPr>
+          <w:rFonts w:ascii="Times New Roman" w:eastAsia="Times New Roman" w:hAnsi="Times New Roman" w:cs="Times New Roman"/>
+          <w:snapToGrid w:val="0"/>
+          <w:sz w:val="28"/>
+          <w:szCs w:val="20"/>
+          <w:lang w:eastAsia="ru-RU"/>
+        </w:rPr>
+        <w:t xml:space="preserve"> </w:t>
+      </w:r>
+      <w:proofErr w:type="spellStart"/>
+      <w:r>
+        <w:rPr>
+          <w:rFonts w:ascii="Times New Roman" w:eastAsia="Times New Roman" w:hAnsi="Times New Roman" w:cs="Times New Roman"/>
+          <w:snapToGrid w:val="0"/>
+          <w:sz w:val="28"/>
+          <w:szCs w:val="20"/>
+          <w:lang w:eastAsia="ru-RU"/>
+        </w:rPr>
+        <w:t>прийде</w:t>
+      </w:r>
+      <w:proofErr w:type="spellEnd"/>
+      <w:r>
+        <w:rPr>
+          <w:rFonts w:ascii="Times New Roman" w:eastAsia="Times New Roman" w:hAnsi="Times New Roman" w:cs="Times New Roman"/>
+          <w:snapToGrid w:val="0"/>
+          <w:sz w:val="28"/>
+          <w:szCs w:val="20"/>
+          <w:lang w:eastAsia="ru-RU"/>
+        </w:rPr>
+        <w:t xml:space="preserve"> </w:t>
+      </w:r>
+      <w:proofErr w:type="spellStart"/>
+      <w:r>
+        <w:rPr>
+          <w:rFonts w:ascii="Times New Roman" w:eastAsia="Times New Roman" w:hAnsi="Times New Roman" w:cs="Times New Roman"/>
+          <w:snapToGrid w:val="0"/>
+          <w:sz w:val="28"/>
+          <w:szCs w:val="20"/>
+          <w:lang w:eastAsia="ru-RU"/>
+        </w:rPr>
+        <w:t>стаття</w:t>
+      </w:r>
+      <w:proofErr w:type="spellEnd"/>
+      <w:r>
+        <w:rPr>
+          <w:rFonts w:ascii="Times New Roman" w:eastAsia="Times New Roman" w:hAnsi="Times New Roman" w:cs="Times New Roman"/>
+          <w:snapToGrid w:val="0"/>
+          <w:sz w:val="28"/>
+          <w:szCs w:val="20"/>
+          <w:lang w:eastAsia="ru-RU"/>
+        </w:rPr>
+        <w:t xml:space="preserve">, </w:t>
+      </w:r>
+      <w:proofErr w:type="spellStart"/>
+      <w:r>
+        <w:rPr>
+          <w:rFonts w:ascii="Times New Roman" w:eastAsia="Times New Roman" w:hAnsi="Times New Roman" w:cs="Times New Roman"/>
+          <w:snapToGrid w:val="0"/>
+          <w:sz w:val="28"/>
+          <w:szCs w:val="20"/>
+          <w:lang w:eastAsia="ru-RU"/>
+        </w:rPr>
+        <w:t>що</w:t>
+      </w:r>
+      <w:proofErr w:type="spellEnd"/>
+      <w:r>
+        <w:rPr>
+          <w:rFonts w:ascii="Times New Roman" w:eastAsia="Times New Roman" w:hAnsi="Times New Roman" w:cs="Times New Roman"/>
+          <w:snapToGrid w:val="0"/>
+          <w:sz w:val="28"/>
+          <w:szCs w:val="20"/>
+          <w:lang w:eastAsia="ru-RU"/>
+        </w:rPr>
+        <w:t xml:space="preserve"> </w:t>
+      </w:r>
+      <w:proofErr w:type="spellStart"/>
+      <w:r>
+        <w:rPr>
+          <w:rFonts w:ascii="Times New Roman" w:eastAsia="Times New Roman" w:hAnsi="Times New Roman" w:cs="Times New Roman"/>
+          <w:snapToGrid w:val="0"/>
+          <w:sz w:val="28"/>
+          <w:szCs w:val="20"/>
+          <w:lang w:eastAsia="ru-RU"/>
+        </w:rPr>
+        <w:t>описує</w:t>
+      </w:r>
+      <w:proofErr w:type="spellEnd"/>
+      <w:r>
+        <w:rPr>
+          <w:rFonts w:ascii="Times New Roman" w:eastAsia="Times New Roman" w:hAnsi="Times New Roman" w:cs="Times New Roman"/>
+          <w:snapToGrid w:val="0"/>
+          <w:sz w:val="28"/>
+          <w:szCs w:val="20"/>
+          <w:lang w:eastAsia="ru-RU"/>
+        </w:rPr>
+        <w:t xml:space="preserve"> </w:t>
+      </w:r>
+      <w:proofErr w:type="spellStart"/>
+      <w:r>
+        <w:rPr>
+          <w:rFonts w:ascii="Times New Roman" w:eastAsia="Times New Roman" w:hAnsi="Times New Roman" w:cs="Times New Roman"/>
+          <w:snapToGrid w:val="0"/>
+          <w:sz w:val="28"/>
+          <w:szCs w:val="20"/>
+          <w:lang w:eastAsia="ru-RU"/>
+        </w:rPr>
+        <w:t>можливості</w:t>
+      </w:r>
+      <w:proofErr w:type="spellEnd"/>
+      <w:r>
+        <w:rPr>
+          <w:rFonts w:ascii="Times New Roman" w:eastAsia="Times New Roman" w:hAnsi="Times New Roman" w:cs="Times New Roman"/>
+          <w:snapToGrid w:val="0"/>
+          <w:sz w:val="28"/>
+          <w:szCs w:val="20"/>
+          <w:lang w:eastAsia="ru-RU"/>
+        </w:rPr>
+        <w:t xml:space="preserve"> </w:t>
+      </w:r>
+      <w:r>
+        <w:rPr>
+          <w:rFonts w:ascii="Times New Roman" w:eastAsia="Times New Roman" w:hAnsi="Times New Roman" w:cs="Times New Roman"/>
+          <w:snapToGrid w:val="0"/>
+          <w:sz w:val="28"/>
+          <w:szCs w:val="20"/>
+          <w:lang w:val="en-US" w:eastAsia="ru-RU"/>
+        </w:rPr>
+        <w:t>DuckDuckGo</w:t>
+      </w:r>
+      <w:r>
+        <w:rPr>
+          <w:rFonts w:ascii="Times New Roman" w:eastAsia="Times New Roman" w:hAnsi="Times New Roman" w:cs="Times New Roman"/>
+          <w:snapToGrid w:val="0"/>
+          <w:sz w:val="28"/>
+          <w:szCs w:val="20"/>
+          <w:lang w:eastAsia="ru-RU"/>
+        </w:rPr>
+        <w:t xml:space="preserve">, </w:t>
+      </w:r>
+      <w:proofErr w:type="spellStart"/>
+      <w:r>
+        <w:rPr>
+          <w:rFonts w:ascii="Times New Roman" w:eastAsia="Times New Roman" w:hAnsi="Times New Roman" w:cs="Times New Roman"/>
+          <w:snapToGrid w:val="0"/>
+          <w:sz w:val="28"/>
+          <w:szCs w:val="20"/>
+          <w:lang w:eastAsia="ru-RU"/>
+        </w:rPr>
+        <w:t>замітка</w:t>
+      </w:r>
+      <w:proofErr w:type="spellEnd"/>
+      <w:r>
+        <w:rPr>
+          <w:rFonts w:ascii="Times New Roman" w:eastAsia="Times New Roman" w:hAnsi="Times New Roman" w:cs="Times New Roman"/>
+          <w:snapToGrid w:val="0"/>
+          <w:sz w:val="28"/>
+          <w:szCs w:val="20"/>
+          <w:lang w:eastAsia="ru-RU"/>
+        </w:rPr>
+        <w:t xml:space="preserve"> про </w:t>
+      </w:r>
+      <w:proofErr w:type="spellStart"/>
+      <w:r>
+        <w:rPr>
+          <w:rFonts w:ascii="Times New Roman" w:eastAsia="Times New Roman" w:hAnsi="Times New Roman" w:cs="Times New Roman"/>
+          <w:snapToGrid w:val="0"/>
+          <w:sz w:val="28"/>
+          <w:szCs w:val="20"/>
+          <w:lang w:eastAsia="ru-RU"/>
+        </w:rPr>
+        <w:t>оператори</w:t>
+      </w:r>
+      <w:proofErr w:type="spellEnd"/>
+      <w:r>
+        <w:rPr>
+          <w:rFonts w:ascii="Times New Roman" w:eastAsia="Times New Roman" w:hAnsi="Times New Roman" w:cs="Times New Roman"/>
+          <w:snapToGrid w:val="0"/>
+          <w:sz w:val="28"/>
+          <w:szCs w:val="20"/>
+          <w:lang w:eastAsia="ru-RU"/>
+        </w:rPr>
+        <w:t xml:space="preserve"> </w:t>
+      </w:r>
+      <w:proofErr w:type="spellStart"/>
+      <w:r>
+        <w:rPr>
+          <w:rFonts w:ascii="Times New Roman" w:eastAsia="Times New Roman" w:hAnsi="Times New Roman" w:cs="Times New Roman"/>
+          <w:snapToGrid w:val="0"/>
+          <w:sz w:val="28"/>
+          <w:szCs w:val="20"/>
+          <w:lang w:eastAsia="ru-RU"/>
+        </w:rPr>
+        <w:t>пошуку</w:t>
+      </w:r>
+      <w:proofErr w:type="spellEnd"/>
+      <w:r>
+        <w:rPr>
+          <w:rFonts w:ascii="Times New Roman" w:eastAsia="Times New Roman" w:hAnsi="Times New Roman" w:cs="Times New Roman"/>
+          <w:snapToGrid w:val="0"/>
+          <w:sz w:val="28"/>
+          <w:szCs w:val="20"/>
+          <w:lang w:eastAsia="ru-RU"/>
+        </w:rPr>
+        <w:t xml:space="preserve"> і </w:t>
+      </w:r>
+      <w:r>
+        <w:rPr>
+          <w:rFonts w:ascii="Times New Roman" w:eastAsia="Times New Roman" w:hAnsi="Times New Roman" w:cs="Times New Roman"/>
+          <w:snapToGrid w:val="0"/>
+          <w:sz w:val="28"/>
+          <w:szCs w:val="20"/>
+          <w:lang w:val="en-US" w:eastAsia="ru-RU"/>
+        </w:rPr>
+        <w:t>google</w:t>
+      </w:r>
+      <w:r>
+        <w:rPr>
+          <w:rFonts w:ascii="Times New Roman" w:eastAsia="Times New Roman" w:hAnsi="Times New Roman" w:cs="Times New Roman"/>
+          <w:snapToGrid w:val="0"/>
+          <w:sz w:val="28"/>
+          <w:szCs w:val="20"/>
+          <w:lang w:eastAsia="ru-RU"/>
+        </w:rPr>
+        <w:t xml:space="preserve"> </w:t>
+      </w:r>
+      <w:r>
+        <w:rPr>
+          <w:rFonts w:ascii="Times New Roman" w:eastAsia="Times New Roman" w:hAnsi="Times New Roman" w:cs="Times New Roman"/>
+          <w:snapToGrid w:val="0"/>
+          <w:sz w:val="28"/>
+          <w:szCs w:val="20"/>
+          <w:lang w:val="en-US" w:eastAsia="ru-RU"/>
+        </w:rPr>
+        <w:t>dorks</w:t>
+      </w:r>
+      <w:r>
+        <w:rPr>
+          <w:rFonts w:ascii="Times New Roman" w:eastAsia="Times New Roman" w:hAnsi="Times New Roman" w:cs="Times New Roman"/>
+          <w:snapToGrid w:val="0"/>
+          <w:sz w:val="28"/>
+          <w:szCs w:val="20"/>
+          <w:lang w:eastAsia="ru-RU"/>
+        </w:rPr>
+        <w:t>.</w:t>
+      </w:r>
+      <w:r>
+        <w:rPr>
+          <w:rFonts w:ascii="Times New Roman" w:eastAsia="Times New Roman" w:hAnsi="Times New Roman" w:cs="Times New Roman"/>
+          <w:snapToGrid w:val="0"/>
+          <w:sz w:val="28"/>
+          <w:szCs w:val="20"/>
+          <w:lang w:eastAsia="ru-RU"/>
+        </w:rPr>
+        <w:t xml:space="preserve"> </w:t>
+      </w:r>
+      <w:r>
+        <w:rPr>
+          <w:rFonts w:ascii="Times New Roman" w:eastAsia="Times New Roman" w:hAnsi="Times New Roman" w:cs="Times New Roman"/>
+          <w:snapToGrid w:val="0"/>
+          <w:sz w:val="28"/>
+          <w:szCs w:val="20"/>
+          <w:lang w:eastAsia="ru-RU"/>
+        </w:rPr>
+        <w:t xml:space="preserve">Але, </w:t>
+      </w:r>
+      <w:proofErr w:type="spellStart"/>
+      <w:r>
+        <w:rPr>
+          <w:rFonts w:ascii="Times New Roman" w:eastAsia="Times New Roman" w:hAnsi="Times New Roman" w:cs="Times New Roman"/>
+          <w:snapToGrid w:val="0"/>
+          <w:sz w:val="28"/>
+          <w:szCs w:val="20"/>
+          <w:lang w:eastAsia="ru-RU"/>
+        </w:rPr>
+        <w:t>зрозуміло</w:t>
+      </w:r>
+      <w:proofErr w:type="spellEnd"/>
+      <w:r>
+        <w:rPr>
+          <w:rFonts w:ascii="Times New Roman" w:eastAsia="Times New Roman" w:hAnsi="Times New Roman" w:cs="Times New Roman"/>
+          <w:snapToGrid w:val="0"/>
+          <w:sz w:val="28"/>
+          <w:szCs w:val="20"/>
+          <w:lang w:eastAsia="ru-RU"/>
+        </w:rPr>
+        <w:t xml:space="preserve"> </w:t>
+      </w:r>
+      <w:r>
+        <w:rPr>
+          <w:rFonts w:ascii="Times New Roman" w:eastAsia="Times New Roman" w:hAnsi="Times New Roman" w:cs="Times New Roman"/>
+          <w:snapToGrid w:val="0"/>
+          <w:sz w:val="28"/>
+          <w:szCs w:val="20"/>
+          <w:lang w:val="en-US" w:eastAsia="ru-RU"/>
+        </w:rPr>
+        <w:t>OSINT</w:t>
+      </w:r>
+      <w:r>
+        <w:rPr>
+          <w:rFonts w:ascii="Times New Roman" w:eastAsia="Times New Roman" w:hAnsi="Times New Roman" w:cs="Times New Roman"/>
+          <w:snapToGrid w:val="0"/>
+          <w:sz w:val="28"/>
+          <w:szCs w:val="20"/>
+          <w:lang w:eastAsia="ru-RU"/>
+        </w:rPr>
+        <w:t xml:space="preserve"> не </w:t>
+      </w:r>
+      <w:proofErr w:type="spellStart"/>
+      <w:r>
+        <w:rPr>
+          <w:rFonts w:ascii="Times New Roman" w:eastAsia="Times New Roman" w:hAnsi="Times New Roman" w:cs="Times New Roman"/>
+          <w:snapToGrid w:val="0"/>
+          <w:sz w:val="28"/>
+          <w:szCs w:val="20"/>
+          <w:lang w:eastAsia="ru-RU"/>
+        </w:rPr>
+        <w:t>обмежується</w:t>
+      </w:r>
+      <w:proofErr w:type="spellEnd"/>
+      <w:r>
+        <w:rPr>
+          <w:rFonts w:ascii="Times New Roman" w:eastAsia="Times New Roman" w:hAnsi="Times New Roman" w:cs="Times New Roman"/>
+          <w:snapToGrid w:val="0"/>
+          <w:sz w:val="28"/>
+          <w:szCs w:val="20"/>
+          <w:lang w:eastAsia="ru-RU"/>
+        </w:rPr>
+        <w:t xml:space="preserve"> </w:t>
+      </w:r>
+      <w:proofErr w:type="spellStart"/>
+      <w:r>
+        <w:rPr>
+          <w:rFonts w:ascii="Times New Roman" w:eastAsia="Times New Roman" w:hAnsi="Times New Roman" w:cs="Times New Roman"/>
+          <w:snapToGrid w:val="0"/>
+          <w:sz w:val="28"/>
+          <w:szCs w:val="20"/>
+          <w:lang w:eastAsia="ru-RU"/>
+        </w:rPr>
+        <w:t>тільки</w:t>
+      </w:r>
+      <w:proofErr w:type="spellEnd"/>
+      <w:r>
+        <w:rPr>
+          <w:rFonts w:ascii="Times New Roman" w:eastAsia="Times New Roman" w:hAnsi="Times New Roman" w:cs="Times New Roman"/>
+          <w:snapToGrid w:val="0"/>
+          <w:sz w:val="28"/>
+          <w:szCs w:val="20"/>
+          <w:lang w:eastAsia="ru-RU"/>
+        </w:rPr>
+        <w:t xml:space="preserve"> </w:t>
+      </w:r>
+      <w:proofErr w:type="spellStart"/>
+      <w:r>
+        <w:rPr>
+          <w:rFonts w:ascii="Times New Roman" w:eastAsia="Times New Roman" w:hAnsi="Times New Roman" w:cs="Times New Roman"/>
+          <w:snapToGrid w:val="0"/>
+          <w:sz w:val="28"/>
+          <w:szCs w:val="20"/>
+          <w:lang w:eastAsia="ru-RU"/>
+        </w:rPr>
+        <w:t>лише</w:t>
+      </w:r>
+      <w:proofErr w:type="spellEnd"/>
+      <w:r>
+        <w:rPr>
+          <w:rFonts w:ascii="Times New Roman" w:eastAsia="Times New Roman" w:hAnsi="Times New Roman" w:cs="Times New Roman"/>
+          <w:snapToGrid w:val="0"/>
+          <w:sz w:val="28"/>
+          <w:szCs w:val="20"/>
+          <w:lang w:eastAsia="ru-RU"/>
+        </w:rPr>
+        <w:t xml:space="preserve"> </w:t>
+      </w:r>
+      <w:proofErr w:type="spellStart"/>
+      <w:r>
+        <w:rPr>
+          <w:rFonts w:ascii="Times New Roman" w:eastAsia="Times New Roman" w:hAnsi="Times New Roman" w:cs="Times New Roman"/>
+          <w:snapToGrid w:val="0"/>
+          <w:sz w:val="28"/>
+          <w:szCs w:val="20"/>
+          <w:lang w:eastAsia="ru-RU"/>
+        </w:rPr>
+        <w:t>використанням</w:t>
+      </w:r>
+      <w:proofErr w:type="spellEnd"/>
+      <w:r>
+        <w:rPr>
+          <w:rFonts w:ascii="Times New Roman" w:eastAsia="Times New Roman" w:hAnsi="Times New Roman" w:cs="Times New Roman"/>
+          <w:snapToGrid w:val="0"/>
+          <w:sz w:val="28"/>
+          <w:szCs w:val="20"/>
+          <w:lang w:eastAsia="ru-RU"/>
+        </w:rPr>
+        <w:t xml:space="preserve"> </w:t>
+      </w:r>
+      <w:proofErr w:type="spellStart"/>
+      <w:r>
+        <w:rPr>
+          <w:rFonts w:ascii="Times New Roman" w:eastAsia="Times New Roman" w:hAnsi="Times New Roman" w:cs="Times New Roman"/>
+          <w:snapToGrid w:val="0"/>
+          <w:sz w:val="28"/>
+          <w:szCs w:val="20"/>
+          <w:lang w:eastAsia="ru-RU"/>
+        </w:rPr>
+        <w:t>пошу</w:t>
+      </w:r>
+      <w:r>
+        <w:rPr>
+          <w:rFonts w:ascii="Times New Roman" w:eastAsia="Times New Roman" w:hAnsi="Times New Roman" w:cs="Times New Roman"/>
+          <w:snapToGrid w:val="0"/>
+          <w:sz w:val="28"/>
+          <w:szCs w:val="20"/>
+          <w:lang w:eastAsia="ru-RU"/>
+        </w:rPr>
+        <w:t>ку</w:t>
+      </w:r>
+      <w:proofErr w:type="spellEnd"/>
+      <w:r>
+        <w:rPr>
+          <w:rFonts w:ascii="Times New Roman" w:eastAsia="Times New Roman" w:hAnsi="Times New Roman" w:cs="Times New Roman"/>
+          <w:snapToGrid w:val="0"/>
+          <w:sz w:val="28"/>
+          <w:szCs w:val="20"/>
+          <w:lang w:eastAsia="ru-RU"/>
+        </w:rPr>
+        <w:t xml:space="preserve">, як </w:t>
+      </w:r>
+      <w:proofErr w:type="spellStart"/>
+      <w:r>
+        <w:rPr>
+          <w:rFonts w:ascii="Times New Roman" w:eastAsia="Times New Roman" w:hAnsi="Times New Roman" w:cs="Times New Roman"/>
+          <w:snapToGrid w:val="0"/>
+          <w:sz w:val="28"/>
+          <w:szCs w:val="20"/>
+          <w:lang w:eastAsia="ru-RU"/>
+        </w:rPr>
+        <w:t>мінімум</w:t>
+      </w:r>
+      <w:proofErr w:type="spellEnd"/>
+      <w:r>
+        <w:rPr>
+          <w:rFonts w:ascii="Times New Roman" w:eastAsia="Times New Roman" w:hAnsi="Times New Roman" w:cs="Times New Roman"/>
+          <w:snapToGrid w:val="0"/>
+          <w:sz w:val="28"/>
+          <w:szCs w:val="20"/>
+          <w:lang w:eastAsia="ru-RU"/>
+        </w:rPr>
+        <w:t xml:space="preserve"> через </w:t>
+      </w:r>
+      <w:proofErr w:type="spellStart"/>
+      <w:r>
+        <w:rPr>
+          <w:rFonts w:ascii="Times New Roman" w:eastAsia="Times New Roman" w:hAnsi="Times New Roman" w:cs="Times New Roman"/>
+          <w:snapToGrid w:val="0"/>
+          <w:sz w:val="28"/>
+          <w:szCs w:val="20"/>
+          <w:lang w:eastAsia="ru-RU"/>
+        </w:rPr>
+        <w:t>наявність</w:t>
+      </w:r>
+      <w:proofErr w:type="spellEnd"/>
+      <w:r>
+        <w:rPr>
+          <w:rFonts w:ascii="Times New Roman" w:eastAsia="Times New Roman" w:hAnsi="Times New Roman" w:cs="Times New Roman"/>
+          <w:snapToGrid w:val="0"/>
+          <w:sz w:val="28"/>
+          <w:szCs w:val="20"/>
+          <w:lang w:eastAsia="ru-RU"/>
+        </w:rPr>
+        <w:t xml:space="preserve"> </w:t>
+      </w:r>
+      <w:r>
+        <w:rPr>
+          <w:rFonts w:ascii="Times New Roman" w:eastAsia="Times New Roman" w:hAnsi="Times New Roman" w:cs="Times New Roman"/>
+          <w:snapToGrid w:val="0"/>
+          <w:sz w:val="28"/>
+          <w:szCs w:val="20"/>
+          <w:lang w:val="uk-UA" w:eastAsia="ru-RU"/>
+        </w:rPr>
+        <w:t>н</w:t>
+      </w:r>
+      <w:proofErr w:type="spellStart"/>
+      <w:r>
+        <w:rPr>
+          <w:rFonts w:ascii="Times New Roman" w:eastAsia="Times New Roman" w:hAnsi="Times New Roman" w:cs="Times New Roman"/>
+          <w:snapToGrid w:val="0"/>
+          <w:sz w:val="28"/>
+          <w:szCs w:val="20"/>
+          <w:lang w:eastAsia="ru-RU"/>
+        </w:rPr>
+        <w:t>еіндексований</w:t>
+      </w:r>
+      <w:proofErr w:type="spellEnd"/>
+      <w:r>
+        <w:rPr>
+          <w:rFonts w:ascii="Times New Roman" w:eastAsia="Times New Roman" w:hAnsi="Times New Roman" w:cs="Times New Roman"/>
+          <w:snapToGrid w:val="0"/>
+          <w:sz w:val="28"/>
+          <w:szCs w:val="20"/>
+          <w:lang w:eastAsia="ru-RU"/>
+        </w:rPr>
+        <w:t xml:space="preserve"> </w:t>
+      </w:r>
+      <w:proofErr w:type="spellStart"/>
+      <w:r>
+        <w:rPr>
+          <w:rFonts w:ascii="Times New Roman" w:eastAsia="Times New Roman" w:hAnsi="Times New Roman" w:cs="Times New Roman"/>
+          <w:snapToGrid w:val="0"/>
+          <w:sz w:val="28"/>
+          <w:szCs w:val="20"/>
+          <w:lang w:eastAsia="ru-RU"/>
+        </w:rPr>
+        <w:t>ф</w:t>
+      </w:r>
+      <w:r>
+        <w:rPr>
+          <w:rFonts w:ascii="Times New Roman" w:eastAsia="Times New Roman" w:hAnsi="Times New Roman" w:cs="Times New Roman"/>
+          <w:snapToGrid w:val="0"/>
+          <w:sz w:val="28"/>
+          <w:szCs w:val="20"/>
+          <w:lang w:eastAsia="ru-RU"/>
+        </w:rPr>
+        <w:t>орумів</w:t>
+      </w:r>
+      <w:proofErr w:type="spellEnd"/>
+      <w:r>
+        <w:rPr>
+          <w:rFonts w:ascii="Times New Roman" w:eastAsia="Times New Roman" w:hAnsi="Times New Roman" w:cs="Times New Roman"/>
+          <w:snapToGrid w:val="0"/>
+          <w:sz w:val="28"/>
+          <w:szCs w:val="20"/>
+          <w:lang w:eastAsia="ru-RU"/>
+        </w:rPr>
+        <w:t xml:space="preserve">, в тому </w:t>
+      </w:r>
+      <w:proofErr w:type="spellStart"/>
+      <w:r>
+        <w:rPr>
+          <w:rFonts w:ascii="Times New Roman" w:eastAsia="Times New Roman" w:hAnsi="Times New Roman" w:cs="Times New Roman"/>
+          <w:snapToGrid w:val="0"/>
+          <w:sz w:val="28"/>
+          <w:szCs w:val="20"/>
+          <w:lang w:eastAsia="ru-RU"/>
+        </w:rPr>
+        <w:t>числі</w:t>
+      </w:r>
+      <w:proofErr w:type="spellEnd"/>
+      <w:r>
+        <w:rPr>
+          <w:rFonts w:ascii="Times New Roman" w:eastAsia="Times New Roman" w:hAnsi="Times New Roman" w:cs="Times New Roman"/>
+          <w:snapToGrid w:val="0"/>
+          <w:sz w:val="28"/>
+          <w:szCs w:val="20"/>
+          <w:lang w:eastAsia="ru-RU"/>
+        </w:rPr>
+        <w:t xml:space="preserve">, в </w:t>
+      </w:r>
+      <w:proofErr w:type="spellStart"/>
+      <w:r>
+        <w:rPr>
+          <w:rFonts w:ascii="Times New Roman" w:eastAsia="Times New Roman" w:hAnsi="Times New Roman" w:cs="Times New Roman"/>
+          <w:snapToGrid w:val="0"/>
+          <w:sz w:val="28"/>
+          <w:szCs w:val="20"/>
+          <w:lang w:eastAsia="ru-RU"/>
+        </w:rPr>
+        <w:t>даркнеті</w:t>
+      </w:r>
+      <w:proofErr w:type="spellEnd"/>
+      <w:r>
+        <w:rPr>
+          <w:rFonts w:ascii="Times New Roman" w:eastAsia="Times New Roman" w:hAnsi="Times New Roman" w:cs="Times New Roman"/>
+          <w:snapToGrid w:val="0"/>
+          <w:sz w:val="28"/>
+          <w:szCs w:val="20"/>
+          <w:lang w:eastAsia="ru-RU"/>
+        </w:rPr>
+        <w:t xml:space="preserve">, </w:t>
+      </w:r>
+      <w:proofErr w:type="spellStart"/>
+      <w:r>
+        <w:rPr>
+          <w:rFonts w:ascii="Times New Roman" w:eastAsia="Times New Roman" w:hAnsi="Times New Roman" w:cs="Times New Roman"/>
+          <w:snapToGrid w:val="0"/>
+          <w:sz w:val="28"/>
+          <w:szCs w:val="20"/>
+          <w:lang w:eastAsia="ru-RU"/>
+        </w:rPr>
+        <w:t>або</w:t>
+      </w:r>
+      <w:proofErr w:type="spellEnd"/>
+      <w:r>
+        <w:rPr>
+          <w:rFonts w:ascii="Times New Roman" w:eastAsia="Times New Roman" w:hAnsi="Times New Roman" w:cs="Times New Roman"/>
+          <w:snapToGrid w:val="0"/>
+          <w:sz w:val="28"/>
+          <w:szCs w:val="20"/>
+          <w:lang w:eastAsia="ru-RU"/>
+        </w:rPr>
+        <w:t xml:space="preserve"> </w:t>
+      </w:r>
+      <w:proofErr w:type="spellStart"/>
+      <w:r>
+        <w:rPr>
+          <w:rFonts w:ascii="Times New Roman" w:eastAsia="Times New Roman" w:hAnsi="Times New Roman" w:cs="Times New Roman"/>
+          <w:snapToGrid w:val="0"/>
+          <w:sz w:val="28"/>
+          <w:szCs w:val="20"/>
+          <w:lang w:eastAsia="ru-RU"/>
+        </w:rPr>
+        <w:t>персоналізованої</w:t>
+      </w:r>
+      <w:proofErr w:type="spellEnd"/>
+      <w:r>
+        <w:rPr>
+          <w:rFonts w:ascii="Times New Roman" w:eastAsia="Times New Roman" w:hAnsi="Times New Roman" w:cs="Times New Roman"/>
+          <w:snapToGrid w:val="0"/>
+          <w:sz w:val="28"/>
+          <w:szCs w:val="20"/>
+          <w:lang w:eastAsia="ru-RU"/>
+        </w:rPr>
+        <w:t xml:space="preserve"> </w:t>
+      </w:r>
+      <w:proofErr w:type="spellStart"/>
+      <w:r>
+        <w:rPr>
+          <w:rFonts w:ascii="Times New Roman" w:eastAsia="Times New Roman" w:hAnsi="Times New Roman" w:cs="Times New Roman"/>
+          <w:snapToGrid w:val="0"/>
+          <w:sz w:val="28"/>
+          <w:szCs w:val="20"/>
+          <w:lang w:eastAsia="ru-RU"/>
+        </w:rPr>
+        <w:t>видачі</w:t>
+      </w:r>
+      <w:proofErr w:type="spellEnd"/>
+      <w:r>
+        <w:rPr>
+          <w:rFonts w:ascii="Times New Roman" w:eastAsia="Times New Roman" w:hAnsi="Times New Roman" w:cs="Times New Roman"/>
+          <w:snapToGrid w:val="0"/>
+          <w:sz w:val="28"/>
+          <w:szCs w:val="20"/>
+          <w:lang w:eastAsia="ru-RU"/>
+        </w:rPr>
+        <w:t xml:space="preserve">. До </w:t>
+      </w:r>
+      <w:proofErr w:type="spellStart"/>
+      <w:r>
+        <w:rPr>
+          <w:rFonts w:ascii="Times New Roman" w:eastAsia="Times New Roman" w:hAnsi="Times New Roman" w:cs="Times New Roman"/>
+          <w:snapToGrid w:val="0"/>
+          <w:sz w:val="28"/>
+          <w:szCs w:val="20"/>
+          <w:lang w:eastAsia="ru-RU"/>
+        </w:rPr>
+        <w:t>речі</w:t>
+      </w:r>
+      <w:proofErr w:type="spellEnd"/>
+      <w:r>
+        <w:rPr>
+          <w:rFonts w:ascii="Times New Roman" w:eastAsia="Times New Roman" w:hAnsi="Times New Roman" w:cs="Times New Roman"/>
+          <w:snapToGrid w:val="0"/>
+          <w:sz w:val="28"/>
+          <w:szCs w:val="20"/>
+          <w:lang w:eastAsia="ru-RU"/>
+        </w:rPr>
+        <w:t>, на будь-</w:t>
+      </w:r>
+      <w:proofErr w:type="spellStart"/>
+      <w:r>
+        <w:rPr>
+          <w:rFonts w:ascii="Times New Roman" w:eastAsia="Times New Roman" w:hAnsi="Times New Roman" w:cs="Times New Roman"/>
+          <w:snapToGrid w:val="0"/>
+          <w:sz w:val="28"/>
+          <w:szCs w:val="20"/>
+          <w:lang w:eastAsia="ru-RU"/>
+        </w:rPr>
+        <w:t>якому</w:t>
+      </w:r>
+      <w:proofErr w:type="spellEnd"/>
+      <w:r>
+        <w:rPr>
+          <w:rFonts w:ascii="Times New Roman" w:eastAsia="Times New Roman" w:hAnsi="Times New Roman" w:cs="Times New Roman"/>
+          <w:snapToGrid w:val="0"/>
+          <w:sz w:val="28"/>
+          <w:szCs w:val="20"/>
+          <w:lang w:eastAsia="ru-RU"/>
+        </w:rPr>
+        <w:t xml:space="preserve"> </w:t>
+      </w:r>
+      <w:proofErr w:type="spellStart"/>
+      <w:r>
+        <w:rPr>
+          <w:rFonts w:ascii="Times New Roman" w:eastAsia="Times New Roman" w:hAnsi="Times New Roman" w:cs="Times New Roman"/>
+          <w:snapToGrid w:val="0"/>
+          <w:sz w:val="28"/>
+          <w:szCs w:val="20"/>
+          <w:lang w:eastAsia="ru-RU"/>
+        </w:rPr>
+        <w:t>етапі</w:t>
+      </w:r>
+      <w:proofErr w:type="spellEnd"/>
+      <w:r>
+        <w:rPr>
+          <w:rFonts w:ascii="Times New Roman" w:eastAsia="Times New Roman" w:hAnsi="Times New Roman" w:cs="Times New Roman"/>
+          <w:snapToGrid w:val="0"/>
+          <w:sz w:val="28"/>
+          <w:szCs w:val="20"/>
+          <w:lang w:eastAsia="ru-RU"/>
+        </w:rPr>
+        <w:t xml:space="preserve"> </w:t>
+      </w:r>
+      <w:proofErr w:type="spellStart"/>
+      <w:r>
+        <w:rPr>
+          <w:rFonts w:ascii="Times New Roman" w:eastAsia="Times New Roman" w:hAnsi="Times New Roman" w:cs="Times New Roman"/>
+          <w:snapToGrid w:val="0"/>
+          <w:sz w:val="28"/>
+          <w:szCs w:val="20"/>
+          <w:lang w:eastAsia="ru-RU"/>
+        </w:rPr>
+        <w:t>тестування</w:t>
+      </w:r>
+      <w:proofErr w:type="spellEnd"/>
+      <w:r>
+        <w:rPr>
+          <w:rFonts w:ascii="Times New Roman" w:eastAsia="Times New Roman" w:hAnsi="Times New Roman" w:cs="Times New Roman"/>
+          <w:snapToGrid w:val="0"/>
+          <w:sz w:val="28"/>
+          <w:szCs w:val="20"/>
+          <w:lang w:eastAsia="ru-RU"/>
+        </w:rPr>
+        <w:t xml:space="preserve"> не </w:t>
+      </w:r>
+      <w:proofErr w:type="spellStart"/>
+      <w:r>
+        <w:rPr>
+          <w:rFonts w:ascii="Times New Roman" w:eastAsia="Times New Roman" w:hAnsi="Times New Roman" w:cs="Times New Roman"/>
+          <w:snapToGrid w:val="0"/>
+          <w:sz w:val="28"/>
+          <w:szCs w:val="20"/>
+          <w:lang w:eastAsia="ru-RU"/>
+        </w:rPr>
+        <w:t>варто</w:t>
+      </w:r>
+      <w:proofErr w:type="spellEnd"/>
+      <w:r>
+        <w:rPr>
+          <w:rFonts w:ascii="Times New Roman" w:eastAsia="Times New Roman" w:hAnsi="Times New Roman" w:cs="Times New Roman"/>
+          <w:snapToGrid w:val="0"/>
+          <w:sz w:val="28"/>
+          <w:szCs w:val="20"/>
+          <w:lang w:eastAsia="ru-RU"/>
+        </w:rPr>
+        <w:t xml:space="preserve"> </w:t>
+      </w:r>
+      <w:proofErr w:type="spellStart"/>
+      <w:r>
+        <w:rPr>
+          <w:rFonts w:ascii="Times New Roman" w:eastAsia="Times New Roman" w:hAnsi="Times New Roman" w:cs="Times New Roman"/>
+          <w:snapToGrid w:val="0"/>
+          <w:sz w:val="28"/>
+          <w:szCs w:val="20"/>
+          <w:lang w:eastAsia="ru-RU"/>
+        </w:rPr>
+        <w:t>забувати</w:t>
+      </w:r>
+      <w:proofErr w:type="spellEnd"/>
+      <w:r>
+        <w:rPr>
+          <w:rFonts w:ascii="Times New Roman" w:eastAsia="Times New Roman" w:hAnsi="Times New Roman" w:cs="Times New Roman"/>
+          <w:snapToGrid w:val="0"/>
+          <w:sz w:val="28"/>
+          <w:szCs w:val="20"/>
+          <w:lang w:eastAsia="ru-RU"/>
+        </w:rPr>
+        <w:t xml:space="preserve"> про </w:t>
+      </w:r>
+      <w:proofErr w:type="spellStart"/>
+      <w:r>
+        <w:rPr>
+          <w:rFonts w:ascii="Times New Roman" w:eastAsia="Times New Roman" w:hAnsi="Times New Roman" w:cs="Times New Roman"/>
+          <w:snapToGrid w:val="0"/>
+          <w:sz w:val="28"/>
+          <w:szCs w:val="20"/>
+          <w:lang w:eastAsia="ru-RU"/>
+        </w:rPr>
+        <w:t>персоналізованої</w:t>
+      </w:r>
+      <w:proofErr w:type="spellEnd"/>
+      <w:r>
+        <w:rPr>
+          <w:rFonts w:ascii="Times New Roman" w:eastAsia="Times New Roman" w:hAnsi="Times New Roman" w:cs="Times New Roman"/>
+          <w:snapToGrid w:val="0"/>
+          <w:sz w:val="28"/>
+          <w:szCs w:val="20"/>
+          <w:lang w:eastAsia="ru-RU"/>
+        </w:rPr>
+        <w:t xml:space="preserve"> </w:t>
+      </w:r>
+      <w:proofErr w:type="spellStart"/>
+      <w:r>
+        <w:rPr>
+          <w:rFonts w:ascii="Times New Roman" w:eastAsia="Times New Roman" w:hAnsi="Times New Roman" w:cs="Times New Roman"/>
+          <w:snapToGrid w:val="0"/>
+          <w:sz w:val="28"/>
+          <w:szCs w:val="20"/>
+          <w:lang w:eastAsia="ru-RU"/>
+        </w:rPr>
+        <w:t>видачі</w:t>
+      </w:r>
+      <w:proofErr w:type="spellEnd"/>
+      <w:r>
+        <w:rPr>
+          <w:rFonts w:ascii="Times New Roman" w:eastAsia="Times New Roman" w:hAnsi="Times New Roman" w:cs="Times New Roman"/>
+          <w:snapToGrid w:val="0"/>
+          <w:sz w:val="28"/>
+          <w:szCs w:val="20"/>
+          <w:lang w:eastAsia="ru-RU"/>
+        </w:rPr>
+        <w:t xml:space="preserve"> самого </w:t>
+      </w:r>
+      <w:proofErr w:type="spellStart"/>
+      <w:r>
+        <w:rPr>
+          <w:rFonts w:ascii="Times New Roman" w:eastAsia="Times New Roman" w:hAnsi="Times New Roman" w:cs="Times New Roman"/>
+          <w:snapToGrid w:val="0"/>
+          <w:sz w:val="28"/>
+          <w:szCs w:val="20"/>
+          <w:lang w:eastAsia="ru-RU"/>
+        </w:rPr>
+        <w:t>тестованого</w:t>
+      </w:r>
+      <w:proofErr w:type="spellEnd"/>
+      <w:r>
+        <w:rPr>
+          <w:rFonts w:ascii="Times New Roman" w:eastAsia="Times New Roman" w:hAnsi="Times New Roman" w:cs="Times New Roman"/>
+          <w:snapToGrid w:val="0"/>
+          <w:sz w:val="28"/>
+          <w:szCs w:val="20"/>
+          <w:lang w:eastAsia="ru-RU"/>
+        </w:rPr>
+        <w:t xml:space="preserve"> ресурсу.</w:t>
+      </w:r>
+      <w:r>
+        <w:rPr>
+          <w:rFonts w:ascii="Times New Roman" w:eastAsia="Times New Roman" w:hAnsi="Times New Roman" w:cs="Times New Roman"/>
+          <w:snapToGrid w:val="0"/>
+          <w:sz w:val="28"/>
+          <w:szCs w:val="20"/>
+          <w:lang w:eastAsia="ru-RU"/>
+        </w:rPr>
+        <w:t xml:space="preserve"> </w:t>
+      </w:r>
+      <w:proofErr w:type="spellStart"/>
+      <w:r>
+        <w:rPr>
+          <w:rFonts w:ascii="Times New Roman" w:eastAsia="Times New Roman" w:hAnsi="Times New Roman" w:cs="Times New Roman"/>
+          <w:snapToGrid w:val="0"/>
+          <w:sz w:val="28"/>
+          <w:szCs w:val="20"/>
+          <w:lang w:eastAsia="ru-RU"/>
+        </w:rPr>
+        <w:t>Можна</w:t>
+      </w:r>
+      <w:proofErr w:type="spellEnd"/>
+      <w:r>
+        <w:rPr>
+          <w:rFonts w:ascii="Times New Roman" w:eastAsia="Times New Roman" w:hAnsi="Times New Roman" w:cs="Times New Roman"/>
+          <w:snapToGrid w:val="0"/>
+          <w:sz w:val="28"/>
+          <w:szCs w:val="20"/>
+          <w:lang w:eastAsia="ru-RU"/>
+        </w:rPr>
+        <w:t xml:space="preserve"> </w:t>
+      </w:r>
+      <w:proofErr w:type="spellStart"/>
+      <w:r>
+        <w:rPr>
+          <w:rFonts w:ascii="Times New Roman" w:eastAsia="Times New Roman" w:hAnsi="Times New Roman" w:cs="Times New Roman"/>
+          <w:snapToGrid w:val="0"/>
+          <w:sz w:val="28"/>
+          <w:szCs w:val="20"/>
+          <w:lang w:eastAsia="ru-RU"/>
+        </w:rPr>
+        <w:t>використовувати</w:t>
+      </w:r>
+      <w:proofErr w:type="spellEnd"/>
+      <w:r>
+        <w:rPr>
+          <w:rFonts w:ascii="Times New Roman" w:eastAsia="Times New Roman" w:hAnsi="Times New Roman" w:cs="Times New Roman"/>
+          <w:snapToGrid w:val="0"/>
+          <w:sz w:val="28"/>
+          <w:szCs w:val="20"/>
+          <w:lang w:eastAsia="ru-RU"/>
+        </w:rPr>
+        <w:t xml:space="preserve"> </w:t>
+      </w:r>
+      <w:proofErr w:type="spellStart"/>
+      <w:r>
+        <w:rPr>
+          <w:rFonts w:ascii="Times New Roman" w:eastAsia="Times New Roman" w:hAnsi="Times New Roman" w:cs="Times New Roman"/>
+          <w:snapToGrid w:val="0"/>
+          <w:sz w:val="28"/>
+          <w:szCs w:val="20"/>
+          <w:lang w:eastAsia="ru-RU"/>
+        </w:rPr>
+        <w:t>різні</w:t>
+      </w:r>
+      <w:proofErr w:type="spellEnd"/>
+      <w:r>
+        <w:rPr>
+          <w:rFonts w:ascii="Times New Roman" w:eastAsia="Times New Roman" w:hAnsi="Times New Roman" w:cs="Times New Roman"/>
+          <w:snapToGrid w:val="0"/>
+          <w:sz w:val="28"/>
+          <w:szCs w:val="20"/>
+          <w:lang w:eastAsia="ru-RU"/>
+        </w:rPr>
+        <w:t xml:space="preserve"> </w:t>
+      </w:r>
+      <w:proofErr w:type="spellStart"/>
+      <w:r>
+        <w:rPr>
+          <w:rFonts w:ascii="Times New Roman" w:eastAsia="Times New Roman" w:hAnsi="Times New Roman" w:cs="Times New Roman"/>
+          <w:snapToGrid w:val="0"/>
+          <w:sz w:val="28"/>
+          <w:szCs w:val="20"/>
+          <w:lang w:eastAsia="ru-RU"/>
+        </w:rPr>
+        <w:t>техніки</w:t>
+      </w:r>
+      <w:proofErr w:type="spellEnd"/>
+      <w:r>
+        <w:rPr>
+          <w:rFonts w:ascii="Times New Roman" w:eastAsia="Times New Roman" w:hAnsi="Times New Roman" w:cs="Times New Roman"/>
+          <w:snapToGrid w:val="0"/>
+          <w:sz w:val="28"/>
+          <w:szCs w:val="20"/>
+          <w:lang w:eastAsia="ru-RU"/>
+        </w:rPr>
+        <w:t xml:space="preserve"> </w:t>
+      </w:r>
+      <w:proofErr w:type="spellStart"/>
+      <w:r>
+        <w:rPr>
+          <w:rFonts w:ascii="Times New Roman" w:eastAsia="Times New Roman" w:hAnsi="Times New Roman" w:cs="Times New Roman"/>
+          <w:snapToGrid w:val="0"/>
+          <w:sz w:val="28"/>
+          <w:szCs w:val="20"/>
+          <w:lang w:eastAsia="ru-RU"/>
+        </w:rPr>
+        <w:t>пасивного</w:t>
+      </w:r>
+      <w:proofErr w:type="spellEnd"/>
+      <w:r>
+        <w:rPr>
+          <w:rFonts w:ascii="Times New Roman" w:eastAsia="Times New Roman" w:hAnsi="Times New Roman" w:cs="Times New Roman"/>
+          <w:snapToGrid w:val="0"/>
+          <w:sz w:val="28"/>
+          <w:szCs w:val="20"/>
+          <w:lang w:eastAsia="ru-RU"/>
+        </w:rPr>
+        <w:t xml:space="preserve"> </w:t>
+      </w:r>
+      <w:proofErr w:type="spellStart"/>
+      <w:r>
+        <w:rPr>
+          <w:rFonts w:ascii="Times New Roman" w:eastAsia="Times New Roman" w:hAnsi="Times New Roman" w:cs="Times New Roman"/>
+          <w:snapToGrid w:val="0"/>
+          <w:sz w:val="28"/>
+          <w:szCs w:val="20"/>
+          <w:lang w:eastAsia="ru-RU"/>
+        </w:rPr>
+        <w:t>збору</w:t>
+      </w:r>
+      <w:proofErr w:type="spellEnd"/>
+      <w:r>
+        <w:rPr>
+          <w:rFonts w:ascii="Times New Roman" w:eastAsia="Times New Roman" w:hAnsi="Times New Roman" w:cs="Times New Roman"/>
+          <w:snapToGrid w:val="0"/>
+          <w:sz w:val="28"/>
+          <w:szCs w:val="20"/>
+          <w:lang w:eastAsia="ru-RU"/>
+        </w:rPr>
+        <w:t xml:space="preserve"> </w:t>
+      </w:r>
+      <w:proofErr w:type="spellStart"/>
+      <w:r>
+        <w:rPr>
+          <w:rFonts w:ascii="Times New Roman" w:eastAsia="Times New Roman" w:hAnsi="Times New Roman" w:cs="Times New Roman"/>
+          <w:snapToGrid w:val="0"/>
+          <w:sz w:val="28"/>
+          <w:szCs w:val="20"/>
+          <w:lang w:eastAsia="ru-RU"/>
+        </w:rPr>
+        <w:t>інформації</w:t>
+      </w:r>
+      <w:proofErr w:type="spellEnd"/>
+      <w:r>
+        <w:rPr>
+          <w:rFonts w:ascii="Times New Roman" w:eastAsia="Times New Roman" w:hAnsi="Times New Roman" w:cs="Times New Roman"/>
+          <w:snapToGrid w:val="0"/>
+          <w:sz w:val="28"/>
+          <w:szCs w:val="20"/>
+          <w:lang w:eastAsia="ru-RU"/>
+        </w:rPr>
+        <w:t xml:space="preserve">, в тому </w:t>
+      </w:r>
+      <w:proofErr w:type="spellStart"/>
+      <w:r>
+        <w:rPr>
+          <w:rFonts w:ascii="Times New Roman" w:eastAsia="Times New Roman" w:hAnsi="Times New Roman" w:cs="Times New Roman"/>
+          <w:snapToGrid w:val="0"/>
+          <w:sz w:val="28"/>
+          <w:szCs w:val="20"/>
+          <w:lang w:eastAsia="ru-RU"/>
+        </w:rPr>
+        <w:t>числі</w:t>
+      </w:r>
+      <w:proofErr w:type="spellEnd"/>
+      <w:r>
+        <w:rPr>
+          <w:rFonts w:ascii="Times New Roman" w:eastAsia="Times New Roman" w:hAnsi="Times New Roman" w:cs="Times New Roman"/>
+          <w:snapToGrid w:val="0"/>
+          <w:sz w:val="28"/>
+          <w:szCs w:val="20"/>
+          <w:lang w:eastAsia="ru-RU"/>
+        </w:rPr>
+        <w:t xml:space="preserve">, </w:t>
+      </w:r>
+      <w:proofErr w:type="spellStart"/>
+      <w:r>
+        <w:rPr>
+          <w:rFonts w:ascii="Times New Roman" w:eastAsia="Times New Roman" w:hAnsi="Times New Roman" w:cs="Times New Roman"/>
+          <w:snapToGrid w:val="0"/>
+          <w:sz w:val="28"/>
+          <w:szCs w:val="20"/>
+          <w:lang w:eastAsia="ru-RU"/>
+        </w:rPr>
+        <w:t>такий</w:t>
+      </w:r>
+      <w:proofErr w:type="spellEnd"/>
+      <w:r>
+        <w:rPr>
+          <w:rFonts w:ascii="Times New Roman" w:eastAsia="Times New Roman" w:hAnsi="Times New Roman" w:cs="Times New Roman"/>
+          <w:snapToGrid w:val="0"/>
+          <w:sz w:val="28"/>
+          <w:szCs w:val="20"/>
+          <w:lang w:eastAsia="ru-RU"/>
+        </w:rPr>
+        <w:t xml:space="preserve"> </w:t>
+      </w:r>
+      <w:proofErr w:type="spellStart"/>
+      <w:r>
+        <w:rPr>
+          <w:rFonts w:ascii="Times New Roman" w:eastAsia="Times New Roman" w:hAnsi="Times New Roman" w:cs="Times New Roman"/>
+          <w:snapToGrid w:val="0"/>
+          <w:sz w:val="28"/>
+          <w:szCs w:val="20"/>
+          <w:lang w:eastAsia="ru-RU"/>
+        </w:rPr>
+        <w:t>інструмент</w:t>
+      </w:r>
+      <w:proofErr w:type="spellEnd"/>
+      <w:r>
+        <w:rPr>
+          <w:rFonts w:ascii="Times New Roman" w:eastAsia="Times New Roman" w:hAnsi="Times New Roman" w:cs="Times New Roman"/>
+          <w:snapToGrid w:val="0"/>
+          <w:sz w:val="28"/>
+          <w:szCs w:val="20"/>
+          <w:lang w:eastAsia="ru-RU"/>
+        </w:rPr>
+        <w:t xml:space="preserve">, як </w:t>
+      </w:r>
+      <w:r>
+        <w:rPr>
+          <w:rFonts w:ascii="Times New Roman" w:eastAsia="Times New Roman" w:hAnsi="Times New Roman" w:cs="Times New Roman"/>
+          <w:snapToGrid w:val="0"/>
+          <w:sz w:val="28"/>
+          <w:szCs w:val="20"/>
+          <w:lang w:val="en-US" w:eastAsia="ru-RU"/>
+        </w:rPr>
+        <w:t>FOCA</w:t>
+      </w:r>
+      <w:r>
+        <w:rPr>
+          <w:rFonts w:ascii="Times New Roman" w:eastAsia="Times New Roman" w:hAnsi="Times New Roman" w:cs="Times New Roman"/>
+          <w:snapToGrid w:val="0"/>
+          <w:sz w:val="28"/>
+          <w:szCs w:val="20"/>
+          <w:lang w:eastAsia="ru-RU"/>
+        </w:rPr>
+        <w:t xml:space="preserve"> для </w:t>
+      </w:r>
+      <w:proofErr w:type="spellStart"/>
+      <w:r>
+        <w:rPr>
+          <w:rFonts w:ascii="Times New Roman" w:eastAsia="Times New Roman" w:hAnsi="Times New Roman" w:cs="Times New Roman"/>
+          <w:snapToGrid w:val="0"/>
+          <w:sz w:val="28"/>
+          <w:szCs w:val="20"/>
+          <w:lang w:eastAsia="ru-RU"/>
+        </w:rPr>
+        <w:t>отримання</w:t>
+      </w:r>
+      <w:proofErr w:type="spellEnd"/>
+      <w:r>
+        <w:rPr>
+          <w:rFonts w:ascii="Times New Roman" w:eastAsia="Times New Roman" w:hAnsi="Times New Roman" w:cs="Times New Roman"/>
+          <w:snapToGrid w:val="0"/>
+          <w:sz w:val="28"/>
+          <w:szCs w:val="20"/>
+          <w:lang w:eastAsia="ru-RU"/>
+        </w:rPr>
+        <w:t xml:space="preserve"> </w:t>
+      </w:r>
+      <w:proofErr w:type="spellStart"/>
+      <w:r>
+        <w:rPr>
+          <w:rFonts w:ascii="Times New Roman" w:eastAsia="Times New Roman" w:hAnsi="Times New Roman" w:cs="Times New Roman"/>
+          <w:snapToGrid w:val="0"/>
+          <w:sz w:val="28"/>
+          <w:szCs w:val="20"/>
+          <w:lang w:eastAsia="ru-RU"/>
+        </w:rPr>
+        <w:t>метаданих</w:t>
+      </w:r>
+      <w:proofErr w:type="spellEnd"/>
+      <w:r>
+        <w:rPr>
+          <w:rFonts w:ascii="Times New Roman" w:eastAsia="Times New Roman" w:hAnsi="Times New Roman" w:cs="Times New Roman"/>
+          <w:snapToGrid w:val="0"/>
+          <w:sz w:val="28"/>
+          <w:szCs w:val="20"/>
+          <w:lang w:eastAsia="ru-RU"/>
+        </w:rPr>
+        <w:t xml:space="preserve"> з </w:t>
+      </w:r>
+      <w:proofErr w:type="spellStart"/>
+      <w:r>
+        <w:rPr>
+          <w:rFonts w:ascii="Times New Roman" w:eastAsia="Times New Roman" w:hAnsi="Times New Roman" w:cs="Times New Roman"/>
+          <w:snapToGrid w:val="0"/>
+          <w:sz w:val="28"/>
+          <w:szCs w:val="20"/>
+          <w:lang w:eastAsia="ru-RU"/>
+        </w:rPr>
+        <w:t>документів</w:t>
+      </w:r>
+      <w:proofErr w:type="spellEnd"/>
+      <w:r>
+        <w:rPr>
+          <w:rFonts w:ascii="Times New Roman" w:eastAsia="Times New Roman" w:hAnsi="Times New Roman" w:cs="Times New Roman"/>
+          <w:snapToGrid w:val="0"/>
+          <w:sz w:val="28"/>
+          <w:szCs w:val="20"/>
+          <w:lang w:eastAsia="ru-RU"/>
+        </w:rPr>
+        <w:t xml:space="preserve">, </w:t>
+      </w:r>
+      <w:proofErr w:type="spellStart"/>
+      <w:r>
+        <w:rPr>
+          <w:rFonts w:ascii="Times New Roman" w:eastAsia="Times New Roman" w:hAnsi="Times New Roman" w:cs="Times New Roman"/>
+          <w:snapToGrid w:val="0"/>
+          <w:sz w:val="28"/>
+          <w:szCs w:val="20"/>
+          <w:lang w:eastAsia="ru-RU"/>
+        </w:rPr>
+        <w:t>які</w:t>
+      </w:r>
+      <w:proofErr w:type="spellEnd"/>
+      <w:r>
+        <w:rPr>
+          <w:rFonts w:ascii="Times New Roman" w:eastAsia="Times New Roman" w:hAnsi="Times New Roman" w:cs="Times New Roman"/>
+          <w:snapToGrid w:val="0"/>
+          <w:sz w:val="28"/>
+          <w:szCs w:val="20"/>
+          <w:lang w:eastAsia="ru-RU"/>
+        </w:rPr>
+        <w:t xml:space="preserve"> </w:t>
+      </w:r>
+      <w:proofErr w:type="spellStart"/>
+      <w:r>
+        <w:rPr>
+          <w:rFonts w:ascii="Times New Roman" w:eastAsia="Times New Roman" w:hAnsi="Times New Roman" w:cs="Times New Roman"/>
+          <w:snapToGrid w:val="0"/>
+          <w:sz w:val="28"/>
+          <w:szCs w:val="20"/>
+          <w:lang w:eastAsia="ru-RU"/>
+        </w:rPr>
+        <w:t>швидше</w:t>
+      </w:r>
+      <w:proofErr w:type="spellEnd"/>
+      <w:r>
+        <w:rPr>
+          <w:rFonts w:ascii="Times New Roman" w:eastAsia="Times New Roman" w:hAnsi="Times New Roman" w:cs="Times New Roman"/>
+          <w:snapToGrid w:val="0"/>
+          <w:sz w:val="28"/>
+          <w:szCs w:val="20"/>
+          <w:lang w:eastAsia="ru-RU"/>
+        </w:rPr>
+        <w:t xml:space="preserve"> за все </w:t>
+      </w:r>
+      <w:proofErr w:type="spellStart"/>
+      <w:r>
+        <w:rPr>
+          <w:rFonts w:ascii="Times New Roman" w:eastAsia="Times New Roman" w:hAnsi="Times New Roman" w:cs="Times New Roman"/>
+          <w:snapToGrid w:val="0"/>
+          <w:sz w:val="28"/>
+          <w:szCs w:val="20"/>
+          <w:lang w:eastAsia="ru-RU"/>
+        </w:rPr>
+        <w:t>присутні</w:t>
+      </w:r>
+      <w:proofErr w:type="spellEnd"/>
+      <w:r>
+        <w:rPr>
+          <w:rFonts w:ascii="Times New Roman" w:eastAsia="Times New Roman" w:hAnsi="Times New Roman" w:cs="Times New Roman"/>
+          <w:snapToGrid w:val="0"/>
+          <w:sz w:val="28"/>
+          <w:szCs w:val="20"/>
+          <w:lang w:eastAsia="ru-RU"/>
+        </w:rPr>
+        <w:t xml:space="preserve"> на </w:t>
+      </w:r>
+      <w:proofErr w:type="spellStart"/>
+      <w:r>
+        <w:rPr>
+          <w:rFonts w:ascii="Times New Roman" w:eastAsia="Times New Roman" w:hAnsi="Times New Roman" w:cs="Times New Roman"/>
+          <w:snapToGrid w:val="0"/>
+          <w:sz w:val="28"/>
+          <w:szCs w:val="20"/>
+          <w:lang w:eastAsia="ru-RU"/>
+        </w:rPr>
+        <w:t>тестованих</w:t>
+      </w:r>
+      <w:proofErr w:type="spellEnd"/>
+      <w:r>
+        <w:rPr>
+          <w:rFonts w:ascii="Times New Roman" w:eastAsia="Times New Roman" w:hAnsi="Times New Roman" w:cs="Times New Roman"/>
+          <w:snapToGrid w:val="0"/>
+          <w:sz w:val="28"/>
+          <w:szCs w:val="20"/>
+          <w:lang w:eastAsia="ru-RU"/>
+        </w:rPr>
+        <w:t xml:space="preserve"> ресурсах.</w:t>
+      </w:r>
+      <w:r>
+        <w:rPr>
+          <w:rFonts w:ascii="Times New Roman" w:eastAsia="Times New Roman" w:hAnsi="Times New Roman" w:cs="Times New Roman"/>
+          <w:snapToGrid w:val="0"/>
+          <w:sz w:val="28"/>
+          <w:szCs w:val="20"/>
+          <w:lang w:eastAsia="ru-RU"/>
+        </w:rPr>
+        <w:t xml:space="preserve"> </w:t>
+      </w:r>
+      <w:r>
+        <w:rPr>
+          <w:rFonts w:ascii="Times New Roman" w:eastAsia="Times New Roman" w:hAnsi="Times New Roman" w:cs="Times New Roman"/>
+          <w:snapToGrid w:val="0"/>
+          <w:sz w:val="28"/>
+          <w:szCs w:val="20"/>
+          <w:lang w:eastAsia="ru-RU"/>
+        </w:rPr>
+        <w:t xml:space="preserve">Не </w:t>
+      </w:r>
+      <w:proofErr w:type="spellStart"/>
+      <w:r>
+        <w:rPr>
+          <w:rFonts w:ascii="Times New Roman" w:eastAsia="Times New Roman" w:hAnsi="Times New Roman" w:cs="Times New Roman"/>
+          <w:snapToGrid w:val="0"/>
+          <w:sz w:val="28"/>
+          <w:szCs w:val="20"/>
+          <w:lang w:eastAsia="ru-RU"/>
+        </w:rPr>
+        <w:t>варто</w:t>
+      </w:r>
+      <w:proofErr w:type="spellEnd"/>
+      <w:r>
+        <w:rPr>
+          <w:rFonts w:ascii="Times New Roman" w:eastAsia="Times New Roman" w:hAnsi="Times New Roman" w:cs="Times New Roman"/>
+          <w:snapToGrid w:val="0"/>
+          <w:sz w:val="28"/>
+          <w:szCs w:val="20"/>
+          <w:lang w:eastAsia="ru-RU"/>
+        </w:rPr>
+        <w:t xml:space="preserve"> </w:t>
+      </w:r>
+      <w:proofErr w:type="spellStart"/>
+      <w:r>
+        <w:rPr>
+          <w:rFonts w:ascii="Times New Roman" w:eastAsia="Times New Roman" w:hAnsi="Times New Roman" w:cs="Times New Roman"/>
+          <w:snapToGrid w:val="0"/>
+          <w:sz w:val="28"/>
+          <w:szCs w:val="20"/>
+          <w:lang w:eastAsia="ru-RU"/>
+        </w:rPr>
+        <w:t>забувати</w:t>
+      </w:r>
+      <w:proofErr w:type="spellEnd"/>
+      <w:r>
+        <w:rPr>
+          <w:rFonts w:ascii="Times New Roman" w:eastAsia="Times New Roman" w:hAnsi="Times New Roman" w:cs="Times New Roman"/>
+          <w:snapToGrid w:val="0"/>
+          <w:sz w:val="28"/>
+          <w:szCs w:val="20"/>
+          <w:lang w:eastAsia="ru-RU"/>
+        </w:rPr>
+        <w:t xml:space="preserve"> про </w:t>
+      </w:r>
+      <w:proofErr w:type="spellStart"/>
+      <w:r>
+        <w:rPr>
+          <w:rFonts w:ascii="Times New Roman" w:eastAsia="Times New Roman" w:hAnsi="Times New Roman" w:cs="Times New Roman"/>
+          <w:snapToGrid w:val="0"/>
+          <w:sz w:val="28"/>
+          <w:szCs w:val="20"/>
+          <w:lang w:eastAsia="ru-RU"/>
+        </w:rPr>
+        <w:t>сайти</w:t>
+      </w:r>
+      <w:proofErr w:type="spellEnd"/>
+      <w:r>
+        <w:rPr>
+          <w:rFonts w:ascii="Times New Roman" w:eastAsia="Times New Roman" w:hAnsi="Times New Roman" w:cs="Times New Roman"/>
+          <w:snapToGrid w:val="0"/>
+          <w:sz w:val="28"/>
+          <w:szCs w:val="20"/>
+          <w:lang w:eastAsia="ru-RU"/>
+        </w:rPr>
+        <w:t xml:space="preserve">, прямо </w:t>
+      </w:r>
+      <w:proofErr w:type="spellStart"/>
+      <w:r>
+        <w:rPr>
+          <w:rFonts w:ascii="Times New Roman" w:eastAsia="Times New Roman" w:hAnsi="Times New Roman" w:cs="Times New Roman"/>
+          <w:snapToGrid w:val="0"/>
+          <w:sz w:val="28"/>
+          <w:szCs w:val="20"/>
+          <w:lang w:eastAsia="ru-RU"/>
+        </w:rPr>
+        <w:t>або</w:t>
+      </w:r>
+      <w:proofErr w:type="spellEnd"/>
+      <w:r>
+        <w:rPr>
+          <w:rFonts w:ascii="Times New Roman" w:eastAsia="Times New Roman" w:hAnsi="Times New Roman" w:cs="Times New Roman"/>
+          <w:snapToGrid w:val="0"/>
+          <w:sz w:val="28"/>
+          <w:szCs w:val="20"/>
+          <w:lang w:eastAsia="ru-RU"/>
+        </w:rPr>
+        <w:t xml:space="preserve"> </w:t>
+      </w:r>
+      <w:proofErr w:type="spellStart"/>
+      <w:r>
+        <w:rPr>
+          <w:rFonts w:ascii="Times New Roman" w:eastAsia="Times New Roman" w:hAnsi="Times New Roman" w:cs="Times New Roman"/>
+          <w:snapToGrid w:val="0"/>
+          <w:sz w:val="28"/>
+          <w:szCs w:val="20"/>
+          <w:lang w:eastAsia="ru-RU"/>
+        </w:rPr>
+        <w:t>побічно</w:t>
+      </w:r>
+      <w:proofErr w:type="spellEnd"/>
+      <w:r>
+        <w:rPr>
+          <w:rFonts w:ascii="Times New Roman" w:eastAsia="Times New Roman" w:hAnsi="Times New Roman" w:cs="Times New Roman"/>
+          <w:snapToGrid w:val="0"/>
+          <w:sz w:val="28"/>
+          <w:szCs w:val="20"/>
+          <w:lang w:eastAsia="ru-RU"/>
+        </w:rPr>
+        <w:t xml:space="preserve"> </w:t>
+      </w:r>
+      <w:proofErr w:type="spellStart"/>
+      <w:r>
+        <w:rPr>
+          <w:rFonts w:ascii="Times New Roman" w:eastAsia="Times New Roman" w:hAnsi="Times New Roman" w:cs="Times New Roman"/>
+          <w:snapToGrid w:val="0"/>
+          <w:sz w:val="28"/>
+          <w:szCs w:val="20"/>
+          <w:lang w:eastAsia="ru-RU"/>
+        </w:rPr>
+        <w:t>пов'язані</w:t>
+      </w:r>
+      <w:proofErr w:type="spellEnd"/>
+      <w:r>
+        <w:rPr>
+          <w:rFonts w:ascii="Times New Roman" w:eastAsia="Times New Roman" w:hAnsi="Times New Roman" w:cs="Times New Roman"/>
+          <w:snapToGrid w:val="0"/>
+          <w:sz w:val="28"/>
+          <w:szCs w:val="20"/>
+          <w:lang w:eastAsia="ru-RU"/>
+        </w:rPr>
+        <w:t xml:space="preserve"> з </w:t>
+      </w:r>
+      <w:r>
+        <w:rPr>
+          <w:rFonts w:ascii="Times New Roman" w:eastAsia="Times New Roman" w:hAnsi="Times New Roman" w:cs="Times New Roman"/>
+          <w:snapToGrid w:val="0"/>
+          <w:sz w:val="28"/>
+          <w:szCs w:val="20"/>
+          <w:lang w:val="en-US" w:eastAsia="ru-RU"/>
+        </w:rPr>
+        <w:t>IT</w:t>
+      </w:r>
+      <w:r>
+        <w:rPr>
+          <w:rFonts w:ascii="Times New Roman" w:eastAsia="Times New Roman" w:hAnsi="Times New Roman" w:cs="Times New Roman"/>
+          <w:snapToGrid w:val="0"/>
+          <w:sz w:val="28"/>
+          <w:szCs w:val="20"/>
+          <w:lang w:eastAsia="ru-RU"/>
+        </w:rPr>
+        <w:t xml:space="preserve">, а </w:t>
+      </w:r>
+      <w:proofErr w:type="spellStart"/>
+      <w:r>
+        <w:rPr>
+          <w:rFonts w:ascii="Times New Roman" w:eastAsia="Times New Roman" w:hAnsi="Times New Roman" w:cs="Times New Roman"/>
+          <w:snapToGrid w:val="0"/>
+          <w:sz w:val="28"/>
+          <w:szCs w:val="20"/>
+          <w:lang w:eastAsia="ru-RU"/>
+        </w:rPr>
+        <w:t>також</w:t>
+      </w:r>
+      <w:proofErr w:type="spellEnd"/>
+      <w:r>
+        <w:rPr>
+          <w:rFonts w:ascii="Times New Roman" w:eastAsia="Times New Roman" w:hAnsi="Times New Roman" w:cs="Times New Roman"/>
+          <w:snapToGrid w:val="0"/>
+          <w:sz w:val="28"/>
+          <w:szCs w:val="20"/>
+          <w:lang w:eastAsia="ru-RU"/>
+        </w:rPr>
+        <w:t xml:space="preserve"> </w:t>
+      </w:r>
+      <w:proofErr w:type="spellStart"/>
+      <w:r>
+        <w:rPr>
+          <w:rFonts w:ascii="Times New Roman" w:eastAsia="Times New Roman" w:hAnsi="Times New Roman" w:cs="Times New Roman"/>
+          <w:snapToGrid w:val="0"/>
+          <w:sz w:val="28"/>
+          <w:szCs w:val="20"/>
+          <w:lang w:eastAsia="ru-RU"/>
+        </w:rPr>
+        <w:t>тематичні</w:t>
+      </w:r>
+      <w:proofErr w:type="spellEnd"/>
+      <w:r>
+        <w:rPr>
+          <w:rFonts w:ascii="Times New Roman" w:eastAsia="Times New Roman" w:hAnsi="Times New Roman" w:cs="Times New Roman"/>
+          <w:snapToGrid w:val="0"/>
+          <w:sz w:val="28"/>
+          <w:szCs w:val="20"/>
+          <w:lang w:eastAsia="ru-RU"/>
+        </w:rPr>
+        <w:t xml:space="preserve"> (</w:t>
+      </w:r>
+      <w:proofErr w:type="spellStart"/>
+      <w:r>
+        <w:rPr>
+          <w:rFonts w:ascii="Times New Roman" w:eastAsia="Times New Roman" w:hAnsi="Times New Roman" w:cs="Times New Roman"/>
+          <w:snapToGrid w:val="0"/>
+          <w:sz w:val="28"/>
+          <w:szCs w:val="20"/>
+          <w:lang w:eastAsia="ru-RU"/>
+        </w:rPr>
+        <w:t>щодо</w:t>
+      </w:r>
+      <w:proofErr w:type="spellEnd"/>
+      <w:r>
+        <w:rPr>
+          <w:rFonts w:ascii="Times New Roman" w:eastAsia="Times New Roman" w:hAnsi="Times New Roman" w:cs="Times New Roman"/>
+          <w:snapToGrid w:val="0"/>
+          <w:sz w:val="28"/>
+          <w:szCs w:val="20"/>
+          <w:lang w:eastAsia="ru-RU"/>
+        </w:rPr>
+        <w:t xml:space="preserve"> тематики </w:t>
+      </w:r>
+      <w:proofErr w:type="spellStart"/>
+      <w:r>
+        <w:rPr>
+          <w:rFonts w:ascii="Times New Roman" w:eastAsia="Times New Roman" w:hAnsi="Times New Roman" w:cs="Times New Roman"/>
+          <w:snapToGrid w:val="0"/>
+          <w:sz w:val="28"/>
+          <w:szCs w:val="20"/>
+          <w:lang w:eastAsia="ru-RU"/>
+        </w:rPr>
+        <w:t>тестованого</w:t>
+      </w:r>
+      <w:proofErr w:type="spellEnd"/>
+      <w:r>
+        <w:rPr>
+          <w:rFonts w:ascii="Times New Roman" w:eastAsia="Times New Roman" w:hAnsi="Times New Roman" w:cs="Times New Roman"/>
+          <w:snapToGrid w:val="0"/>
+          <w:sz w:val="28"/>
+          <w:szCs w:val="20"/>
+          <w:lang w:eastAsia="ru-RU"/>
+        </w:rPr>
+        <w:t xml:space="preserve"> </w:t>
+      </w:r>
+      <w:proofErr w:type="spellStart"/>
+      <w:r>
+        <w:rPr>
+          <w:rFonts w:ascii="Times New Roman" w:eastAsia="Times New Roman" w:hAnsi="Times New Roman" w:cs="Times New Roman"/>
+          <w:snapToGrid w:val="0"/>
+          <w:sz w:val="28"/>
+          <w:szCs w:val="20"/>
+          <w:lang w:eastAsia="ru-RU"/>
+        </w:rPr>
+        <w:t>об'єкта</w:t>
+      </w:r>
+      <w:proofErr w:type="spellEnd"/>
+      <w:r>
+        <w:rPr>
+          <w:rFonts w:ascii="Times New Roman" w:eastAsia="Times New Roman" w:hAnsi="Times New Roman" w:cs="Times New Roman"/>
+          <w:snapToGrid w:val="0"/>
+          <w:sz w:val="28"/>
+          <w:szCs w:val="20"/>
+          <w:lang w:eastAsia="ru-RU"/>
+        </w:rPr>
+        <w:t xml:space="preserve">) </w:t>
+      </w:r>
+      <w:proofErr w:type="spellStart"/>
+      <w:r>
+        <w:rPr>
+          <w:rFonts w:ascii="Times New Roman" w:eastAsia="Times New Roman" w:hAnsi="Times New Roman" w:cs="Times New Roman"/>
+          <w:snapToGrid w:val="0"/>
+          <w:sz w:val="28"/>
+          <w:szCs w:val="20"/>
+          <w:lang w:eastAsia="ru-RU"/>
+        </w:rPr>
+        <w:t>ресурси</w:t>
+      </w:r>
+      <w:proofErr w:type="spellEnd"/>
+      <w:r>
+        <w:rPr>
+          <w:rFonts w:ascii="Times New Roman" w:eastAsia="Times New Roman" w:hAnsi="Times New Roman" w:cs="Times New Roman"/>
+          <w:snapToGrid w:val="0"/>
+          <w:sz w:val="28"/>
+          <w:szCs w:val="20"/>
+          <w:lang w:eastAsia="ru-RU"/>
+        </w:rPr>
+        <w:t xml:space="preserve">. </w:t>
+      </w:r>
+      <w:proofErr w:type="spellStart"/>
+      <w:r>
+        <w:rPr>
+          <w:rFonts w:ascii="Times New Roman" w:eastAsia="Times New Roman" w:hAnsi="Times New Roman" w:cs="Times New Roman"/>
+          <w:snapToGrid w:val="0"/>
+          <w:sz w:val="28"/>
+          <w:szCs w:val="20"/>
+          <w:lang w:eastAsia="ru-RU"/>
+        </w:rPr>
+        <w:t>Загалом</w:t>
+      </w:r>
+      <w:proofErr w:type="spellEnd"/>
+      <w:r>
+        <w:rPr>
+          <w:rFonts w:ascii="Times New Roman" w:eastAsia="Times New Roman" w:hAnsi="Times New Roman" w:cs="Times New Roman"/>
+          <w:snapToGrid w:val="0"/>
+          <w:sz w:val="28"/>
+          <w:szCs w:val="20"/>
+          <w:lang w:eastAsia="ru-RU"/>
+        </w:rPr>
+        <w:t xml:space="preserve">, про </w:t>
+      </w:r>
+      <w:r>
+        <w:rPr>
+          <w:rFonts w:ascii="Times New Roman" w:eastAsia="Times New Roman" w:hAnsi="Times New Roman" w:cs="Times New Roman"/>
+          <w:snapToGrid w:val="0"/>
+          <w:sz w:val="28"/>
+          <w:szCs w:val="20"/>
+          <w:lang w:val="en-US" w:eastAsia="ru-RU"/>
+        </w:rPr>
+        <w:t>OSINT</w:t>
+      </w:r>
+      <w:r>
+        <w:rPr>
+          <w:rFonts w:ascii="Times New Roman" w:eastAsia="Times New Roman" w:hAnsi="Times New Roman" w:cs="Times New Roman"/>
+          <w:snapToGrid w:val="0"/>
+          <w:sz w:val="28"/>
+          <w:szCs w:val="20"/>
+          <w:lang w:eastAsia="ru-RU"/>
+        </w:rPr>
+        <w:t xml:space="preserve"> </w:t>
+      </w:r>
+      <w:proofErr w:type="spellStart"/>
+      <w:r>
+        <w:rPr>
+          <w:rFonts w:ascii="Times New Roman" w:eastAsia="Times New Roman" w:hAnsi="Times New Roman" w:cs="Times New Roman"/>
+          <w:snapToGrid w:val="0"/>
+          <w:sz w:val="28"/>
+          <w:szCs w:val="20"/>
+          <w:lang w:eastAsia="ru-RU"/>
+        </w:rPr>
+        <w:t>можна</w:t>
+      </w:r>
+      <w:proofErr w:type="spellEnd"/>
+      <w:r>
+        <w:rPr>
+          <w:rFonts w:ascii="Times New Roman" w:eastAsia="Times New Roman" w:hAnsi="Times New Roman" w:cs="Times New Roman"/>
+          <w:snapToGrid w:val="0"/>
+          <w:sz w:val="28"/>
+          <w:szCs w:val="20"/>
+          <w:lang w:eastAsia="ru-RU"/>
+        </w:rPr>
+        <w:t xml:space="preserve"> </w:t>
+      </w:r>
+      <w:proofErr w:type="spellStart"/>
+      <w:r>
+        <w:rPr>
+          <w:rFonts w:ascii="Times New Roman" w:eastAsia="Times New Roman" w:hAnsi="Times New Roman" w:cs="Times New Roman"/>
+          <w:snapToGrid w:val="0"/>
+          <w:sz w:val="28"/>
+          <w:szCs w:val="20"/>
+          <w:lang w:eastAsia="ru-RU"/>
+        </w:rPr>
+        <w:t>говорити</w:t>
+      </w:r>
+      <w:proofErr w:type="spellEnd"/>
+      <w:r>
+        <w:rPr>
+          <w:rFonts w:ascii="Times New Roman" w:eastAsia="Times New Roman" w:hAnsi="Times New Roman" w:cs="Times New Roman"/>
+          <w:snapToGrid w:val="0"/>
+          <w:sz w:val="28"/>
+          <w:szCs w:val="20"/>
+          <w:lang w:eastAsia="ru-RU"/>
+        </w:rPr>
+        <w:t xml:space="preserve"> </w:t>
+      </w:r>
+      <w:proofErr w:type="spellStart"/>
+      <w:r>
+        <w:rPr>
+          <w:rFonts w:ascii="Times New Roman" w:eastAsia="Times New Roman" w:hAnsi="Times New Roman" w:cs="Times New Roman"/>
+          <w:snapToGrid w:val="0"/>
+          <w:sz w:val="28"/>
+          <w:szCs w:val="20"/>
+          <w:lang w:eastAsia="ru-RU"/>
+        </w:rPr>
+        <w:t>довго</w:t>
+      </w:r>
+      <w:proofErr w:type="spellEnd"/>
+      <w:r>
+        <w:rPr>
+          <w:rFonts w:ascii="Times New Roman" w:eastAsia="Times New Roman" w:hAnsi="Times New Roman" w:cs="Times New Roman"/>
+          <w:snapToGrid w:val="0"/>
+          <w:sz w:val="28"/>
+          <w:szCs w:val="20"/>
+          <w:lang w:eastAsia="ru-RU"/>
+        </w:rPr>
+        <w:t xml:space="preserve">, суть в тому, </w:t>
+      </w:r>
+      <w:proofErr w:type="spellStart"/>
+      <w:r>
+        <w:rPr>
+          <w:rFonts w:ascii="Times New Roman" w:eastAsia="Times New Roman" w:hAnsi="Times New Roman" w:cs="Times New Roman"/>
+          <w:snapToGrid w:val="0"/>
+          <w:sz w:val="28"/>
+          <w:szCs w:val="20"/>
+          <w:lang w:eastAsia="ru-RU"/>
+        </w:rPr>
+        <w:t>що</w:t>
+      </w:r>
+      <w:proofErr w:type="spellEnd"/>
+      <w:r>
+        <w:rPr>
+          <w:rFonts w:ascii="Times New Roman" w:eastAsia="Times New Roman" w:hAnsi="Times New Roman" w:cs="Times New Roman"/>
+          <w:snapToGrid w:val="0"/>
+          <w:sz w:val="28"/>
+          <w:szCs w:val="20"/>
+          <w:lang w:eastAsia="ru-RU"/>
+        </w:rPr>
+        <w:t xml:space="preserve"> треба </w:t>
+      </w:r>
+      <w:proofErr w:type="spellStart"/>
+      <w:r>
+        <w:rPr>
+          <w:rFonts w:ascii="Times New Roman" w:eastAsia="Times New Roman" w:hAnsi="Times New Roman" w:cs="Times New Roman"/>
+          <w:snapToGrid w:val="0"/>
+          <w:sz w:val="28"/>
+          <w:szCs w:val="20"/>
+          <w:lang w:eastAsia="ru-RU"/>
+        </w:rPr>
+        <w:t>використовувати</w:t>
+      </w:r>
+      <w:proofErr w:type="spellEnd"/>
+      <w:r>
+        <w:rPr>
+          <w:rFonts w:ascii="Times New Roman" w:eastAsia="Times New Roman" w:hAnsi="Times New Roman" w:cs="Times New Roman"/>
+          <w:snapToGrid w:val="0"/>
+          <w:sz w:val="28"/>
+          <w:szCs w:val="20"/>
+          <w:lang w:eastAsia="ru-RU"/>
+        </w:rPr>
+        <w:t xml:space="preserve"> </w:t>
+      </w:r>
+      <w:proofErr w:type="spellStart"/>
+      <w:r>
+        <w:rPr>
+          <w:rFonts w:ascii="Times New Roman" w:eastAsia="Times New Roman" w:hAnsi="Times New Roman" w:cs="Times New Roman"/>
+          <w:snapToGrid w:val="0"/>
+          <w:sz w:val="28"/>
+          <w:szCs w:val="20"/>
+          <w:lang w:eastAsia="ru-RU"/>
+        </w:rPr>
+        <w:t>керівництво</w:t>
+      </w:r>
+      <w:proofErr w:type="spellEnd"/>
+      <w:r>
+        <w:rPr>
+          <w:rFonts w:ascii="Times New Roman" w:eastAsia="Times New Roman" w:hAnsi="Times New Roman" w:cs="Times New Roman"/>
+          <w:snapToGrid w:val="0"/>
+          <w:sz w:val="28"/>
+          <w:szCs w:val="20"/>
+          <w:lang w:eastAsia="ru-RU"/>
+        </w:rPr>
+        <w:t xml:space="preserve"> по </w:t>
+      </w:r>
+      <w:proofErr w:type="spellStart"/>
+      <w:r>
+        <w:rPr>
+          <w:rFonts w:ascii="Times New Roman" w:eastAsia="Times New Roman" w:hAnsi="Times New Roman" w:cs="Times New Roman"/>
+          <w:snapToGrid w:val="0"/>
+          <w:sz w:val="28"/>
+          <w:szCs w:val="20"/>
+          <w:lang w:eastAsia="ru-RU"/>
+        </w:rPr>
+        <w:t>тестуванню</w:t>
+      </w:r>
+      <w:proofErr w:type="spellEnd"/>
+      <w:r>
+        <w:rPr>
+          <w:rFonts w:ascii="Times New Roman" w:eastAsia="Times New Roman" w:hAnsi="Times New Roman" w:cs="Times New Roman"/>
+          <w:snapToGrid w:val="0"/>
+          <w:sz w:val="28"/>
+          <w:szCs w:val="20"/>
+          <w:lang w:eastAsia="ru-RU"/>
+        </w:rPr>
+        <w:t xml:space="preserve">, як основу, а не як </w:t>
+      </w:r>
+      <w:proofErr w:type="spellStart"/>
+      <w:r>
+        <w:rPr>
+          <w:rFonts w:ascii="Times New Roman" w:eastAsia="Times New Roman" w:hAnsi="Times New Roman" w:cs="Times New Roman"/>
+          <w:snapToGrid w:val="0"/>
+          <w:sz w:val="28"/>
+          <w:szCs w:val="20"/>
+          <w:lang w:eastAsia="ru-RU"/>
+        </w:rPr>
+        <w:t>покрокову</w:t>
+      </w:r>
+      <w:proofErr w:type="spellEnd"/>
+      <w:r>
+        <w:rPr>
+          <w:rFonts w:ascii="Times New Roman" w:eastAsia="Times New Roman" w:hAnsi="Times New Roman" w:cs="Times New Roman"/>
+          <w:snapToGrid w:val="0"/>
+          <w:sz w:val="28"/>
+          <w:szCs w:val="20"/>
+          <w:lang w:eastAsia="ru-RU"/>
+        </w:rPr>
+        <w:t xml:space="preserve"> </w:t>
+      </w:r>
+      <w:proofErr w:type="spellStart"/>
+      <w:r>
+        <w:rPr>
+          <w:rFonts w:ascii="Times New Roman" w:eastAsia="Times New Roman" w:hAnsi="Times New Roman" w:cs="Times New Roman"/>
+          <w:snapToGrid w:val="0"/>
+          <w:sz w:val="28"/>
+          <w:szCs w:val="20"/>
+          <w:lang w:eastAsia="ru-RU"/>
+        </w:rPr>
+        <w:t>інструкцію</w:t>
+      </w:r>
+      <w:proofErr w:type="spellEnd"/>
+      <w:r>
+        <w:rPr>
+          <w:rFonts w:ascii="Times New Roman" w:eastAsia="Times New Roman" w:hAnsi="Times New Roman" w:cs="Times New Roman"/>
+          <w:snapToGrid w:val="0"/>
+          <w:sz w:val="28"/>
+          <w:szCs w:val="20"/>
+          <w:lang w:eastAsia="ru-RU"/>
+        </w:rPr>
+        <w:t>.</w:t>
+      </w:r>
+    </w:p>
+    <w:p>
+      <w:pPr>
+        <w:pStyle w:val="a3"/>
+        <w:numPr>
+          <w:ilvl w:val="0"/>
+          <w:numId w:val="10"/>
+        </w:numPr>
+        <w:spacing w:after="0" w:line="312" w:lineRule="auto"/>
+        <w:ind w:left="0" w:firstLine="703"/>
+        <w:jc w:val="both"/>
+        <w:rPr>
+          <w:rFonts w:ascii="Times New Roman" w:eastAsia="Times New Roman" w:hAnsi="Times New Roman" w:cs="Times New Roman"/>
+          <w:snapToGrid w:val="0"/>
+          <w:sz w:val="28"/>
+          <w:szCs w:val="20"/>
+          <w:lang w:val="uk-UA" w:eastAsia="ru-RU"/>
+        </w:rPr>
+      </w:pPr>
+      <w:proofErr w:type="spellStart"/>
+      <w:r>
+        <w:rPr>
+          <w:rFonts w:ascii="Times New Roman" w:eastAsia="Times New Roman" w:hAnsi="Times New Roman" w:cs="Times New Roman"/>
+          <w:snapToGrid w:val="0"/>
+          <w:sz w:val="28"/>
+          <w:szCs w:val="20"/>
+          <w:lang w:val="uk-UA" w:eastAsia="ru-RU"/>
+        </w:rPr>
+        <w:t>Map</w:t>
+      </w:r>
+      <w:proofErr w:type="spellEnd"/>
+      <w:r>
+        <w:rPr>
+          <w:rFonts w:ascii="Times New Roman" w:eastAsia="Times New Roman" w:hAnsi="Times New Roman" w:cs="Times New Roman"/>
+          <w:snapToGrid w:val="0"/>
+          <w:sz w:val="28"/>
+          <w:szCs w:val="20"/>
+          <w:lang w:val="uk-UA" w:eastAsia="ru-RU"/>
+        </w:rPr>
+        <w:t xml:space="preserve"> </w:t>
+      </w:r>
+      <w:proofErr w:type="spellStart"/>
+      <w:r>
+        <w:rPr>
+          <w:rFonts w:ascii="Times New Roman" w:eastAsia="Times New Roman" w:hAnsi="Times New Roman" w:cs="Times New Roman"/>
+          <w:snapToGrid w:val="0"/>
+          <w:sz w:val="28"/>
+          <w:szCs w:val="20"/>
+          <w:lang w:val="uk-UA" w:eastAsia="ru-RU"/>
+        </w:rPr>
+        <w:t>execution</w:t>
+      </w:r>
+      <w:proofErr w:type="spellEnd"/>
+      <w:r>
+        <w:rPr>
+          <w:rFonts w:ascii="Times New Roman" w:eastAsia="Times New Roman" w:hAnsi="Times New Roman" w:cs="Times New Roman"/>
+          <w:snapToGrid w:val="0"/>
+          <w:sz w:val="28"/>
+          <w:szCs w:val="20"/>
+          <w:lang w:val="uk-UA" w:eastAsia="ru-RU"/>
+        </w:rPr>
+        <w:t xml:space="preserve"> </w:t>
+      </w:r>
+      <w:proofErr w:type="spellStart"/>
+      <w:r>
+        <w:rPr>
+          <w:rFonts w:ascii="Times New Roman" w:eastAsia="Times New Roman" w:hAnsi="Times New Roman" w:cs="Times New Roman"/>
+          <w:snapToGrid w:val="0"/>
+          <w:sz w:val="28"/>
+          <w:szCs w:val="20"/>
+          <w:lang w:val="uk-UA" w:eastAsia="ru-RU"/>
+        </w:rPr>
+        <w:t>paths</w:t>
+      </w:r>
+      <w:proofErr w:type="spellEnd"/>
+      <w:r>
+        <w:rPr>
+          <w:rFonts w:ascii="Times New Roman" w:eastAsia="Times New Roman" w:hAnsi="Times New Roman" w:cs="Times New Roman"/>
+          <w:snapToGrid w:val="0"/>
+          <w:sz w:val="28"/>
+          <w:szCs w:val="20"/>
+          <w:lang w:val="uk-UA" w:eastAsia="ru-RU"/>
+        </w:rPr>
+        <w:t xml:space="preserve"> </w:t>
+      </w:r>
+      <w:proofErr w:type="spellStart"/>
+      <w:r>
+        <w:rPr>
+          <w:rFonts w:ascii="Times New Roman" w:eastAsia="Times New Roman" w:hAnsi="Times New Roman" w:cs="Times New Roman"/>
+          <w:snapToGrid w:val="0"/>
+          <w:sz w:val="28"/>
+          <w:szCs w:val="20"/>
+          <w:lang w:val="uk-UA" w:eastAsia="ru-RU"/>
+        </w:rPr>
+        <w:t>through</w:t>
+      </w:r>
+      <w:proofErr w:type="spellEnd"/>
+      <w:r>
+        <w:rPr>
+          <w:rFonts w:ascii="Times New Roman" w:eastAsia="Times New Roman" w:hAnsi="Times New Roman" w:cs="Times New Roman"/>
+          <w:snapToGrid w:val="0"/>
+          <w:sz w:val="28"/>
+          <w:szCs w:val="20"/>
+          <w:lang w:val="uk-UA" w:eastAsia="ru-RU"/>
+        </w:rPr>
+        <w:t xml:space="preserve"> </w:t>
+      </w:r>
+      <w:proofErr w:type="spellStart"/>
+      <w:r>
+        <w:rPr>
+          <w:rFonts w:ascii="Times New Roman" w:eastAsia="Times New Roman" w:hAnsi="Times New Roman" w:cs="Times New Roman"/>
+          <w:snapToGrid w:val="0"/>
+          <w:sz w:val="28"/>
+          <w:szCs w:val="20"/>
+          <w:lang w:val="uk-UA" w:eastAsia="ru-RU"/>
+        </w:rPr>
+        <w:t>application</w:t>
+      </w:r>
+      <w:proofErr w:type="spellEnd"/>
+      <w:r>
+        <w:rPr>
+          <w:rFonts w:ascii="Times New Roman" w:eastAsia="Times New Roman" w:hAnsi="Times New Roman" w:cs="Times New Roman"/>
+          <w:snapToGrid w:val="0"/>
+          <w:sz w:val="28"/>
+          <w:szCs w:val="20"/>
+          <w:lang w:val="uk-UA" w:eastAsia="ru-RU"/>
+        </w:rPr>
+        <w:t xml:space="preserve">. </w:t>
+      </w:r>
+      <w:r>
+        <w:rPr>
+          <w:rFonts w:ascii="Times New Roman" w:eastAsia="Times New Roman" w:hAnsi="Times New Roman" w:cs="Times New Roman"/>
+          <w:snapToGrid w:val="0"/>
+          <w:sz w:val="28"/>
+          <w:szCs w:val="20"/>
+          <w:lang w:val="uk-UA" w:eastAsia="ru-RU"/>
+        </w:rPr>
+        <w:t>Тут йдеться про складання «карти» веб-додатки, тобто, про відображення в текстовому або графічному вигляді всіх або майже всіх розділів сайту. Якщо цей процес автоматизувати за допомогою</w:t>
+      </w:r>
+      <w:r>
+        <w:rPr>
+          <w:rFonts w:ascii="Times New Roman" w:eastAsia="Times New Roman" w:hAnsi="Times New Roman" w:cs="Times New Roman"/>
+          <w:snapToGrid w:val="0"/>
+          <w:sz w:val="28"/>
+          <w:szCs w:val="20"/>
+          <w:lang w:val="uk-UA" w:eastAsia="ru-RU"/>
+        </w:rPr>
+        <w:t xml:space="preserve"> відповідних інструментів, то можна отримаєш схему веб-додатку</w:t>
+      </w:r>
+      <w:r>
+        <w:rPr>
+          <w:rFonts w:ascii="Times New Roman" w:eastAsia="Times New Roman" w:hAnsi="Times New Roman" w:cs="Times New Roman"/>
+          <w:snapToGrid w:val="0"/>
+          <w:sz w:val="28"/>
+          <w:szCs w:val="20"/>
+          <w:lang w:val="uk-UA" w:eastAsia="ru-RU"/>
+        </w:rPr>
+        <w:t xml:space="preserve"> або сайту, на яку можна спиратися при тестуванні. Наприклад, така схема допоможе класифікувати рубрики сайту по розділах методології. До того ж, автоматизовані </w:t>
+      </w:r>
+      <w:r>
+        <w:rPr>
+          <w:rFonts w:ascii="Times New Roman" w:eastAsia="Times New Roman" w:hAnsi="Times New Roman" w:cs="Times New Roman"/>
+          <w:snapToGrid w:val="0"/>
+          <w:sz w:val="28"/>
+          <w:szCs w:val="20"/>
+          <w:lang w:val="uk-UA" w:eastAsia="ru-RU"/>
+        </w:rPr>
+        <w:t>утиліти можуть виявити те, що було не знайдено</w:t>
+      </w:r>
+      <w:r>
+        <w:rPr>
+          <w:rFonts w:ascii="Times New Roman" w:eastAsia="Times New Roman" w:hAnsi="Times New Roman" w:cs="Times New Roman"/>
+          <w:snapToGrid w:val="0"/>
+          <w:sz w:val="28"/>
+          <w:szCs w:val="20"/>
+          <w:lang w:val="uk-UA" w:eastAsia="ru-RU"/>
+        </w:rPr>
+        <w:t xml:space="preserve"> на етапі збору інформації.</w:t>
+      </w:r>
+    </w:p>
+    <w:p>
+      <w:pPr>
+        <w:pStyle w:val="a3"/>
+        <w:numPr>
+          <w:ilvl w:val="0"/>
+          <w:numId w:val="10"/>
+        </w:numPr>
+        <w:spacing w:after="0" w:line="312" w:lineRule="auto"/>
+        <w:ind w:left="0" w:firstLine="703"/>
+        <w:jc w:val="both"/>
+        <w:rPr>
+          <w:rFonts w:ascii="Times New Roman" w:eastAsia="Times New Roman" w:hAnsi="Times New Roman" w:cs="Times New Roman"/>
+          <w:snapToGrid w:val="0"/>
+          <w:sz w:val="28"/>
+          <w:szCs w:val="20"/>
+          <w:lang w:val="uk-UA" w:eastAsia="ru-RU"/>
+        </w:rPr>
+      </w:pPr>
+      <w:proofErr w:type="spellStart"/>
+      <w:r>
+        <w:rPr>
+          <w:rFonts w:ascii="Times New Roman" w:eastAsia="Times New Roman" w:hAnsi="Times New Roman" w:cs="Times New Roman"/>
+          <w:snapToGrid w:val="0"/>
+          <w:sz w:val="28"/>
+          <w:szCs w:val="20"/>
+          <w:lang w:val="uk-UA" w:eastAsia="ru-RU"/>
+        </w:rPr>
+        <w:t>Configuration</w:t>
+      </w:r>
+      <w:proofErr w:type="spellEnd"/>
+      <w:r>
+        <w:rPr>
+          <w:rFonts w:ascii="Times New Roman" w:eastAsia="Times New Roman" w:hAnsi="Times New Roman" w:cs="Times New Roman"/>
+          <w:snapToGrid w:val="0"/>
+          <w:sz w:val="28"/>
+          <w:szCs w:val="20"/>
+          <w:lang w:val="uk-UA" w:eastAsia="ru-RU"/>
+        </w:rPr>
+        <w:t xml:space="preserve"> </w:t>
+      </w:r>
+      <w:proofErr w:type="spellStart"/>
+      <w:r>
+        <w:rPr>
+          <w:rFonts w:ascii="Times New Roman" w:eastAsia="Times New Roman" w:hAnsi="Times New Roman" w:cs="Times New Roman"/>
+          <w:snapToGrid w:val="0"/>
+          <w:sz w:val="28"/>
+          <w:szCs w:val="20"/>
+          <w:lang w:val="uk-UA" w:eastAsia="ru-RU"/>
+        </w:rPr>
+        <w:t>and</w:t>
+      </w:r>
+      <w:proofErr w:type="spellEnd"/>
+      <w:r>
+        <w:rPr>
+          <w:rFonts w:ascii="Times New Roman" w:eastAsia="Times New Roman" w:hAnsi="Times New Roman" w:cs="Times New Roman"/>
+          <w:snapToGrid w:val="0"/>
+          <w:sz w:val="28"/>
+          <w:szCs w:val="20"/>
+          <w:lang w:val="uk-UA" w:eastAsia="ru-RU"/>
+        </w:rPr>
+        <w:t xml:space="preserve"> </w:t>
+      </w:r>
+      <w:proofErr w:type="spellStart"/>
+      <w:r>
+        <w:rPr>
+          <w:rFonts w:ascii="Times New Roman" w:eastAsia="Times New Roman" w:hAnsi="Times New Roman" w:cs="Times New Roman"/>
+          <w:snapToGrid w:val="0"/>
+          <w:sz w:val="28"/>
+          <w:szCs w:val="20"/>
+          <w:lang w:val="uk-UA" w:eastAsia="ru-RU"/>
+        </w:rPr>
+        <w:t>Deployment</w:t>
+      </w:r>
+      <w:proofErr w:type="spellEnd"/>
+      <w:r>
+        <w:rPr>
+          <w:rFonts w:ascii="Times New Roman" w:eastAsia="Times New Roman" w:hAnsi="Times New Roman" w:cs="Times New Roman"/>
+          <w:snapToGrid w:val="0"/>
+          <w:sz w:val="28"/>
+          <w:szCs w:val="20"/>
+          <w:lang w:val="uk-UA" w:eastAsia="ru-RU"/>
+        </w:rPr>
+        <w:t xml:space="preserve"> </w:t>
+      </w:r>
+      <w:proofErr w:type="spellStart"/>
+      <w:r>
+        <w:rPr>
+          <w:rFonts w:ascii="Times New Roman" w:eastAsia="Times New Roman" w:hAnsi="Times New Roman" w:cs="Times New Roman"/>
+          <w:snapToGrid w:val="0"/>
+          <w:sz w:val="28"/>
+          <w:szCs w:val="20"/>
+          <w:lang w:val="uk-UA" w:eastAsia="ru-RU"/>
+        </w:rPr>
+        <w:t>Management</w:t>
+      </w:r>
+      <w:proofErr w:type="spellEnd"/>
+      <w:r>
+        <w:rPr>
+          <w:rFonts w:ascii="Times New Roman" w:eastAsia="Times New Roman" w:hAnsi="Times New Roman" w:cs="Times New Roman"/>
+          <w:snapToGrid w:val="0"/>
+          <w:sz w:val="28"/>
+          <w:szCs w:val="20"/>
+          <w:lang w:val="uk-UA" w:eastAsia="ru-RU"/>
+        </w:rPr>
+        <w:t xml:space="preserve"> </w:t>
+      </w:r>
+      <w:proofErr w:type="spellStart"/>
+      <w:r>
+        <w:rPr>
+          <w:rFonts w:ascii="Times New Roman" w:eastAsia="Times New Roman" w:hAnsi="Times New Roman" w:cs="Times New Roman"/>
+          <w:snapToGrid w:val="0"/>
+          <w:sz w:val="28"/>
+          <w:szCs w:val="20"/>
+          <w:lang w:val="uk-UA" w:eastAsia="ru-RU"/>
+        </w:rPr>
+        <w:t>Testing</w:t>
+      </w:r>
+      <w:proofErr w:type="spellEnd"/>
+      <w:r>
+        <w:rPr>
+          <w:rFonts w:ascii="Times New Roman" w:eastAsia="Times New Roman" w:hAnsi="Times New Roman" w:cs="Times New Roman"/>
+          <w:snapToGrid w:val="0"/>
+          <w:sz w:val="28"/>
+          <w:szCs w:val="20"/>
+          <w:lang w:val="uk-UA" w:eastAsia="ru-RU"/>
+        </w:rPr>
+        <w:t xml:space="preserve">. </w:t>
+      </w:r>
+      <w:r>
+        <w:rPr>
+          <w:rFonts w:ascii="Times New Roman" w:eastAsia="Times New Roman" w:hAnsi="Times New Roman" w:cs="Times New Roman"/>
+          <w:snapToGrid w:val="0"/>
+          <w:sz w:val="28"/>
+          <w:szCs w:val="20"/>
+          <w:lang w:val="uk-UA" w:eastAsia="ru-RU"/>
+        </w:rPr>
+        <w:t>У цьому розділі описано тестування ін</w:t>
+      </w:r>
+      <w:r>
+        <w:rPr>
+          <w:rFonts w:ascii="Times New Roman" w:eastAsia="Times New Roman" w:hAnsi="Times New Roman" w:cs="Times New Roman"/>
+          <w:snapToGrid w:val="0"/>
+          <w:sz w:val="28"/>
+          <w:szCs w:val="20"/>
+          <w:lang w:val="uk-UA" w:eastAsia="ru-RU"/>
+        </w:rPr>
+        <w:t xml:space="preserve">фраструктури веб-додатки. У </w:t>
+      </w:r>
+      <w:proofErr w:type="spellStart"/>
+      <w:r>
+        <w:rPr>
+          <w:rFonts w:ascii="Times New Roman" w:eastAsia="Times New Roman" w:hAnsi="Times New Roman" w:cs="Times New Roman"/>
+          <w:snapToGrid w:val="0"/>
+          <w:sz w:val="28"/>
+          <w:szCs w:val="20"/>
+          <w:lang w:val="uk-UA" w:eastAsia="ru-RU"/>
+        </w:rPr>
+        <w:t>гайді</w:t>
+      </w:r>
+      <w:proofErr w:type="spellEnd"/>
+      <w:r>
+        <w:rPr>
+          <w:rFonts w:ascii="Times New Roman" w:eastAsia="Times New Roman" w:hAnsi="Times New Roman" w:cs="Times New Roman"/>
+          <w:snapToGrid w:val="0"/>
+          <w:sz w:val="28"/>
+          <w:szCs w:val="20"/>
+          <w:lang w:val="uk-UA" w:eastAsia="ru-RU"/>
+        </w:rPr>
+        <w:t xml:space="preserve"> мова</w:t>
+      </w:r>
+      <w:r>
+        <w:rPr>
+          <w:rFonts w:ascii="Times New Roman" w:eastAsia="Times New Roman" w:hAnsi="Times New Roman" w:cs="Times New Roman"/>
+          <w:snapToGrid w:val="0"/>
+          <w:sz w:val="28"/>
+          <w:szCs w:val="20"/>
+          <w:lang w:val="uk-UA" w:eastAsia="ru-RU"/>
+        </w:rPr>
+        <w:t xml:space="preserve"> йде в основному про веб-сервери</w:t>
+      </w:r>
+      <w:r>
+        <w:rPr>
+          <w:rFonts w:ascii="Times New Roman" w:eastAsia="Times New Roman" w:hAnsi="Times New Roman" w:cs="Times New Roman"/>
+          <w:snapToGrid w:val="0"/>
+          <w:sz w:val="28"/>
+          <w:szCs w:val="20"/>
+          <w:lang w:val="uk-UA" w:eastAsia="ru-RU"/>
+        </w:rPr>
+        <w:t xml:space="preserve"> і СУБД. І хоч це фундамент будь-якого веб-додатки, не варто забувати </w:t>
+      </w:r>
+      <w:r>
+        <w:rPr>
+          <w:rFonts w:ascii="Times New Roman" w:eastAsia="Times New Roman" w:hAnsi="Times New Roman" w:cs="Times New Roman"/>
+          <w:snapToGrid w:val="0"/>
+          <w:sz w:val="28"/>
+          <w:szCs w:val="20"/>
+          <w:lang w:val="uk-UA" w:eastAsia="ru-RU"/>
+        </w:rPr>
+        <w:lastRenderedPageBreak/>
+        <w:t>про CI / CD-системи, шини повідомлень та інші компоненти інфраструктури. Звичайно, якщо вони входять в намічений план робіт.</w:t>
+      </w:r>
+    </w:p>
+    <w:p>
+      <w:pPr>
+        <w:pStyle w:val="a3"/>
+        <w:numPr>
+          <w:ilvl w:val="0"/>
+          <w:numId w:val="10"/>
+        </w:numPr>
+        <w:spacing w:after="0" w:line="312" w:lineRule="auto"/>
+        <w:ind w:left="0" w:firstLine="703"/>
+        <w:jc w:val="both"/>
+        <w:rPr>
+          <w:rFonts w:ascii="Times New Roman" w:eastAsia="Times New Roman" w:hAnsi="Times New Roman" w:cs="Times New Roman"/>
+          <w:snapToGrid w:val="0"/>
+          <w:sz w:val="28"/>
+          <w:szCs w:val="20"/>
+          <w:lang w:val="uk-UA" w:eastAsia="ru-RU"/>
+        </w:rPr>
+      </w:pPr>
+      <w:proofErr w:type="spellStart"/>
+      <w:r>
+        <w:rPr>
+          <w:rFonts w:ascii="Times New Roman" w:eastAsia="Times New Roman" w:hAnsi="Times New Roman" w:cs="Times New Roman"/>
+          <w:snapToGrid w:val="0"/>
+          <w:sz w:val="28"/>
+          <w:szCs w:val="20"/>
+          <w:lang w:val="uk-UA" w:eastAsia="ru-RU"/>
+        </w:rPr>
+        <w:t>Authentication</w:t>
+      </w:r>
+      <w:proofErr w:type="spellEnd"/>
+      <w:r>
+        <w:rPr>
+          <w:rFonts w:ascii="Times New Roman" w:eastAsia="Times New Roman" w:hAnsi="Times New Roman" w:cs="Times New Roman"/>
+          <w:snapToGrid w:val="0"/>
+          <w:sz w:val="28"/>
+          <w:szCs w:val="20"/>
+          <w:lang w:val="uk-UA" w:eastAsia="ru-RU"/>
+        </w:rPr>
+        <w:t xml:space="preserve"> </w:t>
+      </w:r>
+      <w:proofErr w:type="spellStart"/>
+      <w:r>
+        <w:rPr>
+          <w:rFonts w:ascii="Times New Roman" w:eastAsia="Times New Roman" w:hAnsi="Times New Roman" w:cs="Times New Roman"/>
+          <w:snapToGrid w:val="0"/>
+          <w:sz w:val="28"/>
+          <w:szCs w:val="20"/>
+          <w:lang w:val="uk-UA" w:eastAsia="ru-RU"/>
+        </w:rPr>
+        <w:t>testing</w:t>
+      </w:r>
+      <w:proofErr w:type="spellEnd"/>
+      <w:r>
+        <w:rPr>
+          <w:rFonts w:ascii="Times New Roman" w:eastAsia="Times New Roman" w:hAnsi="Times New Roman" w:cs="Times New Roman"/>
+          <w:snapToGrid w:val="0"/>
+          <w:sz w:val="28"/>
+          <w:szCs w:val="20"/>
+          <w:lang w:val="uk-UA" w:eastAsia="ru-RU"/>
+        </w:rPr>
+        <w:t xml:space="preserve"> / </w:t>
+      </w:r>
+      <w:proofErr w:type="spellStart"/>
+      <w:r>
+        <w:rPr>
+          <w:rFonts w:ascii="Times New Roman" w:eastAsia="Times New Roman" w:hAnsi="Times New Roman" w:cs="Times New Roman"/>
+          <w:snapToGrid w:val="0"/>
+          <w:sz w:val="28"/>
+          <w:szCs w:val="20"/>
+          <w:lang w:val="uk-UA" w:eastAsia="ru-RU"/>
+        </w:rPr>
+        <w:t>Authorization</w:t>
+      </w:r>
+      <w:proofErr w:type="spellEnd"/>
+      <w:r>
+        <w:rPr>
+          <w:rFonts w:ascii="Times New Roman" w:eastAsia="Times New Roman" w:hAnsi="Times New Roman" w:cs="Times New Roman"/>
+          <w:snapToGrid w:val="0"/>
+          <w:sz w:val="28"/>
+          <w:szCs w:val="20"/>
+          <w:lang w:val="uk-UA" w:eastAsia="ru-RU"/>
+        </w:rPr>
+        <w:t xml:space="preserve"> </w:t>
+      </w:r>
+      <w:proofErr w:type="spellStart"/>
+      <w:r>
+        <w:rPr>
+          <w:rFonts w:ascii="Times New Roman" w:eastAsia="Times New Roman" w:hAnsi="Times New Roman" w:cs="Times New Roman"/>
+          <w:snapToGrid w:val="0"/>
+          <w:sz w:val="28"/>
+          <w:szCs w:val="20"/>
+          <w:lang w:val="uk-UA" w:eastAsia="ru-RU"/>
+        </w:rPr>
+        <w:t>testing</w:t>
+      </w:r>
+      <w:proofErr w:type="spellEnd"/>
+      <w:r>
+        <w:rPr>
+          <w:rFonts w:ascii="Times New Roman" w:eastAsia="Times New Roman" w:hAnsi="Times New Roman" w:cs="Times New Roman"/>
+          <w:snapToGrid w:val="0"/>
+          <w:sz w:val="28"/>
+          <w:szCs w:val="20"/>
+          <w:lang w:val="uk-UA" w:eastAsia="ru-RU"/>
+        </w:rPr>
+        <w:t xml:space="preserve">. </w:t>
+      </w:r>
+      <w:r>
+        <w:rPr>
+          <w:rFonts w:ascii="Times New Roman" w:eastAsia="Times New Roman" w:hAnsi="Times New Roman" w:cs="Times New Roman"/>
+          <w:snapToGrid w:val="0"/>
+          <w:sz w:val="28"/>
+          <w:szCs w:val="20"/>
+          <w:lang w:val="uk-UA" w:eastAsia="ru-RU"/>
+        </w:rPr>
+        <w:t xml:space="preserve">При тестуванні </w:t>
+      </w:r>
+      <w:proofErr w:type="spellStart"/>
+      <w:r>
+        <w:rPr>
+          <w:rFonts w:ascii="Times New Roman" w:eastAsia="Times New Roman" w:hAnsi="Times New Roman" w:cs="Times New Roman"/>
+          <w:snapToGrid w:val="0"/>
+          <w:sz w:val="28"/>
+          <w:szCs w:val="20"/>
+          <w:lang w:val="uk-UA" w:eastAsia="ru-RU"/>
+        </w:rPr>
+        <w:t>аутентифікації</w:t>
+      </w:r>
+      <w:proofErr w:type="spellEnd"/>
+      <w:r>
+        <w:rPr>
+          <w:rFonts w:ascii="Times New Roman" w:eastAsia="Times New Roman" w:hAnsi="Times New Roman" w:cs="Times New Roman"/>
+          <w:snapToGrid w:val="0"/>
+          <w:sz w:val="28"/>
+          <w:szCs w:val="20"/>
+          <w:lang w:val="uk-UA" w:eastAsia="ru-RU"/>
+        </w:rPr>
+        <w:t xml:space="preserve"> і авторизації не варто забувати про такі ре</w:t>
+      </w:r>
+      <w:r>
+        <w:rPr>
+          <w:rFonts w:ascii="Times New Roman" w:eastAsia="Times New Roman" w:hAnsi="Times New Roman" w:cs="Times New Roman"/>
+          <w:snapToGrid w:val="0"/>
+          <w:sz w:val="28"/>
+          <w:szCs w:val="20"/>
+          <w:lang w:val="uk-UA" w:eastAsia="ru-RU"/>
+        </w:rPr>
+        <w:t xml:space="preserve">чі, як </w:t>
+      </w:r>
+      <w:proofErr w:type="spellStart"/>
+      <w:r>
+        <w:rPr>
+          <w:rFonts w:ascii="Times New Roman" w:eastAsia="Times New Roman" w:hAnsi="Times New Roman" w:cs="Times New Roman"/>
+          <w:snapToGrid w:val="0"/>
+          <w:sz w:val="28"/>
+          <w:szCs w:val="20"/>
+          <w:lang w:val="uk-UA" w:eastAsia="ru-RU"/>
+        </w:rPr>
+        <w:t>OAuth</w:t>
+      </w:r>
+      <w:proofErr w:type="spellEnd"/>
+      <w:r>
+        <w:rPr>
+          <w:rFonts w:ascii="Times New Roman" w:eastAsia="Times New Roman" w:hAnsi="Times New Roman" w:cs="Times New Roman"/>
+          <w:snapToGrid w:val="0"/>
+          <w:sz w:val="28"/>
+          <w:szCs w:val="20"/>
+          <w:lang w:val="uk-UA" w:eastAsia="ru-RU"/>
+        </w:rPr>
+        <w:t xml:space="preserve">, SSO, </w:t>
+      </w:r>
+      <w:proofErr w:type="spellStart"/>
+      <w:r>
+        <w:rPr>
+          <w:rFonts w:ascii="Times New Roman" w:eastAsia="Times New Roman" w:hAnsi="Times New Roman" w:cs="Times New Roman"/>
+          <w:snapToGrid w:val="0"/>
+          <w:sz w:val="28"/>
+          <w:szCs w:val="20"/>
+          <w:lang w:val="uk-UA" w:eastAsia="ru-RU"/>
+        </w:rPr>
+        <w:t>OpenID</w:t>
+      </w:r>
+      <w:proofErr w:type="spellEnd"/>
+      <w:r>
+        <w:rPr>
+          <w:rFonts w:ascii="Times New Roman" w:eastAsia="Times New Roman" w:hAnsi="Times New Roman" w:cs="Times New Roman"/>
+          <w:snapToGrid w:val="0"/>
+          <w:sz w:val="28"/>
+          <w:szCs w:val="20"/>
+          <w:lang w:val="uk-UA" w:eastAsia="ru-RU"/>
+        </w:rPr>
+        <w:t>. Н</w:t>
+      </w:r>
+      <w:r>
+        <w:rPr>
+          <w:rFonts w:ascii="Times New Roman" w:eastAsia="Times New Roman" w:hAnsi="Times New Roman" w:cs="Times New Roman"/>
+          <w:snapToGrid w:val="0"/>
+          <w:sz w:val="28"/>
+          <w:szCs w:val="20"/>
+          <w:lang w:val="uk-UA" w:eastAsia="ru-RU"/>
+        </w:rPr>
+        <w:t xml:space="preserve">авіть може зустрітися </w:t>
+      </w:r>
+      <w:proofErr w:type="spellStart"/>
+      <w:r>
+        <w:rPr>
+          <w:rFonts w:ascii="Times New Roman" w:eastAsia="Times New Roman" w:hAnsi="Times New Roman" w:cs="Times New Roman"/>
+          <w:snapToGrid w:val="0"/>
+          <w:sz w:val="28"/>
+          <w:szCs w:val="20"/>
+          <w:lang w:val="uk-UA" w:eastAsia="ru-RU"/>
+        </w:rPr>
+        <w:t>аутентифікація</w:t>
+      </w:r>
+      <w:proofErr w:type="spellEnd"/>
+      <w:r>
+        <w:rPr>
+          <w:rFonts w:ascii="Times New Roman" w:eastAsia="Times New Roman" w:hAnsi="Times New Roman" w:cs="Times New Roman"/>
+          <w:snapToGrid w:val="0"/>
+          <w:sz w:val="28"/>
+          <w:szCs w:val="20"/>
+          <w:lang w:val="uk-UA" w:eastAsia="ru-RU"/>
+        </w:rPr>
+        <w:t xml:space="preserve"> за сертифікатами.</w:t>
+      </w:r>
+    </w:p>
+    <w:p>
+      <w:pPr>
+        <w:pStyle w:val="a3"/>
+        <w:numPr>
+          <w:ilvl w:val="0"/>
+          <w:numId w:val="10"/>
+        </w:numPr>
+        <w:spacing w:after="0" w:line="312" w:lineRule="auto"/>
+        <w:ind w:left="0" w:firstLine="703"/>
+        <w:jc w:val="both"/>
+        <w:rPr>
+          <w:rFonts w:ascii="Times New Roman" w:eastAsia="Times New Roman" w:hAnsi="Times New Roman" w:cs="Times New Roman"/>
+          <w:snapToGrid w:val="0"/>
+          <w:sz w:val="28"/>
+          <w:szCs w:val="20"/>
+          <w:lang w:val="uk-UA" w:eastAsia="ru-RU"/>
+        </w:rPr>
+      </w:pPr>
+      <w:proofErr w:type="spellStart"/>
+      <w:r>
+        <w:rPr>
+          <w:rFonts w:ascii="Times New Roman" w:eastAsia="Times New Roman" w:hAnsi="Times New Roman" w:cs="Times New Roman"/>
+          <w:snapToGrid w:val="0"/>
+          <w:sz w:val="28"/>
+          <w:szCs w:val="20"/>
+          <w:lang w:val="uk-UA" w:eastAsia="ru-RU"/>
+        </w:rPr>
+        <w:t>Input</w:t>
+      </w:r>
+      <w:proofErr w:type="spellEnd"/>
+      <w:r>
+        <w:rPr>
+          <w:rFonts w:ascii="Times New Roman" w:eastAsia="Times New Roman" w:hAnsi="Times New Roman" w:cs="Times New Roman"/>
+          <w:snapToGrid w:val="0"/>
+          <w:sz w:val="28"/>
+          <w:szCs w:val="20"/>
+          <w:lang w:val="uk-UA" w:eastAsia="ru-RU"/>
+        </w:rPr>
+        <w:t xml:space="preserve"> </w:t>
+      </w:r>
+      <w:proofErr w:type="spellStart"/>
+      <w:r>
+        <w:rPr>
+          <w:rFonts w:ascii="Times New Roman" w:eastAsia="Times New Roman" w:hAnsi="Times New Roman" w:cs="Times New Roman"/>
+          <w:snapToGrid w:val="0"/>
+          <w:sz w:val="28"/>
+          <w:szCs w:val="20"/>
+          <w:lang w:val="uk-UA" w:eastAsia="ru-RU"/>
+        </w:rPr>
+        <w:t>validation</w:t>
+      </w:r>
+      <w:proofErr w:type="spellEnd"/>
+      <w:r>
+        <w:rPr>
+          <w:rFonts w:ascii="Times New Roman" w:eastAsia="Times New Roman" w:hAnsi="Times New Roman" w:cs="Times New Roman"/>
+          <w:snapToGrid w:val="0"/>
+          <w:sz w:val="28"/>
+          <w:szCs w:val="20"/>
+          <w:lang w:val="uk-UA" w:eastAsia="ru-RU"/>
+        </w:rPr>
+        <w:t xml:space="preserve"> </w:t>
+      </w:r>
+      <w:proofErr w:type="spellStart"/>
+      <w:r>
+        <w:rPr>
+          <w:rFonts w:ascii="Times New Roman" w:eastAsia="Times New Roman" w:hAnsi="Times New Roman" w:cs="Times New Roman"/>
+          <w:snapToGrid w:val="0"/>
+          <w:sz w:val="28"/>
+          <w:szCs w:val="20"/>
+          <w:lang w:val="uk-UA" w:eastAsia="ru-RU"/>
+        </w:rPr>
+        <w:t>testing</w:t>
+      </w:r>
+      <w:proofErr w:type="spellEnd"/>
+      <w:r>
+        <w:rPr>
+          <w:rFonts w:ascii="Times New Roman" w:eastAsia="Times New Roman" w:hAnsi="Times New Roman" w:cs="Times New Roman"/>
+          <w:snapToGrid w:val="0"/>
+          <w:sz w:val="28"/>
+          <w:szCs w:val="20"/>
+          <w:lang w:val="uk-UA" w:eastAsia="ru-RU"/>
+        </w:rPr>
+        <w:t xml:space="preserve">. </w:t>
+      </w:r>
+      <w:r>
+        <w:rPr>
+          <w:rFonts w:ascii="Times New Roman" w:eastAsia="Times New Roman" w:hAnsi="Times New Roman" w:cs="Times New Roman"/>
+          <w:snapToGrid w:val="0"/>
+          <w:sz w:val="28"/>
+          <w:szCs w:val="20"/>
+          <w:lang w:val="uk-UA" w:eastAsia="ru-RU"/>
+        </w:rPr>
+        <w:t xml:space="preserve">Перші два пункти цього розділу </w:t>
+      </w:r>
+      <w:r>
+        <w:rPr>
+          <w:rFonts w:ascii="Times New Roman" w:eastAsia="Times New Roman" w:hAnsi="Times New Roman" w:cs="Times New Roman"/>
+          <w:snapToGrid w:val="0"/>
+          <w:sz w:val="28"/>
+          <w:szCs w:val="20"/>
+          <w:lang w:val="uk-UA" w:eastAsia="ru-RU"/>
+        </w:rPr>
+        <w:t xml:space="preserve">пов'язані з </w:t>
+      </w:r>
+      <w:proofErr w:type="spellStart"/>
+      <w:r>
+        <w:rPr>
+          <w:rFonts w:ascii="Times New Roman" w:eastAsia="Times New Roman" w:hAnsi="Times New Roman" w:cs="Times New Roman"/>
+          <w:snapToGrid w:val="0"/>
+          <w:sz w:val="28"/>
+          <w:szCs w:val="20"/>
+          <w:lang w:val="uk-UA" w:eastAsia="ru-RU"/>
+        </w:rPr>
+        <w:t>reflected</w:t>
+      </w:r>
+      <w:proofErr w:type="spellEnd"/>
+      <w:r>
+        <w:rPr>
+          <w:rFonts w:ascii="Times New Roman" w:eastAsia="Times New Roman" w:hAnsi="Times New Roman" w:cs="Times New Roman"/>
+          <w:snapToGrid w:val="0"/>
+          <w:sz w:val="28"/>
+          <w:szCs w:val="20"/>
+          <w:lang w:val="uk-UA" w:eastAsia="ru-RU"/>
+        </w:rPr>
+        <w:t xml:space="preserve"> </w:t>
+      </w:r>
+      <w:r>
+        <w:rPr>
+          <w:rFonts w:ascii="Times New Roman" w:eastAsia="Times New Roman" w:hAnsi="Times New Roman" w:cs="Times New Roman"/>
+          <w:snapToGrid w:val="0"/>
+          <w:sz w:val="28"/>
+          <w:szCs w:val="20"/>
+          <w:lang w:val="uk-UA" w:eastAsia="ru-RU"/>
+        </w:rPr>
+        <w:t xml:space="preserve">/ </w:t>
+      </w:r>
+      <w:proofErr w:type="spellStart"/>
+      <w:r>
+        <w:rPr>
+          <w:rFonts w:ascii="Times New Roman" w:eastAsia="Times New Roman" w:hAnsi="Times New Roman" w:cs="Times New Roman"/>
+          <w:snapToGrid w:val="0"/>
+          <w:sz w:val="28"/>
+          <w:szCs w:val="20"/>
+          <w:lang w:val="uk-UA" w:eastAsia="ru-RU"/>
+        </w:rPr>
+        <w:t>stored</w:t>
+      </w:r>
+      <w:proofErr w:type="spellEnd"/>
+      <w:r>
+        <w:rPr>
+          <w:rFonts w:ascii="Times New Roman" w:eastAsia="Times New Roman" w:hAnsi="Times New Roman" w:cs="Times New Roman"/>
+          <w:snapToGrid w:val="0"/>
+          <w:sz w:val="28"/>
+          <w:szCs w:val="20"/>
+          <w:lang w:val="uk-UA" w:eastAsia="ru-RU"/>
+        </w:rPr>
+        <w:t xml:space="preserve"> XSS-уразливими. Але XSS-уразливість є підкласом більш загальних </w:t>
+      </w:r>
+      <w:proofErr w:type="spellStart"/>
+      <w:r>
+        <w:rPr>
+          <w:rFonts w:ascii="Times New Roman" w:eastAsia="Times New Roman" w:hAnsi="Times New Roman" w:cs="Times New Roman"/>
+          <w:snapToGrid w:val="0"/>
+          <w:sz w:val="28"/>
+          <w:szCs w:val="20"/>
+          <w:lang w:val="uk-UA" w:eastAsia="ru-RU"/>
+        </w:rPr>
+        <w:t>вразливостей</w:t>
+      </w:r>
+      <w:proofErr w:type="spellEnd"/>
+      <w:r>
+        <w:rPr>
+          <w:rFonts w:ascii="Times New Roman" w:eastAsia="Times New Roman" w:hAnsi="Times New Roman" w:cs="Times New Roman"/>
+          <w:snapToGrid w:val="0"/>
+          <w:sz w:val="28"/>
+          <w:szCs w:val="20"/>
+          <w:lang w:val="uk-UA" w:eastAsia="ru-RU"/>
+        </w:rPr>
+        <w:t xml:space="preserve"> - </w:t>
+      </w:r>
+      <w:proofErr w:type="spellStart"/>
+      <w:r>
+        <w:rPr>
+          <w:rFonts w:ascii="Times New Roman" w:eastAsia="Times New Roman" w:hAnsi="Times New Roman" w:cs="Times New Roman"/>
+          <w:snapToGrid w:val="0"/>
+          <w:sz w:val="28"/>
+          <w:szCs w:val="20"/>
+          <w:lang w:val="uk-UA" w:eastAsia="ru-RU"/>
+        </w:rPr>
+        <w:t>reflected</w:t>
+      </w:r>
+      <w:proofErr w:type="spellEnd"/>
+      <w:r>
+        <w:rPr>
+          <w:rFonts w:ascii="Times New Roman" w:eastAsia="Times New Roman" w:hAnsi="Times New Roman" w:cs="Times New Roman"/>
+          <w:snapToGrid w:val="0"/>
+          <w:sz w:val="28"/>
+          <w:szCs w:val="20"/>
+          <w:lang w:val="uk-UA" w:eastAsia="ru-RU"/>
+        </w:rPr>
+        <w:t xml:space="preserve"> / </w:t>
+      </w:r>
+      <w:proofErr w:type="spellStart"/>
+      <w:r>
+        <w:rPr>
+          <w:rFonts w:ascii="Times New Roman" w:eastAsia="Times New Roman" w:hAnsi="Times New Roman" w:cs="Times New Roman"/>
+          <w:snapToGrid w:val="0"/>
+          <w:sz w:val="28"/>
+          <w:szCs w:val="20"/>
+          <w:lang w:val="uk-UA" w:eastAsia="ru-RU"/>
+        </w:rPr>
+        <w:t>stored</w:t>
+      </w:r>
+      <w:proofErr w:type="spellEnd"/>
+      <w:r>
+        <w:rPr>
+          <w:rFonts w:ascii="Times New Roman" w:eastAsia="Times New Roman" w:hAnsi="Times New Roman" w:cs="Times New Roman"/>
+          <w:snapToGrid w:val="0"/>
+          <w:sz w:val="28"/>
+          <w:szCs w:val="20"/>
+          <w:lang w:val="uk-UA" w:eastAsia="ru-RU"/>
+        </w:rPr>
+        <w:t xml:space="preserve"> HTML </w:t>
+      </w:r>
+      <w:proofErr w:type="spellStart"/>
+      <w:r>
+        <w:rPr>
+          <w:rFonts w:ascii="Times New Roman" w:eastAsia="Times New Roman" w:hAnsi="Times New Roman" w:cs="Times New Roman"/>
+          <w:snapToGrid w:val="0"/>
+          <w:sz w:val="28"/>
+          <w:szCs w:val="20"/>
+          <w:lang w:val="uk-UA" w:eastAsia="ru-RU"/>
+        </w:rPr>
+        <w:t>injection</w:t>
+      </w:r>
+      <w:proofErr w:type="spellEnd"/>
+      <w:r>
+        <w:rPr>
+          <w:rFonts w:ascii="Times New Roman" w:eastAsia="Times New Roman" w:hAnsi="Times New Roman" w:cs="Times New Roman"/>
+          <w:snapToGrid w:val="0"/>
+          <w:sz w:val="28"/>
+          <w:szCs w:val="20"/>
+          <w:lang w:val="uk-UA" w:eastAsia="ru-RU"/>
+        </w:rPr>
+        <w:t xml:space="preserve">. Може трапитися так, що XSS немає, а ось HTML </w:t>
+      </w:r>
+      <w:proofErr w:type="spellStart"/>
+      <w:r>
+        <w:rPr>
+          <w:rFonts w:ascii="Times New Roman" w:eastAsia="Times New Roman" w:hAnsi="Times New Roman" w:cs="Times New Roman"/>
+          <w:snapToGrid w:val="0"/>
+          <w:sz w:val="28"/>
+          <w:szCs w:val="20"/>
+          <w:lang w:val="uk-UA" w:eastAsia="ru-RU"/>
+        </w:rPr>
+        <w:t>injection</w:t>
+      </w:r>
+      <w:proofErr w:type="spellEnd"/>
+      <w:r>
+        <w:rPr>
+          <w:rFonts w:ascii="Times New Roman" w:eastAsia="Times New Roman" w:hAnsi="Times New Roman" w:cs="Times New Roman"/>
+          <w:snapToGrid w:val="0"/>
+          <w:sz w:val="28"/>
+          <w:szCs w:val="20"/>
+          <w:lang w:val="uk-UA" w:eastAsia="ru-RU"/>
+        </w:rPr>
+        <w:t xml:space="preserve"> є. До речі, крім XSS </w:t>
+      </w:r>
+      <w:r>
+        <w:rPr>
+          <w:rFonts w:ascii="Times New Roman" w:eastAsia="Times New Roman" w:hAnsi="Times New Roman" w:cs="Times New Roman"/>
+          <w:snapToGrid w:val="0"/>
+          <w:sz w:val="28"/>
+          <w:szCs w:val="20"/>
+          <w:lang w:val="uk-UA" w:eastAsia="ru-RU"/>
+        </w:rPr>
+        <w:t>/ HTML-ін'єкцій також не треба забувати</w:t>
+      </w:r>
+      <w:r>
+        <w:rPr>
+          <w:rFonts w:ascii="Times New Roman" w:eastAsia="Times New Roman" w:hAnsi="Times New Roman" w:cs="Times New Roman"/>
+          <w:snapToGrid w:val="0"/>
+          <w:sz w:val="28"/>
+          <w:szCs w:val="20"/>
+          <w:lang w:val="uk-UA" w:eastAsia="ru-RU"/>
+        </w:rPr>
+        <w:t xml:space="preserve"> пр</w:t>
+      </w:r>
+      <w:r>
+        <w:rPr>
+          <w:rFonts w:ascii="Times New Roman" w:eastAsia="Times New Roman" w:hAnsi="Times New Roman" w:cs="Times New Roman"/>
+          <w:snapToGrid w:val="0"/>
+          <w:sz w:val="28"/>
+          <w:szCs w:val="20"/>
+          <w:lang w:val="uk-UA" w:eastAsia="ru-RU"/>
+        </w:rPr>
+        <w:t>о ін'єкції в шаблонах</w:t>
+      </w:r>
+      <w:r>
+        <w:rPr>
+          <w:rFonts w:ascii="Times New Roman" w:eastAsia="Times New Roman" w:hAnsi="Times New Roman" w:cs="Times New Roman"/>
+          <w:snapToGrid w:val="0"/>
+          <w:sz w:val="28"/>
+          <w:szCs w:val="20"/>
+          <w:lang w:val="uk-UA" w:eastAsia="ru-RU"/>
+        </w:rPr>
+        <w:t xml:space="preserve"> - досить серйозний підклас атак, який може привести до віддаленого виконання коду. Ще одним підвидом атаки віддаленого виконання коду є атака SSRF.</w:t>
+      </w:r>
+    </w:p>
+    <w:p>
+      <w:pPr>
+        <w:spacing w:after="0" w:line="312" w:lineRule="auto"/>
+        <w:ind w:firstLine="703"/>
+        <w:jc w:val="both"/>
+        <w:rPr>
+          <w:rFonts w:ascii="Times New Roman" w:eastAsia="Times New Roman" w:hAnsi="Times New Roman" w:cs="Times New Roman"/>
+          <w:snapToGrid w:val="0"/>
+          <w:sz w:val="28"/>
+          <w:szCs w:val="20"/>
+          <w:lang w:val="uk-UA" w:eastAsia="ru-RU"/>
+        </w:rPr>
+      </w:pPr>
+      <w:r>
+        <w:rPr>
+          <w:rFonts w:ascii="Times New Roman" w:eastAsia="Times New Roman" w:hAnsi="Times New Roman" w:cs="Times New Roman"/>
+          <w:snapToGrid w:val="0"/>
+          <w:sz w:val="28"/>
+          <w:szCs w:val="20"/>
+          <w:lang w:val="uk-UA" w:eastAsia="ru-RU"/>
+        </w:rPr>
+        <w:t xml:space="preserve">Також не варто забувати про те, в якому оточенні працює веб-додаток. Потрібно подумати про те, як потенційний зловмисник може використовувати це для своєї вигоди. У 7 розділі також йдеться про бінарні уразливості </w:t>
+      </w:r>
+      <w:proofErr w:type="spellStart"/>
+      <w:r>
+        <w:rPr>
+          <w:rFonts w:ascii="Times New Roman" w:eastAsia="Times New Roman" w:hAnsi="Times New Roman" w:cs="Times New Roman"/>
+          <w:snapToGrid w:val="0"/>
+          <w:sz w:val="28"/>
+          <w:szCs w:val="20"/>
+          <w:lang w:val="uk-UA" w:eastAsia="ru-RU"/>
+        </w:rPr>
+        <w:t>Overflow</w:t>
+      </w:r>
+      <w:proofErr w:type="spellEnd"/>
+      <w:r>
+        <w:rPr>
+          <w:rFonts w:ascii="Times New Roman" w:eastAsia="Times New Roman" w:hAnsi="Times New Roman" w:cs="Times New Roman"/>
+          <w:snapToGrid w:val="0"/>
+          <w:sz w:val="28"/>
+          <w:szCs w:val="20"/>
+          <w:lang w:val="uk-UA" w:eastAsia="ru-RU"/>
+        </w:rPr>
+        <w:t xml:space="preserve"> і </w:t>
+      </w:r>
+      <w:proofErr w:type="spellStart"/>
+      <w:r>
+        <w:rPr>
+          <w:rFonts w:ascii="Times New Roman" w:eastAsia="Times New Roman" w:hAnsi="Times New Roman" w:cs="Times New Roman"/>
+          <w:snapToGrid w:val="0"/>
+          <w:sz w:val="28"/>
+          <w:szCs w:val="20"/>
+          <w:lang w:val="uk-UA" w:eastAsia="ru-RU"/>
+        </w:rPr>
+        <w:t>Format</w:t>
+      </w:r>
+      <w:proofErr w:type="spellEnd"/>
+      <w:r>
+        <w:rPr>
+          <w:rFonts w:ascii="Times New Roman" w:eastAsia="Times New Roman" w:hAnsi="Times New Roman" w:cs="Times New Roman"/>
+          <w:snapToGrid w:val="0"/>
+          <w:sz w:val="28"/>
+          <w:szCs w:val="20"/>
+          <w:lang w:val="uk-UA" w:eastAsia="ru-RU"/>
+        </w:rPr>
+        <w:t xml:space="preserve"> </w:t>
+      </w:r>
+      <w:proofErr w:type="spellStart"/>
+      <w:r>
+        <w:rPr>
+          <w:rFonts w:ascii="Times New Roman" w:eastAsia="Times New Roman" w:hAnsi="Times New Roman" w:cs="Times New Roman"/>
+          <w:snapToGrid w:val="0"/>
+          <w:sz w:val="28"/>
+          <w:szCs w:val="20"/>
+          <w:lang w:val="uk-UA" w:eastAsia="ru-RU"/>
+        </w:rPr>
+        <w:t>String</w:t>
+      </w:r>
+      <w:proofErr w:type="spellEnd"/>
+      <w:r>
+        <w:rPr>
+          <w:rFonts w:ascii="Times New Roman" w:eastAsia="Times New Roman" w:hAnsi="Times New Roman" w:cs="Times New Roman"/>
+          <w:snapToGrid w:val="0"/>
+          <w:sz w:val="28"/>
+          <w:szCs w:val="20"/>
+          <w:lang w:val="uk-UA" w:eastAsia="ru-RU"/>
+        </w:rPr>
+        <w:t xml:space="preserve">: сюди взагалі варто включити весь спектр бінарних </w:t>
+      </w:r>
+      <w:proofErr w:type="spellStart"/>
+      <w:r>
+        <w:rPr>
+          <w:rFonts w:ascii="Times New Roman" w:eastAsia="Times New Roman" w:hAnsi="Times New Roman" w:cs="Times New Roman"/>
+          <w:snapToGrid w:val="0"/>
+          <w:sz w:val="28"/>
+          <w:szCs w:val="20"/>
+          <w:lang w:val="uk-UA" w:eastAsia="ru-RU"/>
+        </w:rPr>
+        <w:t>вразливостей</w:t>
+      </w:r>
+      <w:proofErr w:type="spellEnd"/>
+      <w:r>
+        <w:rPr>
+          <w:rFonts w:ascii="Times New Roman" w:eastAsia="Times New Roman" w:hAnsi="Times New Roman" w:cs="Times New Roman"/>
+          <w:snapToGrid w:val="0"/>
+          <w:sz w:val="28"/>
+          <w:szCs w:val="20"/>
+          <w:lang w:val="uk-UA" w:eastAsia="ru-RU"/>
+        </w:rPr>
+        <w:t xml:space="preserve"> зі всілякими хитрощами, які можна здійснити віддалено</w:t>
+      </w:r>
+      <w:r>
+        <w:rPr>
+          <w:rFonts w:ascii="Times New Roman" w:eastAsia="Times New Roman" w:hAnsi="Times New Roman" w:cs="Times New Roman"/>
+          <w:snapToGrid w:val="0"/>
+          <w:sz w:val="28"/>
+          <w:szCs w:val="20"/>
+          <w:lang w:val="uk-UA" w:eastAsia="ru-RU"/>
+        </w:rPr>
+        <w:t>.</w:t>
+      </w:r>
+    </w:p>
+    <w:p>
+      <w:pPr>
+        <w:pStyle w:val="a3"/>
+        <w:numPr>
+          <w:ilvl w:val="0"/>
+          <w:numId w:val="10"/>
+        </w:numPr>
+        <w:spacing w:after="0" w:line="312" w:lineRule="auto"/>
+        <w:ind w:left="0" w:firstLine="703"/>
+        <w:jc w:val="both"/>
+        <w:rPr>
+          <w:rFonts w:ascii="Times New Roman" w:eastAsia="Times New Roman" w:hAnsi="Times New Roman" w:cs="Times New Roman"/>
+          <w:snapToGrid w:val="0"/>
+          <w:sz w:val="28"/>
+          <w:szCs w:val="20"/>
+          <w:lang w:val="uk-UA" w:eastAsia="ru-RU"/>
+        </w:rPr>
+      </w:pPr>
+      <w:proofErr w:type="spellStart"/>
+      <w:r>
+        <w:rPr>
+          <w:rFonts w:ascii="Times New Roman" w:eastAsia="Times New Roman" w:hAnsi="Times New Roman" w:cs="Times New Roman"/>
+          <w:snapToGrid w:val="0"/>
+          <w:sz w:val="28"/>
+          <w:szCs w:val="20"/>
+          <w:lang w:val="uk-UA" w:eastAsia="ru-RU"/>
+        </w:rPr>
+        <w:t>Business</w:t>
+      </w:r>
+      <w:proofErr w:type="spellEnd"/>
+      <w:r>
+        <w:rPr>
+          <w:rFonts w:ascii="Times New Roman" w:eastAsia="Times New Roman" w:hAnsi="Times New Roman" w:cs="Times New Roman"/>
+          <w:snapToGrid w:val="0"/>
+          <w:sz w:val="28"/>
+          <w:szCs w:val="20"/>
+          <w:lang w:val="uk-UA" w:eastAsia="ru-RU"/>
+        </w:rPr>
+        <w:t xml:space="preserve"> </w:t>
+      </w:r>
+      <w:proofErr w:type="spellStart"/>
+      <w:r>
+        <w:rPr>
+          <w:rFonts w:ascii="Times New Roman" w:eastAsia="Times New Roman" w:hAnsi="Times New Roman" w:cs="Times New Roman"/>
+          <w:snapToGrid w:val="0"/>
+          <w:sz w:val="28"/>
+          <w:szCs w:val="20"/>
+          <w:lang w:val="uk-UA" w:eastAsia="ru-RU"/>
+        </w:rPr>
+        <w:t>logic</w:t>
+      </w:r>
+      <w:proofErr w:type="spellEnd"/>
+      <w:r>
+        <w:rPr>
+          <w:rFonts w:ascii="Times New Roman" w:eastAsia="Times New Roman" w:hAnsi="Times New Roman" w:cs="Times New Roman"/>
+          <w:snapToGrid w:val="0"/>
+          <w:sz w:val="28"/>
+          <w:szCs w:val="20"/>
+          <w:lang w:val="uk-UA" w:eastAsia="ru-RU"/>
+        </w:rPr>
+        <w:t xml:space="preserve"> </w:t>
+      </w:r>
+      <w:proofErr w:type="spellStart"/>
+      <w:r>
+        <w:rPr>
+          <w:rFonts w:ascii="Times New Roman" w:eastAsia="Times New Roman" w:hAnsi="Times New Roman" w:cs="Times New Roman"/>
+          <w:snapToGrid w:val="0"/>
+          <w:sz w:val="28"/>
+          <w:szCs w:val="20"/>
+          <w:lang w:val="uk-UA" w:eastAsia="ru-RU"/>
+        </w:rPr>
+        <w:t>testing</w:t>
+      </w:r>
+      <w:proofErr w:type="spellEnd"/>
+      <w:r>
+        <w:rPr>
+          <w:rFonts w:ascii="Times New Roman" w:eastAsia="Times New Roman" w:hAnsi="Times New Roman" w:cs="Times New Roman"/>
+          <w:snapToGrid w:val="0"/>
+          <w:sz w:val="28"/>
+          <w:szCs w:val="20"/>
+          <w:lang w:val="uk-UA" w:eastAsia="ru-RU"/>
+        </w:rPr>
+        <w:t xml:space="preserve">. </w:t>
+      </w:r>
+      <w:r>
+        <w:rPr>
+          <w:rFonts w:ascii="Times New Roman" w:eastAsia="Times New Roman" w:hAnsi="Times New Roman" w:cs="Times New Roman"/>
+          <w:snapToGrid w:val="0"/>
+          <w:sz w:val="28"/>
+          <w:szCs w:val="20"/>
+          <w:lang w:val="uk-UA" w:eastAsia="ru-RU"/>
+        </w:rPr>
+        <w:t xml:space="preserve">Взагалі, в розділ, присвячений тестуванню бізнес логіки, можна включити все, що завгодно. Проблеми в цій сфері можуть призвести до можливості DDOS-атаки, порушення цілісності, конфіденційності та доступності інформації, і </w:t>
+      </w:r>
+      <w:proofErr w:type="spellStart"/>
+      <w:r>
+        <w:rPr>
+          <w:rFonts w:ascii="Times New Roman" w:eastAsia="Times New Roman" w:hAnsi="Times New Roman" w:cs="Times New Roman"/>
+          <w:snapToGrid w:val="0"/>
+          <w:sz w:val="28"/>
+          <w:szCs w:val="20"/>
+          <w:lang w:val="uk-UA" w:eastAsia="ru-RU"/>
+        </w:rPr>
+        <w:t>т.д</w:t>
+      </w:r>
+      <w:proofErr w:type="spellEnd"/>
+      <w:r>
+        <w:rPr>
+          <w:rFonts w:ascii="Times New Roman" w:eastAsia="Times New Roman" w:hAnsi="Times New Roman" w:cs="Times New Roman"/>
+          <w:snapToGrid w:val="0"/>
+          <w:sz w:val="28"/>
+          <w:szCs w:val="20"/>
+          <w:lang w:val="uk-UA" w:eastAsia="ru-RU"/>
+        </w:rPr>
+        <w:t>. Варіантів можна придумати безліч, тут суть не в тому, щоб передбачити всі можливі варіанти, а в тому, щоб навчитися діяти по ситуації. Тому цей розділ носить в основному теоретичний характер: практичні прийоми тестування залежать від архітектури і внутрішнього устрою конкретного досліджуваного об'єкта.</w:t>
+      </w:r>
+    </w:p>
+    <w:p>
+      <w:pPr>
+        <w:pStyle w:val="a3"/>
+        <w:numPr>
+          <w:ilvl w:val="0"/>
+          <w:numId w:val="10"/>
+        </w:numPr>
+        <w:spacing w:after="0" w:line="312" w:lineRule="auto"/>
+        <w:ind w:left="0" w:firstLine="703"/>
+        <w:jc w:val="both"/>
+        <w:rPr>
+          <w:rFonts w:ascii="Times New Roman" w:eastAsia="Times New Roman" w:hAnsi="Times New Roman" w:cs="Times New Roman"/>
+          <w:snapToGrid w:val="0"/>
+          <w:sz w:val="28"/>
+          <w:szCs w:val="20"/>
+          <w:lang w:val="uk-UA" w:eastAsia="ru-RU"/>
+        </w:rPr>
+      </w:pPr>
+      <w:proofErr w:type="spellStart"/>
+      <w:r>
+        <w:rPr>
+          <w:rFonts w:ascii="Times New Roman" w:eastAsia="Times New Roman" w:hAnsi="Times New Roman" w:cs="Times New Roman"/>
+          <w:snapToGrid w:val="0"/>
+          <w:sz w:val="28"/>
+          <w:szCs w:val="20"/>
+          <w:lang w:val="uk-UA" w:eastAsia="ru-RU"/>
+        </w:rPr>
+        <w:t>Client</w:t>
+      </w:r>
+      <w:proofErr w:type="spellEnd"/>
+      <w:r>
+        <w:rPr>
+          <w:rFonts w:ascii="Times New Roman" w:eastAsia="Times New Roman" w:hAnsi="Times New Roman" w:cs="Times New Roman"/>
+          <w:snapToGrid w:val="0"/>
+          <w:sz w:val="28"/>
+          <w:szCs w:val="20"/>
+          <w:lang w:val="uk-UA" w:eastAsia="ru-RU"/>
+        </w:rPr>
+        <w:t xml:space="preserve"> </w:t>
+      </w:r>
+      <w:proofErr w:type="spellStart"/>
+      <w:r>
+        <w:rPr>
+          <w:rFonts w:ascii="Times New Roman" w:eastAsia="Times New Roman" w:hAnsi="Times New Roman" w:cs="Times New Roman"/>
+          <w:snapToGrid w:val="0"/>
+          <w:sz w:val="28"/>
+          <w:szCs w:val="20"/>
+          <w:lang w:val="uk-UA" w:eastAsia="ru-RU"/>
+        </w:rPr>
+        <w:t>side</w:t>
+      </w:r>
+      <w:proofErr w:type="spellEnd"/>
+      <w:r>
+        <w:rPr>
+          <w:rFonts w:ascii="Times New Roman" w:eastAsia="Times New Roman" w:hAnsi="Times New Roman" w:cs="Times New Roman"/>
+          <w:snapToGrid w:val="0"/>
+          <w:sz w:val="28"/>
+          <w:szCs w:val="20"/>
+          <w:lang w:val="uk-UA" w:eastAsia="ru-RU"/>
+        </w:rPr>
+        <w:t xml:space="preserve"> </w:t>
+      </w:r>
+      <w:proofErr w:type="spellStart"/>
+      <w:r>
+        <w:rPr>
+          <w:rFonts w:ascii="Times New Roman" w:eastAsia="Times New Roman" w:hAnsi="Times New Roman" w:cs="Times New Roman"/>
+          <w:snapToGrid w:val="0"/>
+          <w:sz w:val="28"/>
+          <w:szCs w:val="20"/>
+          <w:lang w:val="uk-UA" w:eastAsia="ru-RU"/>
+        </w:rPr>
+        <w:t>testing</w:t>
+      </w:r>
+      <w:proofErr w:type="spellEnd"/>
+      <w:r>
+        <w:rPr>
+          <w:rFonts w:ascii="Times New Roman" w:eastAsia="Times New Roman" w:hAnsi="Times New Roman" w:cs="Times New Roman"/>
+          <w:snapToGrid w:val="0"/>
+          <w:sz w:val="28"/>
+          <w:szCs w:val="20"/>
+          <w:lang w:val="uk-UA" w:eastAsia="ru-RU"/>
+        </w:rPr>
+        <w:t xml:space="preserve">. </w:t>
+      </w:r>
+      <w:r>
+        <w:rPr>
+          <w:rFonts w:ascii="Times New Roman" w:eastAsia="Times New Roman" w:hAnsi="Times New Roman" w:cs="Times New Roman"/>
+          <w:snapToGrid w:val="0"/>
+          <w:sz w:val="28"/>
+          <w:szCs w:val="20"/>
+          <w:lang w:val="uk-UA" w:eastAsia="ru-RU"/>
+        </w:rPr>
+        <w:t xml:space="preserve">У перших двох пунктах цієї частини керівництва мова знову заходить про XSS-уразливість, але на стороні клієнта. Тут слід звернути увагу на дві обставини. По-перше, не варто забувати про HTML </w:t>
+      </w:r>
+      <w:proofErr w:type="spellStart"/>
+      <w:r>
+        <w:rPr>
+          <w:rFonts w:ascii="Times New Roman" w:eastAsia="Times New Roman" w:hAnsi="Times New Roman" w:cs="Times New Roman"/>
+          <w:snapToGrid w:val="0"/>
+          <w:sz w:val="28"/>
+          <w:szCs w:val="20"/>
+          <w:lang w:val="uk-UA" w:eastAsia="ru-RU"/>
+        </w:rPr>
+        <w:t>injection</w:t>
+      </w:r>
+      <w:proofErr w:type="spellEnd"/>
+      <w:r>
+        <w:rPr>
+          <w:rFonts w:ascii="Times New Roman" w:eastAsia="Times New Roman" w:hAnsi="Times New Roman" w:cs="Times New Roman"/>
+          <w:snapToGrid w:val="0"/>
+          <w:sz w:val="28"/>
+          <w:szCs w:val="20"/>
+          <w:lang w:val="uk-UA" w:eastAsia="ru-RU"/>
+        </w:rPr>
+        <w:t xml:space="preserve"> (її теж можна здійснити на стороні клієнта). По-друге, XSS-уразливість діляться на 4 типи: </w:t>
+      </w:r>
+      <w:proofErr w:type="spellStart"/>
+      <w:r>
+        <w:rPr>
+          <w:rFonts w:ascii="Times New Roman" w:eastAsia="Times New Roman" w:hAnsi="Times New Roman" w:cs="Times New Roman"/>
+          <w:snapToGrid w:val="0"/>
+          <w:sz w:val="28"/>
+          <w:szCs w:val="20"/>
+          <w:lang w:val="uk-UA" w:eastAsia="ru-RU"/>
+        </w:rPr>
+        <w:t>server-side</w:t>
+      </w:r>
+      <w:proofErr w:type="spellEnd"/>
+      <w:r>
+        <w:rPr>
+          <w:rFonts w:ascii="Times New Roman" w:eastAsia="Times New Roman" w:hAnsi="Times New Roman" w:cs="Times New Roman"/>
+          <w:snapToGrid w:val="0"/>
+          <w:sz w:val="28"/>
+          <w:szCs w:val="20"/>
+          <w:lang w:val="uk-UA" w:eastAsia="ru-RU"/>
+        </w:rPr>
+        <w:t xml:space="preserve"> </w:t>
+      </w:r>
+      <w:proofErr w:type="spellStart"/>
+      <w:r>
+        <w:rPr>
+          <w:rFonts w:ascii="Times New Roman" w:eastAsia="Times New Roman" w:hAnsi="Times New Roman" w:cs="Times New Roman"/>
+          <w:snapToGrid w:val="0"/>
+          <w:sz w:val="28"/>
+          <w:szCs w:val="20"/>
+          <w:lang w:val="uk-UA" w:eastAsia="ru-RU"/>
+        </w:rPr>
+        <w:t>reflected</w:t>
+      </w:r>
+      <w:proofErr w:type="spellEnd"/>
+      <w:r>
+        <w:rPr>
+          <w:rFonts w:ascii="Times New Roman" w:eastAsia="Times New Roman" w:hAnsi="Times New Roman" w:cs="Times New Roman"/>
+          <w:snapToGrid w:val="0"/>
+          <w:sz w:val="28"/>
+          <w:szCs w:val="20"/>
+          <w:lang w:val="uk-UA" w:eastAsia="ru-RU"/>
+        </w:rPr>
+        <w:t xml:space="preserve">, </w:t>
+      </w:r>
+      <w:proofErr w:type="spellStart"/>
+      <w:r>
+        <w:rPr>
+          <w:rFonts w:ascii="Times New Roman" w:eastAsia="Times New Roman" w:hAnsi="Times New Roman" w:cs="Times New Roman"/>
+          <w:snapToGrid w:val="0"/>
+          <w:sz w:val="28"/>
+          <w:szCs w:val="20"/>
+          <w:lang w:val="uk-UA" w:eastAsia="ru-RU"/>
+        </w:rPr>
+        <w:t>server-side</w:t>
+      </w:r>
+      <w:proofErr w:type="spellEnd"/>
+      <w:r>
+        <w:rPr>
+          <w:rFonts w:ascii="Times New Roman" w:eastAsia="Times New Roman" w:hAnsi="Times New Roman" w:cs="Times New Roman"/>
+          <w:snapToGrid w:val="0"/>
+          <w:sz w:val="28"/>
+          <w:szCs w:val="20"/>
+          <w:lang w:val="uk-UA" w:eastAsia="ru-RU"/>
+        </w:rPr>
+        <w:t xml:space="preserve"> </w:t>
+      </w:r>
+      <w:proofErr w:type="spellStart"/>
+      <w:r>
+        <w:rPr>
+          <w:rFonts w:ascii="Times New Roman" w:eastAsia="Times New Roman" w:hAnsi="Times New Roman" w:cs="Times New Roman"/>
+          <w:snapToGrid w:val="0"/>
+          <w:sz w:val="28"/>
+          <w:szCs w:val="20"/>
+          <w:lang w:val="uk-UA" w:eastAsia="ru-RU"/>
+        </w:rPr>
+        <w:t>stored</w:t>
+      </w:r>
+      <w:proofErr w:type="spellEnd"/>
+      <w:r>
+        <w:rPr>
+          <w:rFonts w:ascii="Times New Roman" w:eastAsia="Times New Roman" w:hAnsi="Times New Roman" w:cs="Times New Roman"/>
+          <w:snapToGrid w:val="0"/>
+          <w:sz w:val="28"/>
+          <w:szCs w:val="20"/>
+          <w:lang w:val="uk-UA" w:eastAsia="ru-RU"/>
+        </w:rPr>
+        <w:t xml:space="preserve">, </w:t>
+      </w:r>
+      <w:proofErr w:type="spellStart"/>
+      <w:r>
+        <w:rPr>
+          <w:rFonts w:ascii="Times New Roman" w:eastAsia="Times New Roman" w:hAnsi="Times New Roman" w:cs="Times New Roman"/>
+          <w:snapToGrid w:val="0"/>
+          <w:sz w:val="28"/>
+          <w:szCs w:val="20"/>
+          <w:lang w:val="uk-UA" w:eastAsia="ru-RU"/>
+        </w:rPr>
+        <w:t>client-side</w:t>
+      </w:r>
+      <w:proofErr w:type="spellEnd"/>
+      <w:r>
+        <w:rPr>
+          <w:rFonts w:ascii="Times New Roman" w:eastAsia="Times New Roman" w:hAnsi="Times New Roman" w:cs="Times New Roman"/>
+          <w:snapToGrid w:val="0"/>
+          <w:sz w:val="28"/>
+          <w:szCs w:val="20"/>
+          <w:lang w:val="uk-UA" w:eastAsia="ru-RU"/>
+        </w:rPr>
+        <w:t xml:space="preserve"> </w:t>
+      </w:r>
+      <w:proofErr w:type="spellStart"/>
+      <w:r>
+        <w:rPr>
+          <w:rFonts w:ascii="Times New Roman" w:eastAsia="Times New Roman" w:hAnsi="Times New Roman" w:cs="Times New Roman"/>
+          <w:snapToGrid w:val="0"/>
+          <w:sz w:val="28"/>
+          <w:szCs w:val="20"/>
+          <w:lang w:val="uk-UA" w:eastAsia="ru-RU"/>
+        </w:rPr>
+        <w:t>reflected</w:t>
+      </w:r>
+      <w:proofErr w:type="spellEnd"/>
+      <w:r>
+        <w:rPr>
+          <w:rFonts w:ascii="Times New Roman" w:eastAsia="Times New Roman" w:hAnsi="Times New Roman" w:cs="Times New Roman"/>
+          <w:snapToGrid w:val="0"/>
+          <w:sz w:val="28"/>
+          <w:szCs w:val="20"/>
+          <w:lang w:val="uk-UA" w:eastAsia="ru-RU"/>
+        </w:rPr>
+        <w:t xml:space="preserve">, і </w:t>
+      </w:r>
+      <w:proofErr w:type="spellStart"/>
+      <w:r>
+        <w:rPr>
+          <w:rFonts w:ascii="Times New Roman" w:eastAsia="Times New Roman" w:hAnsi="Times New Roman" w:cs="Times New Roman"/>
+          <w:snapToGrid w:val="0"/>
+          <w:sz w:val="28"/>
+          <w:szCs w:val="20"/>
+          <w:lang w:val="uk-UA" w:eastAsia="ru-RU"/>
+        </w:rPr>
+        <w:t>client-side</w:t>
+      </w:r>
+      <w:proofErr w:type="spellEnd"/>
+      <w:r>
+        <w:rPr>
+          <w:rFonts w:ascii="Times New Roman" w:eastAsia="Times New Roman" w:hAnsi="Times New Roman" w:cs="Times New Roman"/>
+          <w:snapToGrid w:val="0"/>
+          <w:sz w:val="28"/>
+          <w:szCs w:val="20"/>
+          <w:lang w:val="uk-UA" w:eastAsia="ru-RU"/>
+        </w:rPr>
+        <w:t xml:space="preserve"> </w:t>
+      </w:r>
+      <w:proofErr w:type="spellStart"/>
+      <w:r>
+        <w:rPr>
+          <w:rFonts w:ascii="Times New Roman" w:eastAsia="Times New Roman" w:hAnsi="Times New Roman" w:cs="Times New Roman"/>
+          <w:snapToGrid w:val="0"/>
+          <w:sz w:val="28"/>
+          <w:szCs w:val="20"/>
+          <w:lang w:val="uk-UA" w:eastAsia="ru-RU"/>
+        </w:rPr>
+        <w:t>stored</w:t>
+      </w:r>
+      <w:proofErr w:type="spellEnd"/>
+      <w:r>
+        <w:rPr>
+          <w:rFonts w:ascii="Times New Roman" w:eastAsia="Times New Roman" w:hAnsi="Times New Roman" w:cs="Times New Roman"/>
+          <w:snapToGrid w:val="0"/>
+          <w:sz w:val="28"/>
+          <w:szCs w:val="20"/>
+          <w:lang w:val="uk-UA" w:eastAsia="ru-RU"/>
+        </w:rPr>
+        <w:t xml:space="preserve">. В останньому випадку в якості сховища для XSS-навантаження використовується сховище браузера (в межах сесії або ж на довший термін). На мій погляд, розподіл має бути саме по </w:t>
+      </w:r>
+      <w:proofErr w:type="spellStart"/>
+      <w:r>
+        <w:rPr>
+          <w:rFonts w:ascii="Times New Roman" w:eastAsia="Times New Roman" w:hAnsi="Times New Roman" w:cs="Times New Roman"/>
+          <w:snapToGrid w:val="0"/>
+          <w:sz w:val="28"/>
+          <w:szCs w:val="20"/>
+          <w:lang w:val="uk-UA" w:eastAsia="ru-RU"/>
+        </w:rPr>
+        <w:t>client-side</w:t>
+      </w:r>
+      <w:proofErr w:type="spellEnd"/>
+      <w:r>
+        <w:rPr>
+          <w:rFonts w:ascii="Times New Roman" w:eastAsia="Times New Roman" w:hAnsi="Times New Roman" w:cs="Times New Roman"/>
+          <w:snapToGrid w:val="0"/>
+          <w:sz w:val="28"/>
+          <w:szCs w:val="20"/>
+          <w:lang w:val="uk-UA" w:eastAsia="ru-RU"/>
+        </w:rPr>
+        <w:t xml:space="preserve"> </w:t>
+      </w:r>
+      <w:proofErr w:type="spellStart"/>
+      <w:r>
+        <w:rPr>
+          <w:rFonts w:ascii="Times New Roman" w:eastAsia="Times New Roman" w:hAnsi="Times New Roman" w:cs="Times New Roman"/>
+          <w:snapToGrid w:val="0"/>
+          <w:sz w:val="28"/>
+          <w:szCs w:val="20"/>
+          <w:lang w:val="uk-UA" w:eastAsia="ru-RU"/>
+        </w:rPr>
+        <w:t>reflected</w:t>
+      </w:r>
+      <w:proofErr w:type="spellEnd"/>
+      <w:r>
+        <w:rPr>
+          <w:rFonts w:ascii="Times New Roman" w:eastAsia="Times New Roman" w:hAnsi="Times New Roman" w:cs="Times New Roman"/>
+          <w:snapToGrid w:val="0"/>
+          <w:sz w:val="28"/>
+          <w:szCs w:val="20"/>
+          <w:lang w:val="uk-UA" w:eastAsia="ru-RU"/>
+        </w:rPr>
+        <w:t xml:space="preserve"> і </w:t>
+      </w:r>
+      <w:proofErr w:type="spellStart"/>
+      <w:r>
+        <w:rPr>
+          <w:rFonts w:ascii="Times New Roman" w:eastAsia="Times New Roman" w:hAnsi="Times New Roman" w:cs="Times New Roman"/>
+          <w:snapToGrid w:val="0"/>
+          <w:sz w:val="28"/>
+          <w:szCs w:val="20"/>
+          <w:lang w:val="uk-UA" w:eastAsia="ru-RU"/>
+        </w:rPr>
+        <w:t>client-side</w:t>
+      </w:r>
+      <w:proofErr w:type="spellEnd"/>
+      <w:r>
+        <w:rPr>
+          <w:rFonts w:ascii="Times New Roman" w:eastAsia="Times New Roman" w:hAnsi="Times New Roman" w:cs="Times New Roman"/>
+          <w:snapToGrid w:val="0"/>
+          <w:sz w:val="28"/>
+          <w:szCs w:val="20"/>
+          <w:lang w:val="uk-UA" w:eastAsia="ru-RU"/>
+        </w:rPr>
+        <w:t xml:space="preserve"> </w:t>
+      </w:r>
+      <w:proofErr w:type="spellStart"/>
+      <w:r>
+        <w:rPr>
+          <w:rFonts w:ascii="Times New Roman" w:eastAsia="Times New Roman" w:hAnsi="Times New Roman" w:cs="Times New Roman"/>
+          <w:snapToGrid w:val="0"/>
+          <w:sz w:val="28"/>
+          <w:szCs w:val="20"/>
+          <w:lang w:val="uk-UA" w:eastAsia="ru-RU"/>
+        </w:rPr>
+        <w:t>stored</w:t>
+      </w:r>
+      <w:proofErr w:type="spellEnd"/>
+      <w:r>
+        <w:rPr>
+          <w:rFonts w:ascii="Times New Roman" w:eastAsia="Times New Roman" w:hAnsi="Times New Roman" w:cs="Times New Roman"/>
+          <w:snapToGrid w:val="0"/>
+          <w:sz w:val="28"/>
+          <w:szCs w:val="20"/>
+          <w:lang w:val="uk-UA" w:eastAsia="ru-RU"/>
+        </w:rPr>
+        <w:t>, бо атаки DOM-</w:t>
+      </w:r>
+      <w:proofErr w:type="spellStart"/>
+      <w:r>
+        <w:rPr>
+          <w:rFonts w:ascii="Times New Roman" w:eastAsia="Times New Roman" w:hAnsi="Times New Roman" w:cs="Times New Roman"/>
+          <w:snapToGrid w:val="0"/>
+          <w:sz w:val="28"/>
+          <w:szCs w:val="20"/>
+          <w:lang w:val="uk-UA" w:eastAsia="ru-RU"/>
+        </w:rPr>
+        <w:t>based</w:t>
+      </w:r>
+      <w:proofErr w:type="spellEnd"/>
+      <w:r>
+        <w:rPr>
+          <w:rFonts w:ascii="Times New Roman" w:eastAsia="Times New Roman" w:hAnsi="Times New Roman" w:cs="Times New Roman"/>
+          <w:snapToGrid w:val="0"/>
+          <w:sz w:val="28"/>
+          <w:szCs w:val="20"/>
+          <w:lang w:val="uk-UA" w:eastAsia="ru-RU"/>
+        </w:rPr>
+        <w:t xml:space="preserve"> XSS і </w:t>
+      </w:r>
+      <w:proofErr w:type="spellStart"/>
+      <w:r>
+        <w:rPr>
+          <w:rFonts w:ascii="Times New Roman" w:eastAsia="Times New Roman" w:hAnsi="Times New Roman" w:cs="Times New Roman"/>
+          <w:snapToGrid w:val="0"/>
+          <w:sz w:val="28"/>
+          <w:szCs w:val="20"/>
+          <w:lang w:val="uk-UA" w:eastAsia="ru-RU"/>
+        </w:rPr>
+        <w:t>arbitrary</w:t>
+      </w:r>
+      <w:proofErr w:type="spellEnd"/>
+      <w:r>
+        <w:rPr>
+          <w:rFonts w:ascii="Times New Roman" w:eastAsia="Times New Roman" w:hAnsi="Times New Roman" w:cs="Times New Roman"/>
+          <w:snapToGrid w:val="0"/>
+          <w:sz w:val="28"/>
+          <w:szCs w:val="20"/>
+          <w:lang w:val="uk-UA" w:eastAsia="ru-RU"/>
+        </w:rPr>
+        <w:t xml:space="preserve"> JS </w:t>
+      </w:r>
+      <w:proofErr w:type="spellStart"/>
+      <w:r>
+        <w:rPr>
+          <w:rFonts w:ascii="Times New Roman" w:eastAsia="Times New Roman" w:hAnsi="Times New Roman" w:cs="Times New Roman"/>
+          <w:snapToGrid w:val="0"/>
+          <w:sz w:val="28"/>
+          <w:szCs w:val="20"/>
+          <w:lang w:val="uk-UA" w:eastAsia="ru-RU"/>
+        </w:rPr>
+        <w:t>injections</w:t>
+      </w:r>
+      <w:proofErr w:type="spellEnd"/>
+      <w:r>
+        <w:rPr>
+          <w:rFonts w:ascii="Times New Roman" w:eastAsia="Times New Roman" w:hAnsi="Times New Roman" w:cs="Times New Roman"/>
+          <w:snapToGrid w:val="0"/>
+          <w:sz w:val="28"/>
+          <w:szCs w:val="20"/>
+          <w:lang w:val="uk-UA" w:eastAsia="ru-RU"/>
+        </w:rPr>
+        <w:t xml:space="preserve"> можуть бути виконані в контексті обох вищезазначених </w:t>
+      </w:r>
+      <w:proofErr w:type="spellStart"/>
+      <w:r>
+        <w:rPr>
+          <w:rFonts w:ascii="Times New Roman" w:eastAsia="Times New Roman" w:hAnsi="Times New Roman" w:cs="Times New Roman"/>
+          <w:snapToGrid w:val="0"/>
+          <w:sz w:val="28"/>
+          <w:szCs w:val="20"/>
+          <w:lang w:val="uk-UA" w:eastAsia="ru-RU"/>
+        </w:rPr>
+        <w:lastRenderedPageBreak/>
+        <w:t>вразливостей</w:t>
+      </w:r>
+      <w:proofErr w:type="spellEnd"/>
+      <w:r>
+        <w:rPr>
+          <w:rFonts w:ascii="Times New Roman" w:eastAsia="Times New Roman" w:hAnsi="Times New Roman" w:cs="Times New Roman"/>
+          <w:snapToGrid w:val="0"/>
+          <w:sz w:val="28"/>
+          <w:szCs w:val="20"/>
+          <w:lang w:val="uk-UA" w:eastAsia="ru-RU"/>
+        </w:rPr>
+        <w:t>.</w:t>
+      </w:r>
+      <w:r>
+        <w:rPr>
+          <w:rFonts w:ascii="Times New Roman" w:eastAsia="Times New Roman" w:hAnsi="Times New Roman" w:cs="Times New Roman"/>
+          <w:snapToGrid w:val="0"/>
+          <w:sz w:val="28"/>
+          <w:szCs w:val="20"/>
+          <w:lang w:val="uk-UA" w:eastAsia="ru-RU"/>
+        </w:rPr>
+        <w:t xml:space="preserve"> </w:t>
+      </w:r>
+      <w:r>
+        <w:rPr>
+          <w:rFonts w:ascii="Times New Roman" w:eastAsia="Times New Roman" w:hAnsi="Times New Roman" w:cs="Times New Roman"/>
+          <w:snapToGrid w:val="0"/>
+          <w:sz w:val="28"/>
+          <w:szCs w:val="20"/>
+          <w:lang w:val="uk-UA" w:eastAsia="ru-RU"/>
+        </w:rPr>
+        <w:t xml:space="preserve">Аналогічно, </w:t>
+      </w:r>
+      <w:proofErr w:type="spellStart"/>
+      <w:r>
+        <w:rPr>
+          <w:rFonts w:ascii="Times New Roman" w:eastAsia="Times New Roman" w:hAnsi="Times New Roman" w:cs="Times New Roman"/>
+          <w:snapToGrid w:val="0"/>
+          <w:sz w:val="28"/>
+          <w:szCs w:val="20"/>
+          <w:lang w:val="uk-UA" w:eastAsia="ru-RU"/>
+        </w:rPr>
+        <w:t>родичем</w:t>
+      </w:r>
+      <w:proofErr w:type="spellEnd"/>
+      <w:r>
+        <w:rPr>
+          <w:rFonts w:ascii="Times New Roman" w:eastAsia="Times New Roman" w:hAnsi="Times New Roman" w:cs="Times New Roman"/>
+          <w:snapToGrid w:val="0"/>
+          <w:sz w:val="28"/>
+          <w:szCs w:val="20"/>
+          <w:lang w:val="uk-UA" w:eastAsia="ru-RU"/>
+        </w:rPr>
+        <w:t xml:space="preserve"> атаки SSTI (</w:t>
+      </w:r>
+      <w:proofErr w:type="spellStart"/>
+      <w:r>
+        <w:rPr>
+          <w:rFonts w:ascii="Times New Roman" w:eastAsia="Times New Roman" w:hAnsi="Times New Roman" w:cs="Times New Roman"/>
+          <w:snapToGrid w:val="0"/>
+          <w:sz w:val="28"/>
+          <w:szCs w:val="20"/>
+          <w:lang w:val="uk-UA" w:eastAsia="ru-RU"/>
+        </w:rPr>
+        <w:t>server</w:t>
+      </w:r>
+      <w:proofErr w:type="spellEnd"/>
+      <w:r>
+        <w:rPr>
+          <w:rFonts w:ascii="Times New Roman" w:eastAsia="Times New Roman" w:hAnsi="Times New Roman" w:cs="Times New Roman"/>
+          <w:snapToGrid w:val="0"/>
+          <w:sz w:val="28"/>
+          <w:szCs w:val="20"/>
+          <w:lang w:val="uk-UA" w:eastAsia="ru-RU"/>
+        </w:rPr>
+        <w:t xml:space="preserve"> </w:t>
+      </w:r>
+      <w:proofErr w:type="spellStart"/>
+      <w:r>
+        <w:rPr>
+          <w:rFonts w:ascii="Times New Roman" w:eastAsia="Times New Roman" w:hAnsi="Times New Roman" w:cs="Times New Roman"/>
+          <w:snapToGrid w:val="0"/>
+          <w:sz w:val="28"/>
+          <w:szCs w:val="20"/>
+          <w:lang w:val="uk-UA" w:eastAsia="ru-RU"/>
+        </w:rPr>
+        <w:t>side</w:t>
+      </w:r>
+      <w:proofErr w:type="spellEnd"/>
+      <w:r>
+        <w:rPr>
+          <w:rFonts w:ascii="Times New Roman" w:eastAsia="Times New Roman" w:hAnsi="Times New Roman" w:cs="Times New Roman"/>
+          <w:snapToGrid w:val="0"/>
+          <w:sz w:val="28"/>
+          <w:szCs w:val="20"/>
+          <w:lang w:val="uk-UA" w:eastAsia="ru-RU"/>
+        </w:rPr>
+        <w:t xml:space="preserve"> </w:t>
+      </w:r>
+      <w:proofErr w:type="spellStart"/>
+      <w:r>
+        <w:rPr>
+          <w:rFonts w:ascii="Times New Roman" w:eastAsia="Times New Roman" w:hAnsi="Times New Roman" w:cs="Times New Roman"/>
+          <w:snapToGrid w:val="0"/>
+          <w:sz w:val="28"/>
+          <w:szCs w:val="20"/>
+          <w:lang w:val="uk-UA" w:eastAsia="ru-RU"/>
+        </w:rPr>
+        <w:t>template</w:t>
+      </w:r>
+      <w:proofErr w:type="spellEnd"/>
+      <w:r>
+        <w:rPr>
+          <w:rFonts w:ascii="Times New Roman" w:eastAsia="Times New Roman" w:hAnsi="Times New Roman" w:cs="Times New Roman"/>
+          <w:snapToGrid w:val="0"/>
+          <w:sz w:val="28"/>
+          <w:szCs w:val="20"/>
+          <w:lang w:val="uk-UA" w:eastAsia="ru-RU"/>
+        </w:rPr>
+        <w:t xml:space="preserve"> </w:t>
+      </w:r>
+      <w:proofErr w:type="spellStart"/>
+      <w:r>
+        <w:rPr>
+          <w:rFonts w:ascii="Times New Roman" w:eastAsia="Times New Roman" w:hAnsi="Times New Roman" w:cs="Times New Roman"/>
+          <w:snapToGrid w:val="0"/>
+          <w:sz w:val="28"/>
+          <w:szCs w:val="20"/>
+          <w:lang w:val="uk-UA" w:eastAsia="ru-RU"/>
+        </w:rPr>
+        <w:t>injection</w:t>
+      </w:r>
+      <w:proofErr w:type="spellEnd"/>
+      <w:r>
+        <w:rPr>
+          <w:rFonts w:ascii="Times New Roman" w:eastAsia="Times New Roman" w:hAnsi="Times New Roman" w:cs="Times New Roman"/>
+          <w:snapToGrid w:val="0"/>
+          <w:sz w:val="28"/>
+          <w:szCs w:val="20"/>
+          <w:lang w:val="uk-UA" w:eastAsia="ru-RU"/>
+        </w:rPr>
+        <w:t>) є CSTI. Принцип її той же самий, але здійснюється вона на боці клієнта.</w:t>
+      </w:r>
+    </w:p>
+    <w:p>
+      <w:pPr>
+        <w:spacing w:after="0" w:line="312" w:lineRule="auto"/>
+        <w:jc w:val="both"/>
+        <w:rPr>
+          <w:rFonts w:ascii="Times New Roman" w:eastAsia="Times New Roman" w:hAnsi="Times New Roman" w:cs="Times New Roman"/>
+          <w:snapToGrid w:val="0"/>
+          <w:sz w:val="28"/>
+          <w:szCs w:val="20"/>
+          <w:lang w:val="uk-UA" w:eastAsia="ru-RU"/>
+        </w:rPr>
+      </w:pPr>
+    </w:p>
+    <w:p>
+      <w:pPr>
+        <w:pStyle w:val="a3"/>
+        <w:numPr>
+          <w:ilvl w:val="1"/>
+          <w:numId w:val="1"/>
+        </w:numPr>
+        <w:spacing w:after="0" w:line="312" w:lineRule="auto"/>
+        <w:jc w:val="both"/>
+        <w:rPr>
+          <w:rFonts w:ascii="Times New Roman" w:eastAsia="Times New Roman" w:hAnsi="Times New Roman" w:cs="Times New Roman"/>
+          <w:snapToGrid w:val="0"/>
+          <w:sz w:val="28"/>
+          <w:szCs w:val="20"/>
+          <w:lang w:val="uk-UA" w:eastAsia="ru-RU"/>
+        </w:rPr>
+      </w:pPr>
+      <w:r>
+        <w:rPr>
+          <w:rFonts w:ascii="Times New Roman" w:eastAsia="Times New Roman" w:hAnsi="Times New Roman" w:cs="Times New Roman"/>
+          <w:snapToGrid w:val="0"/>
+          <w:sz w:val="28"/>
+          <w:szCs w:val="20"/>
+          <w:lang w:val="uk-UA" w:eastAsia="ru-RU"/>
+        </w:rPr>
+        <w:t xml:space="preserve">NIST </w:t>
+      </w:r>
+      <w:proofErr w:type="spellStart"/>
+      <w:r>
+        <w:rPr>
+          <w:rFonts w:ascii="Times New Roman" w:eastAsia="Times New Roman" w:hAnsi="Times New Roman" w:cs="Times New Roman"/>
+          <w:snapToGrid w:val="0"/>
+          <w:sz w:val="28"/>
+          <w:szCs w:val="20"/>
+          <w:lang w:val="uk-UA" w:eastAsia="ru-RU"/>
+        </w:rPr>
+        <w:t>Special</w:t>
+      </w:r>
+      <w:proofErr w:type="spellEnd"/>
+      <w:r>
+        <w:rPr>
+          <w:rFonts w:ascii="Times New Roman" w:eastAsia="Times New Roman" w:hAnsi="Times New Roman" w:cs="Times New Roman"/>
+          <w:snapToGrid w:val="0"/>
+          <w:sz w:val="28"/>
+          <w:szCs w:val="20"/>
+          <w:lang w:val="uk-UA" w:eastAsia="ru-RU"/>
+        </w:rPr>
+        <w:t xml:space="preserve"> </w:t>
+      </w:r>
+      <w:proofErr w:type="spellStart"/>
+      <w:r>
+        <w:rPr>
+          <w:rFonts w:ascii="Times New Roman" w:eastAsia="Times New Roman" w:hAnsi="Times New Roman" w:cs="Times New Roman"/>
+          <w:snapToGrid w:val="0"/>
+          <w:sz w:val="28"/>
+          <w:szCs w:val="20"/>
+          <w:lang w:val="uk-UA" w:eastAsia="ru-RU"/>
+        </w:rPr>
+        <w:t>Publication</w:t>
+      </w:r>
+      <w:proofErr w:type="spellEnd"/>
+      <w:r>
+        <w:rPr>
+          <w:rFonts w:ascii="Times New Roman" w:eastAsia="Times New Roman" w:hAnsi="Times New Roman" w:cs="Times New Roman"/>
+          <w:snapToGrid w:val="0"/>
+          <w:sz w:val="28"/>
+          <w:szCs w:val="20"/>
+          <w:lang w:val="uk-UA" w:eastAsia="ru-RU"/>
+        </w:rPr>
+        <w:t xml:space="preserve"> 80</w:t>
+      </w:r>
+      <w:r>
+        <w:rPr>
+          <w:rFonts w:ascii="Times New Roman" w:eastAsia="Times New Roman" w:hAnsi="Times New Roman" w:cs="Times New Roman"/>
+          <w:snapToGrid w:val="0"/>
+          <w:sz w:val="28"/>
+          <w:szCs w:val="20"/>
+          <w:lang w:val="uk-UA" w:eastAsia="ru-RU"/>
+        </w:rPr>
+        <w:t>0-42</w:t>
+      </w:r>
+      <w:r>
+        <w:rPr>
+          <w:rFonts w:ascii="Times New Roman" w:eastAsia="Times New Roman" w:hAnsi="Times New Roman" w:cs="Times New Roman"/>
+          <w:snapToGrid w:val="0"/>
+          <w:sz w:val="28"/>
+          <w:szCs w:val="20"/>
+          <w:lang w:val="en-US" w:eastAsia="ru-RU"/>
+        </w:rPr>
+        <w:t xml:space="preserve"> </w:t>
+      </w:r>
+      <w:proofErr w:type="spellStart"/>
+      <w:r>
+        <w:rPr>
+          <w:rFonts w:ascii="Times New Roman" w:eastAsia="Times New Roman" w:hAnsi="Times New Roman" w:cs="Times New Roman"/>
+          <w:snapToGrid w:val="0"/>
+          <w:sz w:val="28"/>
+          <w:szCs w:val="20"/>
+          <w:lang w:val="uk-UA" w:eastAsia="ru-RU"/>
+        </w:rPr>
+        <w:t>Guideline</w:t>
+      </w:r>
+      <w:proofErr w:type="spellEnd"/>
+      <w:r>
+        <w:rPr>
+          <w:rFonts w:ascii="Times New Roman" w:eastAsia="Times New Roman" w:hAnsi="Times New Roman" w:cs="Times New Roman"/>
+          <w:snapToGrid w:val="0"/>
+          <w:sz w:val="28"/>
+          <w:szCs w:val="20"/>
+          <w:lang w:val="uk-UA" w:eastAsia="ru-RU"/>
+        </w:rPr>
+        <w:t xml:space="preserve"> </w:t>
+      </w:r>
+      <w:proofErr w:type="spellStart"/>
+      <w:r>
+        <w:rPr>
+          <w:rFonts w:ascii="Times New Roman" w:eastAsia="Times New Roman" w:hAnsi="Times New Roman" w:cs="Times New Roman"/>
+          <w:snapToGrid w:val="0"/>
+          <w:sz w:val="28"/>
+          <w:szCs w:val="20"/>
+          <w:lang w:val="uk-UA" w:eastAsia="ru-RU"/>
+        </w:rPr>
+        <w:t>on</w:t>
+      </w:r>
+      <w:proofErr w:type="spellEnd"/>
+      <w:r>
+        <w:rPr>
+          <w:rFonts w:ascii="Times New Roman" w:eastAsia="Times New Roman" w:hAnsi="Times New Roman" w:cs="Times New Roman"/>
+          <w:snapToGrid w:val="0"/>
+          <w:sz w:val="28"/>
+          <w:szCs w:val="20"/>
+          <w:lang w:val="uk-UA" w:eastAsia="ru-RU"/>
+        </w:rPr>
+        <w:t xml:space="preserve"> </w:t>
+      </w:r>
+      <w:proofErr w:type="spellStart"/>
+      <w:r>
+        <w:rPr>
+          <w:rFonts w:ascii="Times New Roman" w:eastAsia="Times New Roman" w:hAnsi="Times New Roman" w:cs="Times New Roman"/>
+          <w:snapToGrid w:val="0"/>
+          <w:sz w:val="28"/>
+          <w:szCs w:val="20"/>
+          <w:lang w:val="uk-UA" w:eastAsia="ru-RU"/>
+        </w:rPr>
+        <w:t>Network</w:t>
+      </w:r>
+      <w:proofErr w:type="spellEnd"/>
+      <w:r>
+        <w:rPr>
+          <w:rFonts w:ascii="Times New Roman" w:eastAsia="Times New Roman" w:hAnsi="Times New Roman" w:cs="Times New Roman"/>
+          <w:snapToGrid w:val="0"/>
+          <w:sz w:val="28"/>
+          <w:szCs w:val="20"/>
+          <w:lang w:val="uk-UA" w:eastAsia="ru-RU"/>
+        </w:rPr>
+        <w:t xml:space="preserve"> </w:t>
+      </w:r>
+      <w:proofErr w:type="spellStart"/>
+      <w:r>
+        <w:rPr>
+          <w:rFonts w:ascii="Times New Roman" w:eastAsia="Times New Roman" w:hAnsi="Times New Roman" w:cs="Times New Roman"/>
+          <w:snapToGrid w:val="0"/>
+          <w:sz w:val="28"/>
+          <w:szCs w:val="20"/>
+          <w:lang w:val="uk-UA" w:eastAsia="ru-RU"/>
+        </w:rPr>
+        <w:t>Security</w:t>
+      </w:r>
+      <w:proofErr w:type="spellEnd"/>
+      <w:r>
+        <w:rPr>
+          <w:rFonts w:ascii="Times New Roman" w:eastAsia="Times New Roman" w:hAnsi="Times New Roman" w:cs="Times New Roman"/>
+          <w:snapToGrid w:val="0"/>
+          <w:sz w:val="28"/>
+          <w:szCs w:val="20"/>
+          <w:lang w:val="uk-UA" w:eastAsia="ru-RU"/>
+        </w:rPr>
+        <w:t xml:space="preserve"> </w:t>
+      </w:r>
+      <w:proofErr w:type="spellStart"/>
+      <w:r>
+        <w:rPr>
+          <w:rFonts w:ascii="Times New Roman" w:eastAsia="Times New Roman" w:hAnsi="Times New Roman" w:cs="Times New Roman"/>
+          <w:snapToGrid w:val="0"/>
+          <w:sz w:val="28"/>
+          <w:szCs w:val="20"/>
+          <w:lang w:val="uk-UA" w:eastAsia="ru-RU"/>
+        </w:rPr>
+        <w:t>Testing</w:t>
+      </w:r>
+      <w:proofErr w:type="spellEnd"/>
+    </w:p>
+    <w:p>
+      <w:pPr>
+        <w:spacing w:after="0" w:line="312" w:lineRule="auto"/>
+        <w:jc w:val="both"/>
+        <w:rPr>
+          <w:rFonts w:ascii="Times New Roman" w:eastAsia="Times New Roman" w:hAnsi="Times New Roman" w:cs="Times New Roman"/>
+          <w:snapToGrid w:val="0"/>
+          <w:sz w:val="28"/>
+          <w:szCs w:val="20"/>
+          <w:lang w:val="uk-UA" w:eastAsia="ru-RU"/>
+        </w:rPr>
+      </w:pPr>
+    </w:p>
+    <w:p>
+      <w:pPr>
+        <w:spacing w:after="0" w:line="312" w:lineRule="auto"/>
+        <w:ind w:left="705"/>
+        <w:jc w:val="both"/>
+        <w:rPr>
+          <w:rFonts w:ascii="Times New Roman" w:eastAsia="Times New Roman" w:hAnsi="Times New Roman" w:cs="Times New Roman"/>
+          <w:snapToGrid w:val="0"/>
+          <w:sz w:val="28"/>
+          <w:szCs w:val="20"/>
+          <w:lang w:val="uk-UA" w:eastAsia="ru-RU"/>
+        </w:rPr>
+      </w:pPr>
       <w:bookmarkStart w:id="0" w:name="_GoBack"/>
       <w:bookmarkEnd w:id="0"/>
-    </w:p>
-    <w:p>
-      <w:pPr>
-        <w:spacing w:after="0" w:line="312" w:lineRule="auto"/>
-        <w:jc w:val="both"/>
-        <w:rPr>
-          <w:rFonts w:ascii="Times New Roman" w:eastAsia="Times New Roman" w:hAnsi="Times New Roman" w:cs="Times New Roman"/>
-          <w:snapToGrid w:val="0"/>
-          <w:sz w:val="28"/>
-          <w:szCs w:val="20"/>
-          <w:lang w:val="uk-UA" w:eastAsia="ru-RU"/>
-        </w:rPr>
-      </w:pPr>
-    </w:p>
-    <w:p>
-      <w:pPr>
-        <w:spacing w:after="0" w:line="312" w:lineRule="auto"/>
-        <w:jc w:val="both"/>
-        <w:rPr>
-          <w:rFonts w:ascii="Times New Roman" w:eastAsia="Times New Roman" w:hAnsi="Times New Roman" w:cs="Times New Roman"/>
-          <w:snapToGrid w:val="0"/>
-          <w:sz w:val="28"/>
-          <w:szCs w:val="20"/>
-          <w:lang w:val="uk-UA" w:eastAsia="ru-RU"/>
-        </w:rPr>
-      </w:pPr>
-    </w:p>
-    <w:p>
-      <w:pPr>
-        <w:spacing w:after="0" w:line="312" w:lineRule="auto"/>
-        <w:jc w:val="both"/>
-        <w:rPr>
-          <w:rFonts w:ascii="Times New Roman" w:eastAsia="Times New Roman" w:hAnsi="Times New Roman" w:cs="Times New Roman"/>
-          <w:snapToGrid w:val="0"/>
-          <w:sz w:val="28"/>
-          <w:szCs w:val="20"/>
-          <w:lang w:val="uk-UA" w:eastAsia="ru-RU"/>
-        </w:rPr>
-      </w:pPr>
     </w:p>
     <w:p>
       <w:pPr>
@@ -16249,6 +22192,95 @@
     </w:lvl>
   </w:abstractNum>
   <w:abstractNum w:abstractNumId="7" w15:restartNumberingAfterBreak="0">
+    <w:nsid w:val="5F4F2E85"/>
+    <w:multiLevelType w:val="hybridMultilevel"/>
+    <w:tmpl w:val="D2A49EFA"/>
+    <w:lvl w:ilvl="0" w:tplc="6BC60A5C">
+      <w:start w:val="1"/>
+      <w:numFmt w:val="decimal"/>
+      <w:lvlText w:val="%1)"/>
+      <w:lvlJc w:val="left"/>
+      <w:pPr>
+        <w:ind w:left="1063" w:hanging="360"/>
+      </w:pPr>
+      <w:rPr>
+        <w:rFonts w:hint="default"/>
+      </w:rPr>
+    </w:lvl>
+    <w:lvl w:ilvl="1" w:tplc="04190019" w:tentative="1">
+      <w:start w:val="1"/>
+      <w:numFmt w:val="lowerLetter"/>
+      <w:lvlText w:val="%2."/>
+      <w:lvlJc w:val="left"/>
+      <w:pPr>
+        <w:ind w:left="1783" w:hanging="360"/>
+      </w:pPr>
+    </w:lvl>
+    <w:lvl w:ilvl="2" w:tplc="0419001B" w:tentative="1">
+      <w:start w:val="1"/>
+      <w:numFmt w:val="lowerRoman"/>
+      <w:lvlText w:val="%3."/>
+      <w:lvlJc w:val="right"/>
+      <w:pPr>
+        <w:ind w:left="2503" w:hanging="180"/>
+      </w:pPr>
+    </w:lvl>
+    <w:lvl w:ilvl="3" w:tplc="0419000F" w:tentative="1">
+      <w:start w:val="1"/>
+      <w:numFmt w:val="decimal"/>
+      <w:lvlText w:val="%4."/>
+      <w:lvlJc w:val="left"/>
+      <w:pPr>
+        <w:ind w:left="3223" w:hanging="360"/>
+      </w:pPr>
+    </w:lvl>
+    <w:lvl w:ilvl="4" w:tplc="04190019" w:tentative="1">
+      <w:start w:val="1"/>
+      <w:numFmt w:val="lowerLetter"/>
+      <w:lvlText w:val="%5."/>
+      <w:lvlJc w:val="left"/>
+      <w:pPr>
+        <w:ind w:left="3943" w:hanging="360"/>
+      </w:pPr>
+    </w:lvl>
+    <w:lvl w:ilvl="5" w:tplc="0419001B" w:tentative="1">
+      <w:start w:val="1"/>
+      <w:numFmt w:val="lowerRoman"/>
+      <w:lvlText w:val="%6."/>
+      <w:lvlJc w:val="right"/>
+      <w:pPr>
+        <w:ind w:left="4663" w:hanging="180"/>
+      </w:pPr>
+    </w:lvl>
+    <w:lvl w:ilvl="6" w:tplc="0419000F" w:tentative="1">
+      <w:start w:val="1"/>
+      <w:numFmt w:val="decimal"/>
+      <w:lvlText w:val="%7."/>
+      <w:lvlJc w:val="left"/>
+      <w:pPr>
+        <w:ind w:left="5383" w:hanging="360"/>
+      </w:pPr>
+    </w:lvl>
+    <w:lvl w:ilvl="7" w:tplc="04190019" w:tentative="1">
+      <w:start w:val="1"/>
+      <w:numFmt w:val="lowerLetter"/>
+      <w:lvlText w:val="%8."/>
+      <w:lvlJc w:val="left"/>
+      <w:pPr>
+        <w:ind w:left="6103" w:hanging="360"/>
+      </w:pPr>
+    </w:lvl>
+    <w:lvl w:ilvl="8" w:tplc="0419001B" w:tentative="1">
+      <w:start w:val="1"/>
+      <w:numFmt w:val="lowerRoman"/>
+      <w:lvlText w:val="%9."/>
+      <w:lvlJc w:val="right"/>
+      <w:pPr>
+        <w:ind w:left="6823" w:hanging="180"/>
+      </w:pPr>
+    </w:lvl>
+  </w:abstractNum>
+  <w:abstractNum w:abstractNumId="8" w15:restartNumberingAfterBreak="0">
     <w:nsid w:val="6EEC1DE8"/>
     <w:multiLevelType w:val="multilevel"/>
     <w:tmpl w:val="1B6AFACA"/>
@@ -16361,7 +22393,7 @@
       </w:rPr>
     </w:lvl>
   </w:abstractNum>
-  <w:abstractNum w:abstractNumId="8" w15:restartNumberingAfterBreak="0">
+  <w:abstractNum w:abstractNumId="9" w15:restartNumberingAfterBreak="0">
     <w:nsid w:val="7C021995"/>
     <w:multiLevelType w:val="hybridMultilevel"/>
     <w:tmpl w:val="E59AEF52"/>
@@ -16451,7 +22483,7 @@
     </w:lvl>
   </w:abstractNum>
   <w:num w:numId="1">
-    <w:abstractNumId w:val="7"/>
+    <w:abstractNumId w:val="8"/>
   </w:num>
   <w:num w:numId="2">
     <w:abstractNumId w:val="6"/>
@@ -16475,7 +22507,10 @@
     <w:abstractNumId w:val="1"/>
   </w:num>
   <w:num w:numId="9">
-    <w:abstractNumId w:val="8"/>
+    <w:abstractNumId w:val="9"/>
+  </w:num>
+  <w:num w:numId="10">
+    <w:abstractNumId w:val="7"/>
   </w:num>
 </w:numbering>
 </file>
@@ -17181,7 +23216,7 @@
 </file>
 
 <file path=customXml/itemProps1.xml><?xml version="1.0" encoding="utf-8"?>
-<ds:datastoreItem xmlns:ds="http://schemas.openxmlformats.org/officeDocument/2006/customXml" ds:itemID="{92E435A6-A735-4719-8CBC-55A8FB372DC7}">
+<ds:datastoreItem xmlns:ds="http://schemas.openxmlformats.org/officeDocument/2006/customXml" ds:itemID="{B9016578-707A-444F-B7AB-539BD4FE7287}">
   <ds:schemaRefs>
     <ds:schemaRef ds:uri="http://schemas.openxmlformats.org/officeDocument/2006/bibliography"/>
   </ds:schemaRefs>
